--- a/docassemble/abcincorporated/data/templates/pension_combined_5_States.docx
+++ b/docassemble/abcincorporated/data/templates/pension_combined_5_States.docx
@@ -4,74 +4,126 @@
   <w:body>
     <w:p>
       <w:pPr>
-        <w:pStyle w:val="BodyText"/>
+        <w:widowControl w:val="0"/>
+        <w:pBdr>
+          <w:top w:val="nil"/>
+          <w:left w:val="nil"/>
+          <w:bottom w:val="nil"/>
+          <w:right w:val="nil"/>
+          <w:between w:val="nil"/>
+        </w:pBdr>
         <w:tabs>
           <w:tab w:val="left" w:pos="4548"/>
           <w:tab w:val="left" w:pos="8233"/>
         </w:tabs>
-        <w:spacing w:before="90" w:line="276" w:lineRule="auto"/>
+        <w:spacing w:before="90" w:after="0" w:line="276" w:lineRule="auto"/>
         <w:jc w:val="center"/>
-      </w:pPr>
-      <w:bookmarkStart w:id="0" w:name="_Hlk128556720"/>
-      <w:bookmarkStart w:id="1" w:name="_Hlk128565642"/>
-      <w:bookmarkStart w:id="2" w:name="_Hlk124161914"/>
-      <w:bookmarkStart w:id="3" w:name="_Hlk124161899"/>
-      <w:bookmarkStart w:id="4" w:name="_Hlk124161876"/>
-      <w:r>
+        <w:rPr>
+          <w:rFonts w:ascii="Times New Roman" w:eastAsia="Times New Roman" w:hAnsi="Times New Roman" w:cs="Times New Roman"/>
+          <w:color w:val="000000"/>
+          <w:sz w:val="24"/>
+          <w:szCs w:val="24"/>
+        </w:rPr>
+      </w:pPr>
+      <w:bookmarkStart w:id="0" w:name="_heading=h.gjdgxs" w:colFirst="0" w:colLast="0"/>
+      <w:bookmarkStart w:id="1" w:name="_Hlk124161876"/>
+      <w:bookmarkEnd w:id="0"/>
+      <w:r>
+        <w:rPr>
+          <w:rFonts w:ascii="Times New Roman" w:eastAsia="Times New Roman" w:hAnsi="Times New Roman" w:cs="Times New Roman"/>
+          <w:color w:val="000000"/>
+          <w:sz w:val="24"/>
+          <w:szCs w:val="24"/>
+        </w:rPr>
         <w:t>{% if not document in [</w:t>
       </w:r>
       <w:r>
         <w:rPr>
-          <w:b/>
-          <w:bCs/>
+          <w:rFonts w:ascii="Times New Roman" w:eastAsia="Times New Roman" w:hAnsi="Times New Roman" w:cs="Times New Roman"/>
+          <w:b/>
+          <w:color w:val="000000"/>
+          <w:sz w:val="24"/>
+          <w:szCs w:val="24"/>
         </w:rPr>
         <w:t>'Kansas', 'Missouri', 'New Jersey', 'New York', 'Iowa'</w:t>
       </w:r>
       <w:r>
+        <w:rPr>
+          <w:rFonts w:ascii="Times New Roman" w:eastAsia="Times New Roman" w:hAnsi="Times New Roman" w:cs="Times New Roman"/>
+          <w:color w:val="000000"/>
+          <w:sz w:val="24"/>
+          <w:szCs w:val="24"/>
+        </w:rPr>
         <w:t xml:space="preserve">] </w:t>
       </w:r>
       <w:proofErr w:type="gramStart"/>
       <w:r>
+        <w:rPr>
+          <w:rFonts w:ascii="Times New Roman" w:eastAsia="Times New Roman" w:hAnsi="Times New Roman" w:cs="Times New Roman"/>
+          <w:color w:val="000000"/>
+          <w:sz w:val="24"/>
+          <w:szCs w:val="24"/>
+        </w:rPr>
         <w:t>%}</w:t>
       </w:r>
       <w:r>
         <w:rPr>
-          <w:b/>
-          <w:color w:val="000000"/>
+          <w:rFonts w:ascii="Times New Roman" w:eastAsia="Times New Roman" w:hAnsi="Times New Roman" w:cs="Times New Roman"/>
+          <w:b/>
+          <w:color w:val="000000"/>
+          <w:sz w:val="24"/>
+          <w:szCs w:val="24"/>
         </w:rPr>
         <w:t>{</w:t>
       </w:r>
       <w:proofErr w:type="gramEnd"/>
       <w:r>
         <w:rPr>
-          <w:b/>
-          <w:color w:val="000000"/>
+          <w:rFonts w:ascii="Times New Roman" w:eastAsia="Times New Roman" w:hAnsi="Times New Roman" w:cs="Times New Roman"/>
+          <w:b/>
+          <w:color w:val="000000"/>
+          <w:sz w:val="24"/>
+          <w:szCs w:val="24"/>
         </w:rPr>
         <w:t xml:space="preserve">{ court </w:t>
       </w:r>
       <w:r>
         <w:rPr>
-          <w:color w:val="000000"/>
+          <w:rFonts w:ascii="Times New Roman" w:eastAsia="Times New Roman" w:hAnsi="Times New Roman" w:cs="Times New Roman"/>
+          <w:color w:val="000000"/>
+          <w:sz w:val="24"/>
+          <w:szCs w:val="24"/>
         </w:rPr>
         <w:t>}}</w:t>
       </w:r>
     </w:p>
     <w:p>
       <w:pPr>
-        <w:pStyle w:val="NoSpacing"/>
-        <w:spacing w:line="360" w:lineRule="auto"/>
+        <w:widowControl w:val="0"/>
+        <w:pBdr>
+          <w:top w:val="nil"/>
+          <w:left w:val="nil"/>
+          <w:bottom w:val="nil"/>
+          <w:right w:val="nil"/>
+          <w:between w:val="nil"/>
+        </w:pBdr>
+        <w:spacing w:after="0" w:line="360" w:lineRule="auto"/>
         <w:jc w:val="center"/>
         <w:rPr>
-          <w:rFonts w:ascii="Times New Roman" w:hAnsi="Times New Roman"/>
-          <w:b/>
+          <w:rFonts w:ascii="Times New Roman" w:eastAsia="Times New Roman" w:hAnsi="Times New Roman" w:cs="Times New Roman"/>
+          <w:b/>
+          <w:color w:val="000000"/>
+          <w:sz w:val="24"/>
           <w:szCs w:val="24"/>
         </w:rPr>
       </w:pPr>
       <w:proofErr w:type="gramStart"/>
       <w:r>
         <w:rPr>
-          <w:rFonts w:ascii="Times New Roman" w:hAnsi="Times New Roman"/>
-          <w:b/>
+          <w:rFonts w:ascii="Times New Roman" w:eastAsia="Times New Roman" w:hAnsi="Times New Roman" w:cs="Times New Roman"/>
+          <w:b/>
+          <w:color w:val="000000"/>
+          <w:sz w:val="24"/>
           <w:szCs w:val="24"/>
         </w:rPr>
         <w:t>{{ county</w:t>
@@ -79,8 +131,10 @@
       <w:proofErr w:type="gramEnd"/>
       <w:r>
         <w:rPr>
-          <w:rFonts w:ascii="Times New Roman" w:hAnsi="Times New Roman"/>
-          <w:b/>
+          <w:rFonts w:ascii="Times New Roman" w:eastAsia="Times New Roman" w:hAnsi="Times New Roman" w:cs="Times New Roman"/>
+          <w:b/>
+          <w:color w:val="000000"/>
+          <w:sz w:val="24"/>
           <w:szCs w:val="24"/>
         </w:rPr>
         <w:t xml:space="preserve"> | upper }} COUNTY COURT, {{ document }}</w:t>
@@ -88,54 +142,68 @@
     </w:p>
     <w:p>
       <w:pPr>
-        <w:pStyle w:val="NoSpacing"/>
-        <w:spacing w:line="360" w:lineRule="auto"/>
+        <w:widowControl w:val="0"/>
+        <w:pBdr>
+          <w:top w:val="nil"/>
+          <w:left w:val="nil"/>
+          <w:bottom w:val="nil"/>
+          <w:right w:val="nil"/>
+          <w:between w:val="nil"/>
+        </w:pBdr>
+        <w:spacing w:after="0" w:line="360" w:lineRule="auto"/>
         <w:jc w:val="center"/>
         <w:rPr>
-          <w:rFonts w:ascii="Times New Roman" w:hAnsi="Times New Roman"/>
-          <w:b/>
-          <w:szCs w:val="24"/>
-        </w:rPr>
-      </w:pPr>
-    </w:p>
-    <w:p>
-      <w:pPr>
-        <w:pStyle w:val="NoSpacing"/>
-        <w:spacing w:line="360" w:lineRule="auto"/>
-        <w:rPr>
-          <w:rFonts w:ascii="Times New Roman" w:hAnsi="Times New Roman"/>
-          <w:b/>
-          <w:szCs w:val="24"/>
-        </w:rPr>
-      </w:pPr>
-      <w:r>
-        <w:rPr>
-          <w:rFonts w:ascii="Times New Roman" w:hAnsi="Times New Roman"/>
-          <w:b/>
+          <w:rFonts w:ascii="Times New Roman" w:eastAsia="Times New Roman" w:hAnsi="Times New Roman" w:cs="Times New Roman"/>
+          <w:b/>
+          <w:color w:val="000000"/>
+          <w:sz w:val="24"/>
+          <w:szCs w:val="24"/>
+        </w:rPr>
+      </w:pPr>
+    </w:p>
+    <w:p>
+      <w:pPr>
+        <w:widowControl w:val="0"/>
+        <w:pBdr>
+          <w:top w:val="nil"/>
+          <w:left w:val="nil"/>
+          <w:bottom w:val="nil"/>
+          <w:right w:val="nil"/>
+          <w:between w:val="nil"/>
+        </w:pBdr>
+        <w:spacing w:after="0" w:line="360" w:lineRule="auto"/>
+        <w:rPr>
+          <w:rFonts w:ascii="Times New Roman" w:eastAsia="Times New Roman" w:hAnsi="Times New Roman" w:cs="Times New Roman"/>
+          <w:b/>
+          <w:color w:val="000000"/>
+          <w:sz w:val="24"/>
+          <w:szCs w:val="24"/>
+        </w:rPr>
+      </w:pPr>
+      <w:r>
+        <w:rPr>
+          <w:rFonts w:ascii="Times New Roman" w:eastAsia="Times New Roman" w:hAnsi="Times New Roman" w:cs="Times New Roman"/>
+          <w:b/>
+          <w:color w:val="000000"/>
+          <w:sz w:val="24"/>
           <w:szCs w:val="24"/>
         </w:rPr>
         <w:t>IN RE THE MATTER OF:</w:t>
-      </w:r>
-      <w:r>
-        <w:rPr>
-          <w:rFonts w:ascii="Times New Roman" w:hAnsi="Times New Roman"/>
-          <w:b/>
-          <w:szCs w:val="24"/>
-        </w:rPr>
-        <w:tab/>
       </w:r>
     </w:p>
     <w:tbl>
       <w:tblPr>
-        <w:tblStyle w:val="TableGrid"/>
-        <w:tblW w:w="0" w:type="auto"/>
+        <w:tblW w:w="9170" w:type="dxa"/>
         <w:tblBorders>
-          <w:left w:val="none" w:sz="0" w:space="0" w:color="auto"/>
-          <w:right w:val="none" w:sz="0" w:space="0" w:color="auto"/>
-          <w:insideH w:val="none" w:sz="0" w:space="0" w:color="auto"/>
-          <w:insideV w:val="none" w:sz="0" w:space="0" w:color="auto"/>
+          <w:top w:val="single" w:sz="4" w:space="0" w:color="000000"/>
+          <w:left w:val="nil"/>
+          <w:bottom w:val="single" w:sz="4" w:space="0" w:color="000000"/>
+          <w:right w:val="nil"/>
+          <w:insideH w:val="nil"/>
+          <w:insideV w:val="nil"/>
         </w:tblBorders>
-        <w:tblLook w:val="04A0" w:firstRow="1" w:lastRow="0" w:firstColumn="1" w:lastColumn="0" w:noHBand="0" w:noVBand="1"/>
+        <w:tblLayout w:type="fixed"/>
+        <w:tblLook w:val="0400" w:firstRow="0" w:lastRow="0" w:firstColumn="0" w:lastColumn="0" w:noHBand="0" w:noVBand="1"/>
       </w:tblPr>
       <w:tblGrid>
         <w:gridCol w:w="4405"/>
@@ -152,27 +220,47 @@
           </w:tcPr>
           <w:p>
             <w:pPr>
-              <w:pStyle w:val="NoSpacing"/>
+              <w:widowControl w:val="0"/>
+              <w:pBdr>
+                <w:top w:val="nil"/>
+                <w:left w:val="nil"/>
+                <w:bottom w:val="nil"/>
+                <w:right w:val="nil"/>
+                <w:between w:val="nil"/>
+              </w:pBdr>
               <w:spacing w:line="276" w:lineRule="auto"/>
               <w:rPr>
-                <w:rFonts w:ascii="Times New Roman" w:hAnsi="Times New Roman"/>
+                <w:rFonts w:ascii="Times New Roman" w:eastAsia="Times New Roman" w:hAnsi="Times New Roman" w:cs="Times New Roman"/>
+                <w:color w:val="000000"/>
+                <w:sz w:val="24"/>
                 <w:szCs w:val="24"/>
               </w:rPr>
             </w:pPr>
           </w:p>
           <w:p>
             <w:pPr>
-              <w:pStyle w:val="NoSpacing"/>
+              <w:widowControl w:val="0"/>
+              <w:pBdr>
+                <w:top w:val="nil"/>
+                <w:left w:val="nil"/>
+                <w:bottom w:val="nil"/>
+                <w:right w:val="nil"/>
+                <w:between w:val="nil"/>
+              </w:pBdr>
               <w:spacing w:line="360" w:lineRule="auto"/>
               <w:rPr>
-                <w:rFonts w:ascii="Times New Roman" w:hAnsi="Times New Roman"/>
+                <w:rFonts w:ascii="Times New Roman" w:eastAsia="Times New Roman" w:hAnsi="Times New Roman" w:cs="Times New Roman"/>
+                <w:color w:val="000000"/>
+                <w:sz w:val="24"/>
                 <w:szCs w:val="24"/>
               </w:rPr>
             </w:pPr>
             <w:proofErr w:type="gramStart"/>
             <w:r>
               <w:rPr>
-                <w:rFonts w:ascii="Times New Roman" w:hAnsi="Times New Roman"/>
+                <w:rFonts w:ascii="Times New Roman" w:eastAsia="Times New Roman" w:hAnsi="Times New Roman" w:cs="Times New Roman"/>
+                <w:color w:val="000000"/>
+                <w:sz w:val="24"/>
                 <w:szCs w:val="24"/>
               </w:rPr>
               <w:t>{{ petitioner.name</w:t>
@@ -180,7 +268,9 @@
             <w:proofErr w:type="gramEnd"/>
             <w:r>
               <w:rPr>
-                <w:rFonts w:ascii="Times New Roman" w:hAnsi="Times New Roman"/>
+                <w:rFonts w:ascii="Times New Roman" w:eastAsia="Times New Roman" w:hAnsi="Times New Roman" w:cs="Times New Roman"/>
+                <w:color w:val="000000"/>
+                <w:sz w:val="24"/>
                 <w:szCs w:val="24"/>
               </w:rPr>
               <w:t xml:space="preserve"> | upper }},</w:t>
@@ -188,18 +278,28 @@
           </w:p>
           <w:p>
             <w:pPr>
-              <w:pStyle w:val="NoSpacing"/>
+              <w:widowControl w:val="0"/>
+              <w:pBdr>
+                <w:top w:val="nil"/>
+                <w:left w:val="nil"/>
+                <w:bottom w:val="nil"/>
+                <w:right w:val="nil"/>
+                <w:between w:val="nil"/>
+              </w:pBdr>
               <w:spacing w:line="360" w:lineRule="auto"/>
               <w:ind w:left="720"/>
               <w:rPr>
-                <w:rFonts w:ascii="Times New Roman" w:hAnsi="Times New Roman"/>
-                <w:position w:val="1"/>
+                <w:rFonts w:ascii="Times New Roman" w:eastAsia="Times New Roman" w:hAnsi="Times New Roman" w:cs="Times New Roman"/>
+                <w:color w:val="000000"/>
+                <w:sz w:val="24"/>
                 <w:szCs w:val="24"/>
               </w:rPr>
             </w:pPr>
             <w:r>
               <w:rPr>
-                <w:rFonts w:ascii="Times New Roman" w:hAnsi="Times New Roman"/>
+                <w:rFonts w:ascii="Times New Roman" w:eastAsia="Times New Roman" w:hAnsi="Times New Roman" w:cs="Times New Roman"/>
+                <w:color w:val="000000"/>
+                <w:sz w:val="24"/>
                 <w:szCs w:val="24"/>
               </w:rPr>
               <w:t>Petitioner,</w:t>
@@ -207,17 +307,28 @@
           </w:p>
           <w:p>
             <w:pPr>
-              <w:pStyle w:val="NoSpacing"/>
+              <w:widowControl w:val="0"/>
+              <w:pBdr>
+                <w:top w:val="nil"/>
+                <w:left w:val="nil"/>
+                <w:bottom w:val="nil"/>
+                <w:right w:val="nil"/>
+                <w:between w:val="nil"/>
+              </w:pBdr>
               <w:spacing w:line="360" w:lineRule="auto"/>
               <w:ind w:left="1440"/>
               <w:rPr>
-                <w:rFonts w:ascii="Times New Roman" w:hAnsi="Times New Roman"/>
+                <w:rFonts w:ascii="Times New Roman" w:eastAsia="Times New Roman" w:hAnsi="Times New Roman" w:cs="Times New Roman"/>
+                <w:color w:val="000000"/>
+                <w:sz w:val="24"/>
                 <w:szCs w:val="24"/>
               </w:rPr>
             </w:pPr>
             <w:r>
               <w:rPr>
-                <w:rFonts w:ascii="Times New Roman" w:hAnsi="Times New Roman"/>
+                <w:rFonts w:ascii="Times New Roman" w:eastAsia="Times New Roman" w:hAnsi="Times New Roman" w:cs="Times New Roman"/>
+                <w:color w:val="000000"/>
+                <w:sz w:val="24"/>
                 <w:szCs w:val="24"/>
               </w:rPr>
               <w:t>and</w:t>
@@ -225,17 +336,28 @@
           </w:p>
           <w:p>
             <w:pPr>
-              <w:pStyle w:val="NoSpacing"/>
+              <w:widowControl w:val="0"/>
+              <w:pBdr>
+                <w:top w:val="nil"/>
+                <w:left w:val="nil"/>
+                <w:bottom w:val="nil"/>
+                <w:right w:val="nil"/>
+                <w:between w:val="nil"/>
+              </w:pBdr>
               <w:spacing w:line="360" w:lineRule="auto"/>
               <w:rPr>
-                <w:rFonts w:ascii="Times New Roman" w:hAnsi="Times New Roman"/>
+                <w:rFonts w:ascii="Times New Roman" w:eastAsia="Times New Roman" w:hAnsi="Times New Roman" w:cs="Times New Roman"/>
+                <w:color w:val="000000"/>
+                <w:sz w:val="24"/>
                 <w:szCs w:val="24"/>
               </w:rPr>
             </w:pPr>
             <w:proofErr w:type="gramStart"/>
             <w:r>
               <w:rPr>
-                <w:rFonts w:ascii="Times New Roman" w:hAnsi="Times New Roman"/>
+                <w:rFonts w:ascii="Times New Roman" w:eastAsia="Times New Roman" w:hAnsi="Times New Roman" w:cs="Times New Roman"/>
+                <w:color w:val="000000"/>
+                <w:sz w:val="24"/>
                 <w:szCs w:val="24"/>
               </w:rPr>
               <w:t>{{ respondent.name</w:t>
@@ -243,45 +365,41 @@
             <w:proofErr w:type="gramEnd"/>
             <w:r>
               <w:rPr>
-                <w:rFonts w:ascii="Times New Roman" w:hAnsi="Times New Roman"/>
+                <w:rFonts w:ascii="Times New Roman" w:eastAsia="Times New Roman" w:hAnsi="Times New Roman" w:cs="Times New Roman"/>
                 <w:color w:val="000000"/>
+                <w:sz w:val="24"/>
                 <w:szCs w:val="24"/>
               </w:rPr>
-              <w:t xml:space="preserve"> | upper }}</w:t>
-            </w:r>
-            <w:r>
-              <w:rPr>
-                <w:rFonts w:ascii="Times New Roman" w:hAnsi="Times New Roman"/>
-                <w:szCs w:val="24"/>
-              </w:rPr>
-              <w:t xml:space="preserve">,   </w:t>
+              <w:t xml:space="preserve"> | upper }},   </w:t>
             </w:r>
           </w:p>
           <w:p>
             <w:pPr>
-              <w:pStyle w:val="NoSpacing"/>
+              <w:widowControl w:val="0"/>
+              <w:pBdr>
+                <w:top w:val="nil"/>
+                <w:left w:val="nil"/>
+                <w:bottom w:val="nil"/>
+                <w:right w:val="nil"/>
+                <w:between w:val="nil"/>
+              </w:pBdr>
               <w:spacing w:line="360" w:lineRule="auto"/>
               <w:ind w:left="720"/>
               <w:rPr>
-                <w:rFonts w:ascii="Times New Roman" w:hAnsi="Times New Roman"/>
+                <w:rFonts w:ascii="Times New Roman" w:eastAsia="Times New Roman" w:hAnsi="Times New Roman" w:cs="Times New Roman"/>
                 <w:color w:val="000000"/>
+                <w:sz w:val="24"/>
                 <w:szCs w:val="24"/>
               </w:rPr>
             </w:pPr>
             <w:r>
               <w:rPr>
-                <w:rFonts w:ascii="Times New Roman" w:hAnsi="Times New Roman"/>
+                <w:rFonts w:ascii="Times New Roman" w:eastAsia="Times New Roman" w:hAnsi="Times New Roman" w:cs="Times New Roman"/>
+                <w:color w:val="000000"/>
+                <w:sz w:val="24"/>
                 <w:szCs w:val="24"/>
               </w:rPr>
-              <w:t xml:space="preserve">Respondent                   </w:t>
-            </w:r>
-            <w:r>
-              <w:rPr>
-                <w:rFonts w:ascii="Times New Roman" w:hAnsi="Times New Roman"/>
-                <w:position w:val="1"/>
-                <w:szCs w:val="24"/>
-              </w:rPr>
-              <w:t xml:space="preserve">    </w:t>
+              <w:t xml:space="preserve">Respondent                       </w:t>
             </w:r>
           </w:p>
         </w:tc>
@@ -294,7 +412,7 @@
               <w:spacing w:line="276" w:lineRule="auto"/>
               <w:jc w:val="center"/>
               <w:rPr>
-                <w:rFonts w:ascii="Times New Roman" w:hAnsi="Times New Roman" w:cs="Times New Roman"/>
+                <w:rFonts w:ascii="Times New Roman" w:eastAsia="Times New Roman" w:hAnsi="Times New Roman" w:cs="Times New Roman"/>
                 <w:b/>
                 <w:sz w:val="24"/>
                 <w:szCs w:val="24"/>
@@ -302,7 +420,7 @@
             </w:pPr>
             <w:r>
               <w:rPr>
-                <w:rFonts w:ascii="Times New Roman" w:hAnsi="Times New Roman" w:cs="Times New Roman"/>
+                <w:rFonts w:ascii="Times New Roman" w:eastAsia="Times New Roman" w:hAnsi="Times New Roman" w:cs="Times New Roman"/>
                 <w:b/>
                 <w:sz w:val="24"/>
                 <w:szCs w:val="24"/>
@@ -315,7 +433,7 @@
               <w:spacing w:line="276" w:lineRule="auto"/>
               <w:jc w:val="center"/>
               <w:rPr>
-                <w:rFonts w:ascii="Times New Roman" w:hAnsi="Times New Roman" w:cs="Times New Roman"/>
+                <w:rFonts w:ascii="Times New Roman" w:eastAsia="Times New Roman" w:hAnsi="Times New Roman" w:cs="Times New Roman"/>
                 <w:b/>
                 <w:sz w:val="24"/>
                 <w:szCs w:val="24"/>
@@ -323,7 +441,7 @@
             </w:pPr>
             <w:r>
               <w:rPr>
-                <w:rFonts w:ascii="Times New Roman" w:hAnsi="Times New Roman" w:cs="Times New Roman"/>
+                <w:rFonts w:ascii="Times New Roman" w:eastAsia="Times New Roman" w:hAnsi="Times New Roman" w:cs="Times New Roman"/>
                 <w:b/>
                 <w:sz w:val="24"/>
                 <w:szCs w:val="24"/>
@@ -336,7 +454,7 @@
               <w:spacing w:line="276" w:lineRule="auto"/>
               <w:jc w:val="center"/>
               <w:rPr>
-                <w:rFonts w:ascii="Times New Roman" w:hAnsi="Times New Roman" w:cs="Times New Roman"/>
+                <w:rFonts w:ascii="Times New Roman" w:eastAsia="Times New Roman" w:hAnsi="Times New Roman" w:cs="Times New Roman"/>
                 <w:b/>
                 <w:sz w:val="24"/>
                 <w:szCs w:val="24"/>
@@ -344,7 +462,7 @@
             </w:pPr>
             <w:r>
               <w:rPr>
-                <w:rFonts w:ascii="Times New Roman" w:hAnsi="Times New Roman" w:cs="Times New Roman"/>
+                <w:rFonts w:ascii="Times New Roman" w:eastAsia="Times New Roman" w:hAnsi="Times New Roman" w:cs="Times New Roman"/>
                 <w:b/>
                 <w:sz w:val="24"/>
                 <w:szCs w:val="24"/>
@@ -357,7 +475,7 @@
               <w:spacing w:line="276" w:lineRule="auto"/>
               <w:jc w:val="center"/>
               <w:rPr>
-                <w:rFonts w:ascii="Times New Roman" w:hAnsi="Times New Roman" w:cs="Times New Roman"/>
+                <w:rFonts w:ascii="Times New Roman" w:eastAsia="Times New Roman" w:hAnsi="Times New Roman" w:cs="Times New Roman"/>
                 <w:b/>
                 <w:sz w:val="24"/>
                 <w:szCs w:val="24"/>
@@ -365,7 +483,7 @@
             </w:pPr>
             <w:r>
               <w:rPr>
-                <w:rFonts w:ascii="Times New Roman" w:hAnsi="Times New Roman" w:cs="Times New Roman"/>
+                <w:rFonts w:ascii="Times New Roman" w:eastAsia="Times New Roman" w:hAnsi="Times New Roman" w:cs="Times New Roman"/>
                 <w:b/>
                 <w:sz w:val="24"/>
                 <w:szCs w:val="24"/>
@@ -378,7 +496,7 @@
               <w:spacing w:line="276" w:lineRule="auto"/>
               <w:jc w:val="center"/>
               <w:rPr>
-                <w:rFonts w:ascii="Times New Roman" w:hAnsi="Times New Roman" w:cs="Times New Roman"/>
+                <w:rFonts w:ascii="Times New Roman" w:eastAsia="Times New Roman" w:hAnsi="Times New Roman" w:cs="Times New Roman"/>
                 <w:b/>
                 <w:sz w:val="24"/>
                 <w:szCs w:val="24"/>
@@ -386,7 +504,7 @@
             </w:pPr>
             <w:r>
               <w:rPr>
-                <w:rFonts w:ascii="Times New Roman" w:hAnsi="Times New Roman" w:cs="Times New Roman"/>
+                <w:rFonts w:ascii="Times New Roman" w:eastAsia="Times New Roman" w:hAnsi="Times New Roman" w:cs="Times New Roman"/>
                 <w:b/>
                 <w:sz w:val="24"/>
                 <w:szCs w:val="24"/>
@@ -399,7 +517,7 @@
               <w:spacing w:line="276" w:lineRule="auto"/>
               <w:jc w:val="center"/>
               <w:rPr>
-                <w:rFonts w:ascii="Times New Roman" w:hAnsi="Times New Roman" w:cs="Times New Roman"/>
+                <w:rFonts w:ascii="Times New Roman" w:eastAsia="Times New Roman" w:hAnsi="Times New Roman" w:cs="Times New Roman"/>
                 <w:b/>
                 <w:sz w:val="24"/>
                 <w:szCs w:val="24"/>
@@ -407,7 +525,7 @@
             </w:pPr>
             <w:r>
               <w:rPr>
-                <w:rFonts w:ascii="Times New Roman" w:hAnsi="Times New Roman" w:cs="Times New Roman"/>
+                <w:rFonts w:ascii="Times New Roman" w:eastAsia="Times New Roman" w:hAnsi="Times New Roman" w:cs="Times New Roman"/>
                 <w:b/>
                 <w:sz w:val="24"/>
                 <w:szCs w:val="24"/>
@@ -420,7 +538,7 @@
               <w:spacing w:line="276" w:lineRule="auto"/>
               <w:jc w:val="center"/>
               <w:rPr>
-                <w:rFonts w:ascii="Times New Roman" w:hAnsi="Times New Roman" w:cs="Times New Roman"/>
+                <w:rFonts w:ascii="Times New Roman" w:eastAsia="Times New Roman" w:hAnsi="Times New Roman" w:cs="Times New Roman"/>
                 <w:b/>
                 <w:sz w:val="24"/>
                 <w:szCs w:val="24"/>
@@ -428,7 +546,7 @@
             </w:pPr>
             <w:r>
               <w:rPr>
-                <w:rFonts w:ascii="Times New Roman" w:hAnsi="Times New Roman" w:cs="Times New Roman"/>
+                <w:rFonts w:ascii="Times New Roman" w:eastAsia="Times New Roman" w:hAnsi="Times New Roman" w:cs="Times New Roman"/>
                 <w:b/>
                 <w:sz w:val="24"/>
                 <w:szCs w:val="24"/>
@@ -440,14 +558,14 @@
             <w:pPr>
               <w:jc w:val="center"/>
               <w:rPr>
-                <w:rFonts w:ascii="Times New Roman" w:hAnsi="Times New Roman" w:cs="Times New Roman"/>
+                <w:rFonts w:ascii="Times New Roman" w:eastAsia="Times New Roman" w:hAnsi="Times New Roman" w:cs="Times New Roman"/>
                 <w:sz w:val="24"/>
                 <w:szCs w:val="24"/>
               </w:rPr>
             </w:pPr>
             <w:r>
               <w:rPr>
-                <w:rFonts w:ascii="Times New Roman" w:hAnsi="Times New Roman" w:cs="Times New Roman"/>
+                <w:rFonts w:ascii="Times New Roman" w:eastAsia="Times New Roman" w:hAnsi="Times New Roman" w:cs="Times New Roman"/>
                 <w:b/>
                 <w:sz w:val="24"/>
                 <w:szCs w:val="24"/>
@@ -462,29 +580,46 @@
           </w:tcPr>
           <w:p>
             <w:pPr>
-              <w:pStyle w:val="NoSpacing"/>
+              <w:widowControl w:val="0"/>
+              <w:pBdr>
+                <w:top w:val="nil"/>
+                <w:left w:val="nil"/>
+                <w:bottom w:val="nil"/>
+                <w:right w:val="nil"/>
+                <w:between w:val="nil"/>
+              </w:pBdr>
               <w:spacing w:line="276" w:lineRule="auto"/>
               <w:rPr>
-                <w:rFonts w:ascii="Times New Roman" w:hAnsi="Times New Roman"/>
-                <w:position w:val="1"/>
+                <w:rFonts w:ascii="Times New Roman" w:eastAsia="Times New Roman" w:hAnsi="Times New Roman" w:cs="Times New Roman"/>
+                <w:color w:val="000000"/>
+                <w:sz w:val="24"/>
                 <w:szCs w:val="24"/>
               </w:rPr>
             </w:pPr>
           </w:p>
           <w:p>
             <w:pPr>
-              <w:pStyle w:val="NoSpacing"/>
+              <w:widowControl w:val="0"/>
+              <w:pBdr>
+                <w:top w:val="nil"/>
+                <w:left w:val="nil"/>
+                <w:bottom w:val="nil"/>
+                <w:right w:val="nil"/>
+                <w:between w:val="nil"/>
+              </w:pBdr>
               <w:spacing w:line="360" w:lineRule="auto"/>
               <w:rPr>
-                <w:rFonts w:ascii="Times New Roman" w:hAnsi="Times New Roman"/>
-                <w:position w:val="1"/>
+                <w:rFonts w:ascii="Times New Roman" w:eastAsia="Times New Roman" w:hAnsi="Times New Roman" w:cs="Times New Roman"/>
+                <w:color w:val="000000"/>
+                <w:sz w:val="24"/>
                 <w:szCs w:val="24"/>
               </w:rPr>
             </w:pPr>
             <w:r>
               <w:rPr>
-                <w:rFonts w:ascii="Times New Roman" w:hAnsi="Times New Roman"/>
-                <w:position w:val="1"/>
+                <w:rFonts w:ascii="Times New Roman" w:eastAsia="Times New Roman" w:hAnsi="Times New Roman" w:cs="Times New Roman"/>
+                <w:color w:val="000000"/>
+                <w:sz w:val="24"/>
                 <w:szCs w:val="24"/>
               </w:rPr>
               <w:t xml:space="preserve">Case No.: </w:t>
@@ -492,8 +627,9 @@
             <w:proofErr w:type="gramStart"/>
             <w:r>
               <w:rPr>
-                <w:rFonts w:ascii="Times New Roman" w:hAnsi="Times New Roman"/>
-                <w:position w:val="1"/>
+                <w:rFonts w:ascii="Times New Roman" w:eastAsia="Times New Roman" w:hAnsi="Times New Roman" w:cs="Times New Roman"/>
+                <w:color w:val="000000"/>
+                <w:sz w:val="24"/>
                 <w:szCs w:val="24"/>
               </w:rPr>
               <w:t xml:space="preserve">{{ </w:t>
@@ -501,8 +637,9 @@
             <w:proofErr w:type="spellStart"/>
             <w:r>
               <w:rPr>
-                <w:rFonts w:ascii="Times New Roman" w:hAnsi="Times New Roman"/>
-                <w:position w:val="1"/>
+                <w:rFonts w:ascii="Times New Roman" w:eastAsia="Times New Roman" w:hAnsi="Times New Roman" w:cs="Times New Roman"/>
+                <w:color w:val="000000"/>
+                <w:sz w:val="24"/>
                 <w:szCs w:val="24"/>
               </w:rPr>
               <w:t>case</w:t>
@@ -510,8 +647,9 @@
             <w:proofErr w:type="gramEnd"/>
             <w:r>
               <w:rPr>
-                <w:rFonts w:ascii="Times New Roman" w:hAnsi="Times New Roman"/>
-                <w:position w:val="1"/>
+                <w:rFonts w:ascii="Times New Roman" w:eastAsia="Times New Roman" w:hAnsi="Times New Roman" w:cs="Times New Roman"/>
+                <w:color w:val="000000"/>
+                <w:sz w:val="24"/>
                 <w:szCs w:val="24"/>
               </w:rPr>
               <w:t>_number</w:t>
@@ -519,8 +657,9 @@
             <w:proofErr w:type="spellEnd"/>
             <w:r>
               <w:rPr>
-                <w:rFonts w:ascii="Times New Roman" w:hAnsi="Times New Roman"/>
-                <w:position w:val="1"/>
+                <w:rFonts w:ascii="Times New Roman" w:eastAsia="Times New Roman" w:hAnsi="Times New Roman" w:cs="Times New Roman"/>
+                <w:color w:val="000000"/>
+                <w:sz w:val="24"/>
                 <w:szCs w:val="24"/>
               </w:rPr>
               <w:t xml:space="preserve"> }}</w:t>
@@ -528,28 +667,46 @@
           </w:p>
           <w:p>
             <w:pPr>
-              <w:pStyle w:val="NoSpacing"/>
+              <w:widowControl w:val="0"/>
+              <w:pBdr>
+                <w:top w:val="nil"/>
+                <w:left w:val="nil"/>
+                <w:bottom w:val="nil"/>
+                <w:right w:val="nil"/>
+                <w:between w:val="nil"/>
+              </w:pBdr>
               <w:spacing w:line="360" w:lineRule="auto"/>
               <w:rPr>
-                <w:rFonts w:ascii="Times New Roman" w:hAnsi="Times New Roman"/>
-                <w:position w:val="1"/>
+                <w:rFonts w:ascii="Times New Roman" w:eastAsia="Times New Roman" w:hAnsi="Times New Roman" w:cs="Times New Roman"/>
+                <w:color w:val="000000"/>
+                <w:sz w:val="24"/>
                 <w:szCs w:val="24"/>
               </w:rPr>
             </w:pPr>
           </w:p>
           <w:p>
             <w:pPr>
-              <w:pStyle w:val="NoSpacing"/>
+              <w:widowControl w:val="0"/>
+              <w:pBdr>
+                <w:top w:val="nil"/>
+                <w:left w:val="nil"/>
+                <w:bottom w:val="nil"/>
+                <w:right w:val="nil"/>
+                <w:between w:val="nil"/>
+              </w:pBdr>
               <w:spacing w:line="360" w:lineRule="auto"/>
               <w:rPr>
-                <w:rFonts w:ascii="Times New Roman" w:hAnsi="Times New Roman"/>
-                <w:position w:val="1"/>
+                <w:rFonts w:ascii="Times New Roman" w:eastAsia="Times New Roman" w:hAnsi="Times New Roman" w:cs="Times New Roman"/>
+                <w:color w:val="000000"/>
+                <w:sz w:val="24"/>
                 <w:szCs w:val="24"/>
               </w:rPr>
             </w:pPr>
             <w:r>
               <w:rPr>
-                <w:rFonts w:ascii="Times New Roman" w:hAnsi="Times New Roman"/>
+                <w:rFonts w:ascii="Times New Roman" w:eastAsia="Times New Roman" w:hAnsi="Times New Roman" w:cs="Times New Roman"/>
+                <w:color w:val="000000"/>
+                <w:sz w:val="24"/>
                 <w:szCs w:val="24"/>
               </w:rPr>
               <w:t>QUALIFIED DOMESTIC RELATIONS ORDER</w:t>
@@ -557,12 +714,20 @@
           </w:p>
           <w:p>
             <w:pPr>
-              <w:pStyle w:val="NoSpacing"/>
+              <w:widowControl w:val="0"/>
+              <w:pBdr>
+                <w:top w:val="nil"/>
+                <w:left w:val="nil"/>
+                <w:bottom w:val="nil"/>
+                <w:right w:val="nil"/>
+                <w:between w:val="nil"/>
+              </w:pBdr>
               <w:spacing w:line="360" w:lineRule="auto"/>
               <w:jc w:val="center"/>
               <w:rPr>
-                <w:rFonts w:ascii="Times New Roman" w:hAnsi="Times New Roman"/>
+                <w:rFonts w:ascii="Times New Roman" w:eastAsia="Times New Roman" w:hAnsi="Times New Roman" w:cs="Times New Roman"/>
                 <w:color w:val="000000"/>
+                <w:sz w:val="24"/>
                 <w:szCs w:val="24"/>
               </w:rPr>
             </w:pPr>
@@ -572,50 +737,62 @@
     </w:tbl>
     <w:p>
       <w:pPr>
-        <w:pStyle w:val="BodyText"/>
+        <w:widowControl w:val="0"/>
+        <w:pBdr>
+          <w:top w:val="nil"/>
+          <w:left w:val="nil"/>
+          <w:bottom w:val="nil"/>
+          <w:right w:val="nil"/>
+          <w:between w:val="nil"/>
+        </w:pBdr>
         <w:tabs>
           <w:tab w:val="left" w:pos="4548"/>
           <w:tab w:val="left" w:pos="8233"/>
         </w:tabs>
-        <w:spacing w:before="90" w:line="276" w:lineRule="auto"/>
-        <w:rPr>
-          <w:b/>
-        </w:rPr>
-      </w:pPr>
-      <w:r>
-        <w:rPr>
-          <w:b/>
+        <w:spacing w:before="90" w:after="0" w:line="276" w:lineRule="auto"/>
+        <w:rPr>
+          <w:rFonts w:ascii="Times New Roman" w:eastAsia="Times New Roman" w:hAnsi="Times New Roman" w:cs="Times New Roman"/>
+          <w:b/>
+          <w:color w:val="000000"/>
+          <w:sz w:val="24"/>
+          <w:szCs w:val="24"/>
+        </w:rPr>
+      </w:pPr>
+      <w:r>
+        <w:rPr>
+          <w:rFonts w:ascii="Times New Roman" w:eastAsia="Times New Roman" w:hAnsi="Times New Roman" w:cs="Times New Roman"/>
+          <w:b/>
+          <w:color w:val="000000"/>
+          <w:sz w:val="24"/>
+          <w:szCs w:val="24"/>
         </w:rPr>
         <w:t>{% endif %}</w:t>
       </w:r>
-      <w:bookmarkEnd w:id="0"/>
-      <w:bookmarkEnd w:id="1"/>
     </w:p>
     <w:p>
       <w:pPr>
         <w:spacing w:after="0" w:line="240" w:lineRule="auto"/>
         <w:rPr>
-          <w:rFonts w:ascii="Times New Roman" w:hAnsi="Times New Roman" w:cs="Times New Roman"/>
-          <w:b/>
-          <w:bCs/>
-          <w:sz w:val="24"/>
-          <w:szCs w:val="24"/>
-        </w:rPr>
-      </w:pPr>
-      <w:r>
-        <w:rPr>
-          <w:rFonts w:ascii="Times New Roman" w:hAnsi="Times New Roman" w:cs="Times New Roman"/>
+          <w:rFonts w:ascii="Times New Roman" w:eastAsia="Times New Roman" w:hAnsi="Times New Roman" w:cs="Times New Roman"/>
+          <w:b/>
+          <w:sz w:val="24"/>
+          <w:szCs w:val="24"/>
+        </w:rPr>
+      </w:pPr>
+      <w:r>
+        <w:rPr>
+          <w:rFonts w:ascii="Times New Roman" w:eastAsia="Times New Roman" w:hAnsi="Times New Roman" w:cs="Times New Roman"/>
           <w:color w:val="000000"/>
           <w:sz w:val="24"/>
           <w:szCs w:val="24"/>
           <w:highlight w:val="green"/>
         </w:rPr>
-        <w:t xml:space="preserve">{% if document == “Kansas” </w:t>
+        <w:t xml:space="preserve">{%- if document == “Kansas” </w:t>
       </w:r>
       <w:proofErr w:type="gramStart"/>
       <w:r>
         <w:rPr>
-          <w:rFonts w:ascii="Times New Roman" w:hAnsi="Times New Roman" w:cs="Times New Roman"/>
+          <w:rFonts w:ascii="Times New Roman" w:eastAsia="Times New Roman" w:hAnsi="Times New Roman" w:cs="Times New Roman"/>
           <w:color w:val="000000"/>
           <w:sz w:val="24"/>
           <w:szCs w:val="24"/>
@@ -625,7 +802,7 @@
       </w:r>
       <w:r>
         <w:rPr>
-          <w:rFonts w:ascii="Times New Roman" w:hAnsi="Times New Roman" w:cs="Times New Roman"/>
+          <w:rFonts w:ascii="Times New Roman" w:eastAsia="Times New Roman" w:hAnsi="Times New Roman" w:cs="Times New Roman"/>
           <w:color w:val="000000"/>
           <w:sz w:val="24"/>
           <w:szCs w:val="24"/>
@@ -635,7 +812,7 @@
       <w:proofErr w:type="gramEnd"/>
       <w:r>
         <w:rPr>
-          <w:rFonts w:ascii="Times New Roman" w:hAnsi="Times New Roman" w:cs="Times New Roman"/>
+          <w:rFonts w:ascii="Times New Roman" w:eastAsia="Times New Roman" w:hAnsi="Times New Roman" w:cs="Times New Roman"/>
           <w:color w:val="000000"/>
           <w:sz w:val="24"/>
           <w:szCs w:val="24"/>
@@ -654,7 +831,7 @@
         </w:pBdr>
         <w:spacing w:after="0" w:line="240" w:lineRule="auto"/>
         <w:rPr>
-          <w:rFonts w:ascii="Times New Roman" w:hAnsi="Times New Roman" w:cs="Times New Roman"/>
+          <w:rFonts w:ascii="Times New Roman" w:eastAsia="Times New Roman" w:hAnsi="Times New Roman" w:cs="Times New Roman"/>
           <w:color w:val="000000"/>
           <w:sz w:val="24"/>
           <w:szCs w:val="24"/>
@@ -663,7 +840,7 @@
       <w:proofErr w:type="gramStart"/>
       <w:r>
         <w:rPr>
-          <w:rFonts w:ascii="Times New Roman" w:hAnsi="Times New Roman" w:cs="Times New Roman"/>
+          <w:rFonts w:ascii="Times New Roman" w:eastAsia="Times New Roman" w:hAnsi="Times New Roman" w:cs="Times New Roman"/>
           <w:color w:val="000000"/>
           <w:sz w:val="24"/>
           <w:szCs w:val="24"/>
@@ -673,7 +850,7 @@
       <w:proofErr w:type="spellStart"/>
       <w:r>
         <w:rPr>
-          <w:rFonts w:ascii="Times New Roman" w:hAnsi="Times New Roman" w:cs="Times New Roman"/>
+          <w:rFonts w:ascii="Times New Roman" w:eastAsia="Times New Roman" w:hAnsi="Times New Roman" w:cs="Times New Roman"/>
           <w:color w:val="000000"/>
           <w:sz w:val="24"/>
           <w:szCs w:val="24"/>
@@ -683,7 +860,7 @@
       <w:proofErr w:type="gramEnd"/>
       <w:r>
         <w:rPr>
-          <w:rFonts w:ascii="Times New Roman" w:hAnsi="Times New Roman" w:cs="Times New Roman"/>
+          <w:rFonts w:ascii="Times New Roman" w:eastAsia="Times New Roman" w:hAnsi="Times New Roman" w:cs="Times New Roman"/>
           <w:color w:val="000000"/>
           <w:sz w:val="24"/>
           <w:szCs w:val="24"/>
@@ -693,7 +870,7 @@
       <w:proofErr w:type="spellEnd"/>
       <w:r>
         <w:rPr>
-          <w:rFonts w:ascii="Times New Roman" w:hAnsi="Times New Roman" w:cs="Times New Roman"/>
+          <w:rFonts w:ascii="Times New Roman" w:eastAsia="Times New Roman" w:hAnsi="Times New Roman" w:cs="Times New Roman"/>
           <w:color w:val="000000"/>
           <w:sz w:val="24"/>
           <w:szCs w:val="24"/>
@@ -712,130 +889,68 @@
         </w:pBdr>
         <w:spacing w:after="0" w:line="240" w:lineRule="auto"/>
         <w:rPr>
-          <w:rFonts w:ascii="Times New Roman" w:hAnsi="Times New Roman" w:cs="Times New Roman"/>
-          <w:color w:val="000000"/>
-          <w:sz w:val="24"/>
-          <w:szCs w:val="24"/>
-        </w:rPr>
-      </w:pPr>
-      <w:r>
-        <w:rPr>
-          <w:rFonts w:ascii="Times New Roman" w:hAnsi="Times New Roman" w:cs="Times New Roman"/>
+          <w:rFonts w:ascii="Times New Roman" w:eastAsia="Times New Roman" w:hAnsi="Times New Roman" w:cs="Times New Roman"/>
+          <w:color w:val="000000"/>
+          <w:sz w:val="24"/>
+          <w:szCs w:val="24"/>
+        </w:rPr>
+      </w:pPr>
+      <w:r>
+        <w:rPr>
+          <w:rFonts w:ascii="Times New Roman" w:eastAsia="Times New Roman" w:hAnsi="Times New Roman" w:cs="Times New Roman"/>
           <w:color w:val="000000"/>
           <w:sz w:val="24"/>
           <w:szCs w:val="24"/>
           <w:highlight w:val="green"/>
         </w:rPr>
-        <w:t xml:space="preserve">{% if </w:t>
-      </w:r>
-      <w:r>
-        <w:rPr>
-          <w:rFonts w:ascii="Times New Roman" w:hAnsi="Times New Roman" w:cs="Times New Roman"/>
-          <w:iCs/>
+        <w:t>{% if role1</w:t>
+      </w:r>
+      <w:r>
+        <w:rPr>
+          <w:rFonts w:ascii="Times New Roman" w:eastAsia="Times New Roman" w:hAnsi="Times New Roman" w:cs="Times New Roman"/>
+          <w:i/>
           <w:color w:val="000000"/>
           <w:sz w:val="24"/>
           <w:szCs w:val="24"/>
           <w:highlight w:val="green"/>
         </w:rPr>
-        <w:t>role</w:t>
-      </w:r>
-      <w:r>
-        <w:rPr>
-          <w:rFonts w:ascii="Times New Roman" w:hAnsi="Times New Roman" w:cs="Times New Roman"/>
-          <w:iCs/>
+        <w:t xml:space="preserve"> </w:t>
+      </w:r>
+      <w:r>
+        <w:rPr>
+          <w:rFonts w:ascii="Times New Roman" w:eastAsia="Times New Roman" w:hAnsi="Times New Roman" w:cs="Times New Roman"/>
           <w:color w:val="000000"/>
           <w:sz w:val="24"/>
           <w:szCs w:val="24"/>
           <w:highlight w:val="green"/>
         </w:rPr>
-        <w:t>1</w:t>
-      </w:r>
-      <w:r>
-        <w:rPr>
-          <w:rFonts w:ascii="Times New Roman" w:hAnsi="Times New Roman" w:cs="Times New Roman"/>
-          <w:i/>
+        <w:t>=</w:t>
+      </w:r>
+      <w:proofErr w:type="gramStart"/>
+      <w:r>
+        <w:rPr>
+          <w:rFonts w:ascii="Times New Roman" w:eastAsia="Times New Roman" w:hAnsi="Times New Roman" w:cs="Times New Roman"/>
           <w:color w:val="000000"/>
           <w:sz w:val="24"/>
           <w:szCs w:val="24"/>
           <w:highlight w:val="green"/>
         </w:rPr>
-        <w:t xml:space="preserve"> </w:t>
-      </w:r>
-      <w:r>
-        <w:rPr>
-          <w:rFonts w:ascii="Times New Roman" w:hAnsi="Times New Roman" w:cs="Times New Roman"/>
+        <w:t>=  ‘</w:t>
+      </w:r>
+      <w:proofErr w:type="gramEnd"/>
+      <w:r>
+        <w:rPr>
+          <w:rFonts w:ascii="Times New Roman" w:eastAsia="Times New Roman" w:hAnsi="Times New Roman" w:cs="Times New Roman"/>
           <w:color w:val="000000"/>
           <w:sz w:val="24"/>
           <w:szCs w:val="24"/>
           <w:highlight w:val="green"/>
         </w:rPr>
-        <w:t>=</w:t>
-      </w:r>
-      <w:proofErr w:type="gramStart"/>
-      <w:r>
-        <w:rPr>
-          <w:rFonts w:ascii="Times New Roman" w:hAnsi="Times New Roman" w:cs="Times New Roman"/>
-          <w:color w:val="000000"/>
-          <w:sz w:val="24"/>
-          <w:szCs w:val="24"/>
-          <w:highlight w:val="green"/>
-        </w:rPr>
-        <w:t>=  ‘</w:t>
-      </w:r>
-      <w:proofErr w:type="gramEnd"/>
-      <w:r>
-        <w:rPr>
-          <w:rFonts w:ascii="Times New Roman" w:hAnsi="Times New Roman" w:cs="Times New Roman"/>
-          <w:color w:val="000000"/>
-          <w:sz w:val="24"/>
-          <w:szCs w:val="24"/>
-          <w:highlight w:val="green"/>
-        </w:rPr>
-        <w:t>Attorney for Petitioner’ or role</w:t>
-      </w:r>
-      <w:r>
-        <w:rPr>
-          <w:rFonts w:ascii="Times New Roman" w:hAnsi="Times New Roman" w:cs="Times New Roman"/>
-          <w:color w:val="000000"/>
-          <w:sz w:val="24"/>
-          <w:szCs w:val="24"/>
-          <w:highlight w:val="green"/>
-        </w:rPr>
-        <w:t>1</w:t>
-      </w:r>
-      <w:r>
-        <w:rPr>
-          <w:rFonts w:ascii="Times New Roman" w:hAnsi="Times New Roman" w:cs="Times New Roman"/>
-          <w:color w:val="000000"/>
-          <w:sz w:val="24"/>
-          <w:szCs w:val="24"/>
-          <w:highlight w:val="green"/>
-        </w:rPr>
-        <w:t xml:space="preserve"> == ‘Attorney for Respondent’ or role</w:t>
-      </w:r>
-      <w:r>
-        <w:rPr>
-          <w:rFonts w:ascii="Times New Roman" w:hAnsi="Times New Roman" w:cs="Times New Roman"/>
-          <w:color w:val="000000"/>
-          <w:sz w:val="24"/>
-          <w:szCs w:val="24"/>
-          <w:highlight w:val="green"/>
-        </w:rPr>
-        <w:t>1</w:t>
-      </w:r>
-      <w:r>
-        <w:rPr>
-          <w:rFonts w:ascii="Times New Roman" w:hAnsi="Times New Roman" w:cs="Times New Roman"/>
-          <w:color w:val="000000"/>
-          <w:sz w:val="24"/>
-          <w:szCs w:val="24"/>
-          <w:highlight w:val="green"/>
-        </w:rPr>
-        <w:t xml:space="preserve"> == ‘Other’ %}</w:t>
-      </w:r>
-      <w:r>
-        <w:rPr>
-          <w:rFonts w:ascii="Times New Roman" w:hAnsi="Times New Roman" w:cs="Times New Roman"/>
+        <w:t>Attorney for Petitioner’ or role1 == ‘Attorney for Respondent’ or role1 == ‘Other’ %}</w:t>
+      </w:r>
+      <w:r>
+        <w:rPr>
+          <w:rFonts w:ascii="Times New Roman" w:eastAsia="Times New Roman" w:hAnsi="Times New Roman" w:cs="Times New Roman"/>
           <w:b/>
           <w:color w:val="000000"/>
           <w:sz w:val="24"/>
@@ -845,7 +960,7 @@
       </w:r>
       <w:r>
         <w:rPr>
-          <w:rFonts w:ascii="Times New Roman" w:hAnsi="Times New Roman" w:cs="Times New Roman"/>
+          <w:rFonts w:ascii="Times New Roman" w:eastAsia="Times New Roman" w:hAnsi="Times New Roman" w:cs="Times New Roman"/>
           <w:color w:val="000000"/>
           <w:sz w:val="24"/>
           <w:szCs w:val="24"/>
@@ -855,7 +970,7 @@
       <w:proofErr w:type="spellStart"/>
       <w:r>
         <w:rPr>
-          <w:rFonts w:ascii="Times New Roman" w:hAnsi="Times New Roman" w:cs="Times New Roman"/>
+          <w:rFonts w:ascii="Times New Roman" w:eastAsia="Times New Roman" w:hAnsi="Times New Roman" w:cs="Times New Roman"/>
           <w:color w:val="000000"/>
           <w:sz w:val="24"/>
           <w:szCs w:val="24"/>
@@ -865,7 +980,7 @@
       <w:proofErr w:type="spellEnd"/>
       <w:r>
         <w:rPr>
-          <w:rFonts w:ascii="Times New Roman" w:hAnsi="Times New Roman" w:cs="Times New Roman"/>
+          <w:rFonts w:ascii="Times New Roman" w:eastAsia="Times New Roman" w:hAnsi="Times New Roman" w:cs="Times New Roman"/>
           <w:color w:val="000000"/>
           <w:sz w:val="24"/>
           <w:szCs w:val="24"/>
@@ -884,7 +999,7 @@
         </w:pBdr>
         <w:spacing w:after="0" w:line="240" w:lineRule="auto"/>
         <w:rPr>
-          <w:rFonts w:ascii="Times New Roman" w:hAnsi="Times New Roman" w:cs="Times New Roman"/>
+          <w:rFonts w:ascii="Times New Roman" w:eastAsia="Times New Roman" w:hAnsi="Times New Roman" w:cs="Times New Roman"/>
           <w:color w:val="000000"/>
           <w:sz w:val="24"/>
           <w:szCs w:val="24"/>
@@ -893,7 +1008,7 @@
       </w:pPr>
       <w:r>
         <w:rPr>
-          <w:rFonts w:ascii="Times New Roman" w:hAnsi="Times New Roman" w:cs="Times New Roman"/>
+          <w:rFonts w:ascii="Times New Roman" w:eastAsia="Times New Roman" w:hAnsi="Times New Roman" w:cs="Times New Roman"/>
           <w:color w:val="000000"/>
           <w:sz w:val="24"/>
           <w:szCs w:val="24"/>
@@ -904,7 +1019,7 @@
       <w:proofErr w:type="gramStart"/>
       <w:r>
         <w:rPr>
-          <w:rFonts w:ascii="Times New Roman" w:hAnsi="Times New Roman" w:cs="Times New Roman"/>
+          <w:rFonts w:ascii="Times New Roman" w:eastAsia="Times New Roman" w:hAnsi="Times New Roman" w:cs="Times New Roman"/>
           <w:color w:val="000000"/>
           <w:sz w:val="24"/>
           <w:szCs w:val="24"/>
@@ -914,7 +1029,7 @@
       </w:r>
       <w:r>
         <w:rPr>
-          <w:rFonts w:ascii="Times New Roman" w:hAnsi="Times New Roman" w:cs="Times New Roman"/>
+          <w:rFonts w:ascii="Times New Roman" w:eastAsia="Times New Roman" w:hAnsi="Times New Roman" w:cs="Times New Roman"/>
           <w:color w:val="000000"/>
           <w:sz w:val="24"/>
           <w:szCs w:val="24"/>
@@ -924,7 +1039,7 @@
       <w:proofErr w:type="gramEnd"/>
       <w:r>
         <w:rPr>
-          <w:rFonts w:ascii="Times New Roman" w:hAnsi="Times New Roman" w:cs="Times New Roman"/>
+          <w:rFonts w:ascii="Times New Roman" w:eastAsia="Times New Roman" w:hAnsi="Times New Roman" w:cs="Times New Roman"/>
           <w:color w:val="000000"/>
           <w:sz w:val="24"/>
           <w:szCs w:val="24"/>
@@ -934,7 +1049,7 @@
       <w:proofErr w:type="spellStart"/>
       <w:r>
         <w:rPr>
-          <w:rFonts w:ascii="Times New Roman" w:hAnsi="Times New Roman" w:cs="Times New Roman"/>
+          <w:rFonts w:ascii="Times New Roman" w:eastAsia="Times New Roman" w:hAnsi="Times New Roman" w:cs="Times New Roman"/>
           <w:color w:val="000000"/>
           <w:sz w:val="24"/>
           <w:szCs w:val="24"/>
@@ -944,7 +1059,7 @@
       <w:proofErr w:type="spellEnd"/>
       <w:r>
         <w:rPr>
-          <w:rFonts w:ascii="Times New Roman" w:hAnsi="Times New Roman" w:cs="Times New Roman"/>
+          <w:rFonts w:ascii="Times New Roman" w:eastAsia="Times New Roman" w:hAnsi="Times New Roman" w:cs="Times New Roman"/>
           <w:color w:val="000000"/>
           <w:sz w:val="24"/>
           <w:szCs w:val="24"/>
@@ -963,15 +1078,15 @@
         </w:pBdr>
         <w:spacing w:after="0" w:line="240" w:lineRule="auto"/>
         <w:rPr>
-          <w:rFonts w:ascii="Times New Roman" w:hAnsi="Times New Roman" w:cs="Times New Roman"/>
-          <w:color w:val="000000"/>
-          <w:sz w:val="24"/>
-          <w:szCs w:val="24"/>
-        </w:rPr>
-      </w:pPr>
-      <w:r>
-        <w:rPr>
-          <w:rFonts w:ascii="Times New Roman" w:hAnsi="Times New Roman" w:cs="Times New Roman"/>
+          <w:rFonts w:ascii="Times New Roman" w:eastAsia="Times New Roman" w:hAnsi="Times New Roman" w:cs="Times New Roman"/>
+          <w:color w:val="000000"/>
+          <w:sz w:val="24"/>
+          <w:szCs w:val="24"/>
+        </w:rPr>
+      </w:pPr>
+      <w:r>
+        <w:rPr>
+          <w:rFonts w:ascii="Times New Roman" w:eastAsia="Times New Roman" w:hAnsi="Times New Roman" w:cs="Times New Roman"/>
           <w:b/>
           <w:color w:val="000000"/>
           <w:sz w:val="24"/>
@@ -981,7 +1096,7 @@
       </w:r>
       <w:r>
         <w:rPr>
-          <w:rFonts w:ascii="Times New Roman" w:hAnsi="Times New Roman" w:cs="Times New Roman"/>
+          <w:rFonts w:ascii="Times New Roman" w:eastAsia="Times New Roman" w:hAnsi="Times New Roman" w:cs="Times New Roman"/>
           <w:color w:val="000000"/>
           <w:sz w:val="24"/>
           <w:szCs w:val="24"/>
@@ -991,7 +1106,7 @@
       <w:proofErr w:type="gramStart"/>
       <w:r>
         <w:rPr>
-          <w:rFonts w:ascii="Times New Roman" w:hAnsi="Times New Roman" w:cs="Times New Roman"/>
+          <w:rFonts w:ascii="Times New Roman" w:eastAsia="Times New Roman" w:hAnsi="Times New Roman" w:cs="Times New Roman"/>
           <w:color w:val="000000"/>
           <w:sz w:val="24"/>
           <w:szCs w:val="24"/>
@@ -1001,7 +1116,7 @@
       <w:proofErr w:type="spellStart"/>
       <w:r>
         <w:rPr>
-          <w:rFonts w:ascii="Times New Roman" w:hAnsi="Times New Roman" w:cs="Times New Roman"/>
+          <w:rFonts w:ascii="Times New Roman" w:eastAsia="Times New Roman" w:hAnsi="Times New Roman" w:cs="Times New Roman"/>
           <w:color w:val="000000"/>
           <w:sz w:val="24"/>
           <w:szCs w:val="24"/>
@@ -1011,7 +1126,7 @@
       <w:proofErr w:type="gramEnd"/>
       <w:r>
         <w:rPr>
-          <w:rFonts w:ascii="Times New Roman" w:hAnsi="Times New Roman" w:cs="Times New Roman"/>
+          <w:rFonts w:ascii="Times New Roman" w:eastAsia="Times New Roman" w:hAnsi="Times New Roman" w:cs="Times New Roman"/>
           <w:color w:val="000000"/>
           <w:sz w:val="24"/>
           <w:szCs w:val="24"/>
@@ -1021,7 +1136,7 @@
       <w:proofErr w:type="spellEnd"/>
       <w:r>
         <w:rPr>
-          <w:rFonts w:ascii="Times New Roman" w:hAnsi="Times New Roman" w:cs="Times New Roman"/>
+          <w:rFonts w:ascii="Times New Roman" w:eastAsia="Times New Roman" w:hAnsi="Times New Roman" w:cs="Times New Roman"/>
           <w:color w:val="000000"/>
           <w:sz w:val="24"/>
           <w:szCs w:val="24"/>
@@ -1040,7 +1155,7 @@
         </w:pBdr>
         <w:spacing w:line="240" w:lineRule="auto"/>
         <w:rPr>
-          <w:rFonts w:ascii="Times New Roman" w:hAnsi="Times New Roman" w:cs="Times New Roman"/>
+          <w:rFonts w:ascii="Times New Roman" w:eastAsia="Times New Roman" w:hAnsi="Times New Roman" w:cs="Times New Roman"/>
           <w:i/>
           <w:color w:val="000000"/>
           <w:sz w:val="24"/>
@@ -1049,7 +1164,7 @@
       </w:pPr>
       <w:r>
         <w:rPr>
-          <w:rFonts w:ascii="Times New Roman" w:hAnsi="Times New Roman" w:cs="Times New Roman"/>
+          <w:rFonts w:ascii="Times New Roman" w:eastAsia="Times New Roman" w:hAnsi="Times New Roman" w:cs="Times New Roman"/>
           <w:color w:val="000000"/>
           <w:sz w:val="24"/>
           <w:szCs w:val="24"/>
@@ -1059,7 +1174,7 @@
       <w:proofErr w:type="gramStart"/>
       <w:r>
         <w:rPr>
-          <w:rFonts w:ascii="Times New Roman" w:hAnsi="Times New Roman" w:cs="Times New Roman"/>
+          <w:rFonts w:ascii="Times New Roman" w:eastAsia="Times New Roman" w:hAnsi="Times New Roman" w:cs="Times New Roman"/>
           <w:color w:val="000000"/>
           <w:sz w:val="24"/>
           <w:szCs w:val="24"/>
@@ -1069,7 +1184,7 @@
       <w:proofErr w:type="gramEnd"/>
       <w:r>
         <w:rPr>
-          <w:rFonts w:ascii="Times New Roman" w:hAnsi="Times New Roman" w:cs="Times New Roman"/>
+          <w:rFonts w:ascii="Times New Roman" w:eastAsia="Times New Roman" w:hAnsi="Times New Roman" w:cs="Times New Roman"/>
           <w:color w:val="000000"/>
           <w:sz w:val="24"/>
           <w:szCs w:val="24"/>
@@ -1079,7 +1194,7 @@
       <w:proofErr w:type="spellStart"/>
       <w:r>
         <w:rPr>
-          <w:rFonts w:ascii="Times New Roman" w:hAnsi="Times New Roman" w:cs="Times New Roman"/>
+          <w:rFonts w:ascii="Times New Roman" w:eastAsia="Times New Roman" w:hAnsi="Times New Roman" w:cs="Times New Roman"/>
           <w:color w:val="000000"/>
           <w:sz w:val="24"/>
           <w:szCs w:val="24"/>
@@ -1089,34 +1204,16 @@
       <w:proofErr w:type="spellEnd"/>
       <w:r>
         <w:rPr>
-          <w:rFonts w:ascii="Times New Roman" w:hAnsi="Times New Roman" w:cs="Times New Roman"/>
-          <w:color w:val="000000"/>
-          <w:sz w:val="24"/>
-          <w:szCs w:val="24"/>
-        </w:rPr>
-        <w:t xml:space="preserve"> role</w:t>
-      </w:r>
-      <w:r>
-        <w:rPr>
-          <w:rFonts w:ascii="Times New Roman" w:hAnsi="Times New Roman" w:cs="Times New Roman"/>
-          <w:color w:val="000000"/>
-          <w:sz w:val="24"/>
-          <w:szCs w:val="24"/>
-        </w:rPr>
-        <w:t>1</w:t>
-      </w:r>
-      <w:r>
-        <w:rPr>
-          <w:rFonts w:ascii="Times New Roman" w:hAnsi="Times New Roman" w:cs="Times New Roman"/>
-          <w:color w:val="000000"/>
-          <w:sz w:val="24"/>
-          <w:szCs w:val="24"/>
-        </w:rPr>
-        <w:t xml:space="preserve"> == “Other” %}</w:t>
-      </w:r>
-      <w:r>
-        <w:rPr>
-          <w:rFonts w:ascii="Times New Roman" w:hAnsi="Times New Roman" w:cs="Times New Roman"/>
+          <w:rFonts w:ascii="Times New Roman" w:eastAsia="Times New Roman" w:hAnsi="Times New Roman" w:cs="Times New Roman"/>
+          <w:color w:val="000000"/>
+          <w:sz w:val="24"/>
+          <w:szCs w:val="24"/>
+        </w:rPr>
+        <w:t xml:space="preserve"> role1 == “Other” %}</w:t>
+      </w:r>
+      <w:r>
+        <w:rPr>
+          <w:rFonts w:ascii="Times New Roman" w:eastAsia="Times New Roman" w:hAnsi="Times New Roman" w:cs="Times New Roman"/>
           <w:i/>
           <w:color w:val="000000"/>
           <w:sz w:val="24"/>
@@ -1126,34 +1223,16 @@
       </w:r>
       <w:r>
         <w:rPr>
-          <w:rFonts w:ascii="Times New Roman" w:hAnsi="Times New Roman" w:cs="Times New Roman"/>
-          <w:color w:val="000000"/>
-          <w:sz w:val="24"/>
-          <w:szCs w:val="24"/>
-        </w:rPr>
-        <w:t>{% else %}{{ role</w:t>
-      </w:r>
-      <w:r>
-        <w:rPr>
-          <w:rFonts w:ascii="Times New Roman" w:hAnsi="Times New Roman" w:cs="Times New Roman"/>
-          <w:color w:val="000000"/>
-          <w:sz w:val="24"/>
-          <w:szCs w:val="24"/>
-        </w:rPr>
-        <w:t>1</w:t>
-      </w:r>
-      <w:r>
-        <w:rPr>
-          <w:rFonts w:ascii="Times New Roman" w:hAnsi="Times New Roman" w:cs="Times New Roman"/>
-          <w:color w:val="000000"/>
-          <w:sz w:val="24"/>
-          <w:szCs w:val="24"/>
-        </w:rPr>
-        <w:t xml:space="preserve"> }} {% endif %}{# </w:t>
-      </w:r>
-      <w:r>
-        <w:rPr>
-          <w:rFonts w:ascii="Times New Roman" w:hAnsi="Times New Roman" w:cs="Times New Roman"/>
+          <w:rFonts w:ascii="Times New Roman" w:eastAsia="Times New Roman" w:hAnsi="Times New Roman" w:cs="Times New Roman"/>
+          <w:color w:val="000000"/>
+          <w:sz w:val="24"/>
+          <w:szCs w:val="24"/>
+        </w:rPr>
+        <w:t xml:space="preserve">{% else %}{{ role1 }} {% endif %}{# </w:t>
+      </w:r>
+      <w:r>
+        <w:rPr>
+          <w:rFonts w:ascii="Times New Roman" w:eastAsia="Times New Roman" w:hAnsi="Times New Roman" w:cs="Times New Roman"/>
           <w:i/>
           <w:color w:val="000000"/>
           <w:sz w:val="24"/>
@@ -1173,7 +1252,7 @@
         </w:pBdr>
         <w:spacing w:line="240" w:lineRule="auto"/>
         <w:rPr>
-          <w:rFonts w:ascii="Times New Roman" w:hAnsi="Times New Roman" w:cs="Times New Roman"/>
+          <w:rFonts w:ascii="Times New Roman" w:eastAsia="Times New Roman" w:hAnsi="Times New Roman" w:cs="Times New Roman"/>
           <w:i/>
           <w:color w:val="000000"/>
           <w:sz w:val="24"/>
@@ -1193,16 +1272,16 @@
         <w:spacing w:before="240" w:line="360" w:lineRule="auto"/>
         <w:jc w:val="center"/>
         <w:rPr>
-          <w:rFonts w:ascii="Times New Roman" w:hAnsi="Times New Roman" w:cs="Times New Roman"/>
-          <w:b/>
-          <w:color w:val="000000"/>
-          <w:sz w:val="24"/>
-          <w:szCs w:val="24"/>
-        </w:rPr>
-      </w:pPr>
-      <w:r>
-        <w:rPr>
-          <w:rFonts w:ascii="Times New Roman" w:hAnsi="Times New Roman" w:cs="Times New Roman"/>
+          <w:rFonts w:ascii="Times New Roman" w:eastAsia="Times New Roman" w:hAnsi="Times New Roman" w:cs="Times New Roman"/>
+          <w:b/>
+          <w:color w:val="000000"/>
+          <w:sz w:val="24"/>
+          <w:szCs w:val="24"/>
+        </w:rPr>
+      </w:pPr>
+      <w:r>
+        <w:rPr>
+          <w:rFonts w:ascii="Times New Roman" w:eastAsia="Times New Roman" w:hAnsi="Times New Roman" w:cs="Times New Roman"/>
           <w:b/>
           <w:color w:val="000000"/>
           <w:sz w:val="24"/>
@@ -1213,7 +1292,7 @@
       <w:proofErr w:type="gramStart"/>
       <w:r>
         <w:rPr>
-          <w:rFonts w:ascii="Times New Roman" w:hAnsi="Times New Roman" w:cs="Times New Roman"/>
+          <w:rFonts w:ascii="Times New Roman" w:eastAsia="Times New Roman" w:hAnsi="Times New Roman" w:cs="Times New Roman"/>
           <w:b/>
           <w:color w:val="000000"/>
           <w:sz w:val="24"/>
@@ -1224,7 +1303,7 @@
       <w:proofErr w:type="gramEnd"/>
       <w:r>
         <w:rPr>
-          <w:rFonts w:ascii="Times New Roman" w:hAnsi="Times New Roman" w:cs="Times New Roman"/>
+          <w:rFonts w:ascii="Times New Roman" w:eastAsia="Times New Roman" w:hAnsi="Times New Roman" w:cs="Times New Roman"/>
           <w:b/>
           <w:color w:val="000000"/>
           <w:sz w:val="24"/>
@@ -1244,16 +1323,16 @@
         </w:pBdr>
         <w:spacing w:line="360" w:lineRule="auto"/>
         <w:rPr>
-          <w:rFonts w:ascii="Times New Roman" w:hAnsi="Times New Roman" w:cs="Times New Roman"/>
-          <w:b/>
-          <w:color w:val="000000"/>
-          <w:sz w:val="24"/>
-          <w:szCs w:val="24"/>
-        </w:rPr>
-      </w:pPr>
-      <w:r>
-        <w:rPr>
-          <w:rFonts w:ascii="Times New Roman" w:hAnsi="Times New Roman" w:cs="Times New Roman"/>
+          <w:rFonts w:ascii="Times New Roman" w:eastAsia="Times New Roman" w:hAnsi="Times New Roman" w:cs="Times New Roman"/>
+          <w:b/>
+          <w:color w:val="000000"/>
+          <w:sz w:val="24"/>
+          <w:szCs w:val="24"/>
+        </w:rPr>
+      </w:pPr>
+      <w:r>
+        <w:rPr>
+          <w:rFonts w:ascii="Times New Roman" w:eastAsia="Times New Roman" w:hAnsi="Times New Roman" w:cs="Times New Roman"/>
           <w:b/>
           <w:color w:val="000000"/>
           <w:sz w:val="24"/>
@@ -1263,7 +1342,7 @@
       </w:r>
       <w:r>
         <w:rPr>
-          <w:rFonts w:ascii="Times New Roman" w:hAnsi="Times New Roman" w:cs="Times New Roman"/>
+          <w:rFonts w:ascii="Times New Roman" w:eastAsia="Times New Roman" w:hAnsi="Times New Roman" w:cs="Times New Roman"/>
           <w:b/>
           <w:color w:val="000000"/>
           <w:sz w:val="24"/>
@@ -1283,7 +1362,7 @@
         </w:pBdr>
         <w:spacing w:line="360" w:lineRule="auto"/>
         <w:rPr>
-          <w:rFonts w:ascii="Times New Roman" w:hAnsi="Times New Roman" w:cs="Times New Roman"/>
+          <w:rFonts w:ascii="Times New Roman" w:eastAsia="Times New Roman" w:hAnsi="Times New Roman" w:cs="Times New Roman"/>
           <w:b/>
           <w:color w:val="000000"/>
           <w:sz w:val="24"/>
@@ -1293,7 +1372,7 @@
       <w:proofErr w:type="gramStart"/>
       <w:r>
         <w:rPr>
-          <w:rFonts w:ascii="Times New Roman" w:hAnsi="Times New Roman" w:cs="Times New Roman"/>
+          <w:rFonts w:ascii="Times New Roman" w:eastAsia="Times New Roman" w:hAnsi="Times New Roman" w:cs="Times New Roman"/>
           <w:b/>
           <w:color w:val="000000"/>
           <w:sz w:val="24"/>
@@ -1304,7 +1383,7 @@
       <w:proofErr w:type="gramEnd"/>
       <w:r>
         <w:rPr>
-          <w:rFonts w:ascii="Times New Roman" w:hAnsi="Times New Roman" w:cs="Times New Roman"/>
+          <w:rFonts w:ascii="Times New Roman" w:eastAsia="Times New Roman" w:hAnsi="Times New Roman" w:cs="Times New Roman"/>
           <w:b/>
           <w:color w:val="000000"/>
           <w:sz w:val="24"/>
@@ -1314,47 +1393,47 @@
       </w:r>
       <w:r>
         <w:rPr>
-          <w:rFonts w:ascii="Times New Roman" w:hAnsi="Times New Roman" w:cs="Times New Roman"/>
-          <w:b/>
-          <w:color w:val="000000"/>
-          <w:sz w:val="24"/>
-          <w:szCs w:val="24"/>
-        </w:rPr>
-        <w:tab/>
-      </w:r>
-      <w:r>
-        <w:rPr>
-          <w:rFonts w:ascii="Times New Roman" w:hAnsi="Times New Roman" w:cs="Times New Roman"/>
-          <w:b/>
-          <w:color w:val="000000"/>
-          <w:sz w:val="24"/>
-          <w:szCs w:val="24"/>
-        </w:rPr>
-        <w:tab/>
-      </w:r>
-      <w:r>
-        <w:rPr>
-          <w:rFonts w:ascii="Times New Roman" w:hAnsi="Times New Roman" w:cs="Times New Roman"/>
-          <w:b/>
-          <w:color w:val="000000"/>
-          <w:sz w:val="24"/>
-          <w:szCs w:val="24"/>
-        </w:rPr>
-        <w:tab/>
-      </w:r>
-      <w:r>
-        <w:rPr>
-          <w:rFonts w:ascii="Times New Roman" w:hAnsi="Times New Roman" w:cs="Times New Roman"/>
-          <w:b/>
-          <w:color w:val="000000"/>
-          <w:sz w:val="24"/>
-          <w:szCs w:val="24"/>
-        </w:rPr>
-        <w:tab/>
-      </w:r>
-      <w:r>
-        <w:rPr>
-          <w:rFonts w:ascii="Times New Roman" w:hAnsi="Times New Roman" w:cs="Times New Roman"/>
+          <w:rFonts w:ascii="Times New Roman" w:eastAsia="Times New Roman" w:hAnsi="Times New Roman" w:cs="Times New Roman"/>
+          <w:b/>
+          <w:color w:val="000000"/>
+          <w:sz w:val="24"/>
+          <w:szCs w:val="24"/>
+        </w:rPr>
+        <w:tab/>
+      </w:r>
+      <w:r>
+        <w:rPr>
+          <w:rFonts w:ascii="Times New Roman" w:eastAsia="Times New Roman" w:hAnsi="Times New Roman" w:cs="Times New Roman"/>
+          <w:b/>
+          <w:color w:val="000000"/>
+          <w:sz w:val="24"/>
+          <w:szCs w:val="24"/>
+        </w:rPr>
+        <w:tab/>
+      </w:r>
+      <w:r>
+        <w:rPr>
+          <w:rFonts w:ascii="Times New Roman" w:eastAsia="Times New Roman" w:hAnsi="Times New Roman" w:cs="Times New Roman"/>
+          <w:b/>
+          <w:color w:val="000000"/>
+          <w:sz w:val="24"/>
+          <w:szCs w:val="24"/>
+        </w:rPr>
+        <w:tab/>
+      </w:r>
+      <w:r>
+        <w:rPr>
+          <w:rFonts w:ascii="Times New Roman" w:eastAsia="Times New Roman" w:hAnsi="Times New Roman" w:cs="Times New Roman"/>
+          <w:b/>
+          <w:color w:val="000000"/>
+          <w:sz w:val="24"/>
+          <w:szCs w:val="24"/>
+        </w:rPr>
+        <w:tab/>
+      </w:r>
+      <w:r>
+        <w:rPr>
+          <w:rFonts w:ascii="Times New Roman" w:eastAsia="Times New Roman" w:hAnsi="Times New Roman" w:cs="Times New Roman"/>
           <w:b/>
           <w:color w:val="000000"/>
           <w:sz w:val="24"/>
@@ -1375,86 +1454,86 @@
         <w:spacing w:line="360" w:lineRule="auto"/>
         <w:jc w:val="both"/>
         <w:rPr>
-          <w:rFonts w:ascii="Times New Roman" w:hAnsi="Times New Roman" w:cs="Times New Roman"/>
-          <w:b/>
-          <w:color w:val="000000"/>
-          <w:sz w:val="24"/>
-          <w:szCs w:val="24"/>
-        </w:rPr>
-      </w:pPr>
-      <w:r>
-        <w:rPr>
-          <w:rFonts w:ascii="Times New Roman" w:hAnsi="Times New Roman" w:cs="Times New Roman"/>
-          <w:b/>
-          <w:color w:val="000000"/>
-          <w:sz w:val="24"/>
-          <w:szCs w:val="24"/>
-        </w:rPr>
-        <w:tab/>
-      </w:r>
-      <w:r>
-        <w:rPr>
-          <w:rFonts w:ascii="Times New Roman" w:hAnsi="Times New Roman" w:cs="Times New Roman"/>
-          <w:b/>
-          <w:color w:val="000000"/>
-          <w:sz w:val="24"/>
-          <w:szCs w:val="24"/>
-        </w:rPr>
-        <w:tab/>
-      </w:r>
-      <w:r>
-        <w:rPr>
-          <w:rFonts w:ascii="Times New Roman" w:hAnsi="Times New Roman" w:cs="Times New Roman"/>
-          <w:b/>
-          <w:color w:val="000000"/>
-          <w:sz w:val="24"/>
-          <w:szCs w:val="24"/>
-        </w:rPr>
-        <w:tab/>
-      </w:r>
-      <w:r>
-        <w:rPr>
-          <w:rFonts w:ascii="Times New Roman" w:hAnsi="Times New Roman" w:cs="Times New Roman"/>
-          <w:b/>
-          <w:color w:val="000000"/>
-          <w:sz w:val="24"/>
-          <w:szCs w:val="24"/>
-        </w:rPr>
-        <w:tab/>
-      </w:r>
-      <w:r>
-        <w:rPr>
-          <w:rFonts w:ascii="Times New Roman" w:hAnsi="Times New Roman" w:cs="Times New Roman"/>
-          <w:b/>
-          <w:color w:val="000000"/>
-          <w:sz w:val="24"/>
-          <w:szCs w:val="24"/>
-        </w:rPr>
-        <w:tab/>
-      </w:r>
-      <w:r>
-        <w:rPr>
-          <w:rFonts w:ascii="Times New Roman" w:hAnsi="Times New Roman" w:cs="Times New Roman"/>
-          <w:b/>
-          <w:color w:val="000000"/>
-          <w:sz w:val="24"/>
-          <w:szCs w:val="24"/>
-        </w:rPr>
-        <w:tab/>
-      </w:r>
-      <w:r>
-        <w:rPr>
-          <w:rFonts w:ascii="Times New Roman" w:hAnsi="Times New Roman" w:cs="Times New Roman"/>
-          <w:b/>
-          <w:color w:val="000000"/>
-          <w:sz w:val="24"/>
-          <w:szCs w:val="24"/>
-        </w:rPr>
-        <w:tab/>
-      </w:r>
-      <w:r>
-        <w:rPr>
-          <w:rFonts w:ascii="Times New Roman" w:hAnsi="Times New Roman" w:cs="Times New Roman"/>
+          <w:rFonts w:ascii="Times New Roman" w:eastAsia="Times New Roman" w:hAnsi="Times New Roman" w:cs="Times New Roman"/>
+          <w:b/>
+          <w:color w:val="000000"/>
+          <w:sz w:val="24"/>
+          <w:szCs w:val="24"/>
+        </w:rPr>
+      </w:pPr>
+      <w:r>
+        <w:rPr>
+          <w:rFonts w:ascii="Times New Roman" w:eastAsia="Times New Roman" w:hAnsi="Times New Roman" w:cs="Times New Roman"/>
+          <w:b/>
+          <w:color w:val="000000"/>
+          <w:sz w:val="24"/>
+          <w:szCs w:val="24"/>
+        </w:rPr>
+        <w:tab/>
+      </w:r>
+      <w:r>
+        <w:rPr>
+          <w:rFonts w:ascii="Times New Roman" w:eastAsia="Times New Roman" w:hAnsi="Times New Roman" w:cs="Times New Roman"/>
+          <w:b/>
+          <w:color w:val="000000"/>
+          <w:sz w:val="24"/>
+          <w:szCs w:val="24"/>
+        </w:rPr>
+        <w:tab/>
+      </w:r>
+      <w:r>
+        <w:rPr>
+          <w:rFonts w:ascii="Times New Roman" w:eastAsia="Times New Roman" w:hAnsi="Times New Roman" w:cs="Times New Roman"/>
+          <w:b/>
+          <w:color w:val="000000"/>
+          <w:sz w:val="24"/>
+          <w:szCs w:val="24"/>
+        </w:rPr>
+        <w:tab/>
+      </w:r>
+      <w:r>
+        <w:rPr>
+          <w:rFonts w:ascii="Times New Roman" w:eastAsia="Times New Roman" w:hAnsi="Times New Roman" w:cs="Times New Roman"/>
+          <w:b/>
+          <w:color w:val="000000"/>
+          <w:sz w:val="24"/>
+          <w:szCs w:val="24"/>
+        </w:rPr>
+        <w:tab/>
+      </w:r>
+      <w:r>
+        <w:rPr>
+          <w:rFonts w:ascii="Times New Roman" w:eastAsia="Times New Roman" w:hAnsi="Times New Roman" w:cs="Times New Roman"/>
+          <w:b/>
+          <w:color w:val="000000"/>
+          <w:sz w:val="24"/>
+          <w:szCs w:val="24"/>
+        </w:rPr>
+        <w:tab/>
+      </w:r>
+      <w:r>
+        <w:rPr>
+          <w:rFonts w:ascii="Times New Roman" w:eastAsia="Times New Roman" w:hAnsi="Times New Roman" w:cs="Times New Roman"/>
+          <w:b/>
+          <w:color w:val="000000"/>
+          <w:sz w:val="24"/>
+          <w:szCs w:val="24"/>
+        </w:rPr>
+        <w:tab/>
+      </w:r>
+      <w:r>
+        <w:rPr>
+          <w:rFonts w:ascii="Times New Roman" w:eastAsia="Times New Roman" w:hAnsi="Times New Roman" w:cs="Times New Roman"/>
+          <w:b/>
+          <w:color w:val="000000"/>
+          <w:sz w:val="24"/>
+          <w:szCs w:val="24"/>
+        </w:rPr>
+        <w:tab/>
+      </w:r>
+      <w:r>
+        <w:rPr>
+          <w:rFonts w:ascii="Times New Roman" w:eastAsia="Times New Roman" w:hAnsi="Times New Roman" w:cs="Times New Roman"/>
           <w:b/>
           <w:color w:val="000000"/>
           <w:sz w:val="24"/>
@@ -1466,7 +1545,7 @@
       <w:proofErr w:type="gramStart"/>
       <w:r>
         <w:rPr>
-          <w:rFonts w:ascii="Times New Roman" w:hAnsi="Times New Roman" w:cs="Times New Roman"/>
+          <w:rFonts w:ascii="Times New Roman" w:eastAsia="Times New Roman" w:hAnsi="Times New Roman" w:cs="Times New Roman"/>
           <w:b/>
           <w:color w:val="000000"/>
           <w:sz w:val="24"/>
@@ -1477,7 +1556,7 @@
       <w:proofErr w:type="spellStart"/>
       <w:r>
         <w:rPr>
-          <w:rFonts w:ascii="Times New Roman" w:hAnsi="Times New Roman" w:cs="Times New Roman"/>
+          <w:rFonts w:ascii="Times New Roman" w:eastAsia="Times New Roman" w:hAnsi="Times New Roman" w:cs="Times New Roman"/>
           <w:b/>
           <w:color w:val="000000"/>
           <w:sz w:val="24"/>
@@ -1488,7 +1567,7 @@
       <w:proofErr w:type="gramEnd"/>
       <w:r>
         <w:rPr>
-          <w:rFonts w:ascii="Times New Roman" w:hAnsi="Times New Roman" w:cs="Times New Roman"/>
+          <w:rFonts w:ascii="Times New Roman" w:eastAsia="Times New Roman" w:hAnsi="Times New Roman" w:cs="Times New Roman"/>
           <w:b/>
           <w:color w:val="000000"/>
           <w:sz w:val="24"/>
@@ -1499,7 +1578,7 @@
       <w:proofErr w:type="spellEnd"/>
       <w:r>
         <w:rPr>
-          <w:rFonts w:ascii="Times New Roman" w:hAnsi="Times New Roman" w:cs="Times New Roman"/>
+          <w:rFonts w:ascii="Times New Roman" w:eastAsia="Times New Roman" w:hAnsi="Times New Roman" w:cs="Times New Roman"/>
           <w:b/>
           <w:color w:val="000000"/>
           <w:sz w:val="24"/>
@@ -1509,7 +1588,7 @@
       </w:r>
       <w:r>
         <w:rPr>
-          <w:rFonts w:ascii="Times New Roman" w:hAnsi="Times New Roman" w:cs="Times New Roman"/>
+          <w:rFonts w:ascii="Times New Roman" w:eastAsia="Times New Roman" w:hAnsi="Times New Roman" w:cs="Times New Roman"/>
           <w:b/>
           <w:color w:val="000000"/>
           <w:sz w:val="24"/>
@@ -1530,16 +1609,16 @@
         <w:spacing w:line="360" w:lineRule="auto"/>
         <w:jc w:val="both"/>
         <w:rPr>
-          <w:rFonts w:ascii="Times New Roman" w:hAnsi="Times New Roman" w:cs="Times New Roman"/>
-          <w:b/>
-          <w:color w:val="000000"/>
-          <w:sz w:val="24"/>
-          <w:szCs w:val="24"/>
-        </w:rPr>
-      </w:pPr>
-      <w:r>
-        <w:rPr>
-          <w:rFonts w:ascii="Times New Roman" w:hAnsi="Times New Roman" w:cs="Times New Roman"/>
+          <w:rFonts w:ascii="Times New Roman" w:eastAsia="Times New Roman" w:hAnsi="Times New Roman" w:cs="Times New Roman"/>
+          <w:b/>
+          <w:color w:val="000000"/>
+          <w:sz w:val="24"/>
+          <w:szCs w:val="24"/>
+        </w:rPr>
+      </w:pPr>
+      <w:r>
+        <w:rPr>
+          <w:rFonts w:ascii="Times New Roman" w:eastAsia="Times New Roman" w:hAnsi="Times New Roman" w:cs="Times New Roman"/>
           <w:b/>
           <w:color w:val="000000"/>
           <w:sz w:val="24"/>
@@ -1549,187 +1628,187 @@
       </w:r>
       <w:r>
         <w:rPr>
-          <w:rFonts w:ascii="Times New Roman" w:hAnsi="Times New Roman" w:cs="Times New Roman"/>
-          <w:b/>
-          <w:color w:val="000000"/>
-          <w:sz w:val="24"/>
-          <w:szCs w:val="24"/>
-        </w:rPr>
-        <w:tab/>
-      </w:r>
-      <w:r>
-        <w:rPr>
-          <w:rFonts w:ascii="Times New Roman" w:hAnsi="Times New Roman" w:cs="Times New Roman"/>
-          <w:b/>
-          <w:color w:val="000000"/>
-          <w:sz w:val="24"/>
-          <w:szCs w:val="24"/>
-        </w:rPr>
-        <w:tab/>
-      </w:r>
-      <w:r>
-        <w:rPr>
-          <w:rFonts w:ascii="Times New Roman" w:hAnsi="Times New Roman" w:cs="Times New Roman"/>
-          <w:b/>
-          <w:color w:val="000000"/>
-          <w:sz w:val="24"/>
-          <w:szCs w:val="24"/>
-        </w:rPr>
-        <w:tab/>
-      </w:r>
-      <w:r>
-        <w:rPr>
-          <w:rFonts w:ascii="Times New Roman" w:hAnsi="Times New Roman" w:cs="Times New Roman"/>
-          <w:b/>
-          <w:color w:val="000000"/>
-          <w:sz w:val="24"/>
-          <w:szCs w:val="24"/>
-        </w:rPr>
-        <w:tab/>
-      </w:r>
-      <w:r>
-        <w:rPr>
-          <w:rFonts w:ascii="Times New Roman" w:hAnsi="Times New Roman" w:cs="Times New Roman"/>
-          <w:b/>
-          <w:color w:val="000000"/>
-          <w:sz w:val="24"/>
-          <w:szCs w:val="24"/>
-        </w:rPr>
-        <w:tab/>
-      </w:r>
-      <w:r>
-        <w:rPr>
-          <w:rFonts w:ascii="Times New Roman" w:hAnsi="Times New Roman" w:cs="Times New Roman"/>
-          <w:b/>
-          <w:color w:val="000000"/>
-          <w:sz w:val="24"/>
-          <w:szCs w:val="24"/>
-        </w:rPr>
-        <w:tab/>
-      </w:r>
-      <w:r>
-        <w:rPr>
-          <w:rFonts w:ascii="Times New Roman" w:hAnsi="Times New Roman" w:cs="Times New Roman"/>
-          <w:b/>
-          <w:color w:val="000000"/>
-          <w:sz w:val="24"/>
-          <w:szCs w:val="24"/>
-        </w:rPr>
-        <w:tab/>
-      </w:r>
-      <w:r>
-        <w:rPr>
-          <w:rFonts w:ascii="Times New Roman" w:hAnsi="Times New Roman" w:cs="Times New Roman"/>
-          <w:b/>
-          <w:color w:val="000000"/>
-          <w:sz w:val="24"/>
-          <w:szCs w:val="24"/>
-        </w:rPr>
-        <w:tab/>
-      </w:r>
-      <w:r>
-        <w:rPr>
-          <w:rFonts w:ascii="Times New Roman" w:hAnsi="Times New Roman" w:cs="Times New Roman"/>
-          <w:b/>
-          <w:color w:val="000000"/>
-          <w:sz w:val="24"/>
-          <w:szCs w:val="24"/>
-        </w:rPr>
-        <w:tab/>
-      </w:r>
-      <w:r>
-        <w:rPr>
-          <w:rFonts w:ascii="Times New Roman" w:hAnsi="Times New Roman" w:cs="Times New Roman"/>
-          <w:b/>
-          <w:color w:val="000000"/>
-          <w:sz w:val="24"/>
-          <w:szCs w:val="24"/>
-        </w:rPr>
-        <w:tab/>
-      </w:r>
-      <w:r>
-        <w:rPr>
-          <w:rFonts w:ascii="Times New Roman" w:hAnsi="Times New Roman" w:cs="Times New Roman"/>
-          <w:b/>
-          <w:color w:val="000000"/>
-          <w:sz w:val="24"/>
-          <w:szCs w:val="24"/>
-        </w:rPr>
-        <w:tab/>
-      </w:r>
-      <w:r>
-        <w:rPr>
-          <w:rFonts w:ascii="Times New Roman" w:hAnsi="Times New Roman" w:cs="Times New Roman"/>
-          <w:b/>
-          <w:color w:val="000000"/>
-          <w:sz w:val="24"/>
-          <w:szCs w:val="24"/>
-        </w:rPr>
-        <w:tab/>
-      </w:r>
-      <w:r>
-        <w:rPr>
-          <w:rFonts w:ascii="Times New Roman" w:hAnsi="Times New Roman" w:cs="Times New Roman"/>
-          <w:b/>
-          <w:color w:val="000000"/>
-          <w:sz w:val="24"/>
-          <w:szCs w:val="24"/>
-        </w:rPr>
-        <w:tab/>
-      </w:r>
-      <w:r>
-        <w:rPr>
-          <w:rFonts w:ascii="Times New Roman" w:hAnsi="Times New Roman" w:cs="Times New Roman"/>
-          <w:b/>
-          <w:color w:val="000000"/>
-          <w:sz w:val="24"/>
-          <w:szCs w:val="24"/>
-        </w:rPr>
-        <w:tab/>
-      </w:r>
-      <w:r>
-        <w:rPr>
-          <w:rFonts w:ascii="Times New Roman" w:hAnsi="Times New Roman" w:cs="Times New Roman"/>
-          <w:b/>
-          <w:color w:val="000000"/>
-          <w:sz w:val="24"/>
-          <w:szCs w:val="24"/>
-        </w:rPr>
-        <w:tab/>
-      </w:r>
-      <w:r>
-        <w:rPr>
-          <w:rFonts w:ascii="Times New Roman" w:hAnsi="Times New Roman" w:cs="Times New Roman"/>
-          <w:b/>
-          <w:color w:val="000000"/>
-          <w:sz w:val="24"/>
-          <w:szCs w:val="24"/>
-        </w:rPr>
-        <w:tab/>
-      </w:r>
-      <w:r>
-        <w:rPr>
-          <w:rFonts w:ascii="Times New Roman" w:hAnsi="Times New Roman" w:cs="Times New Roman"/>
-          <w:b/>
-          <w:color w:val="000000"/>
-          <w:sz w:val="24"/>
-          <w:szCs w:val="24"/>
-        </w:rPr>
-        <w:tab/>
-      </w:r>
-      <w:r>
-        <w:rPr>
-          <w:rFonts w:ascii="Times New Roman" w:hAnsi="Times New Roman" w:cs="Times New Roman"/>
-          <w:b/>
-          <w:color w:val="000000"/>
-          <w:sz w:val="24"/>
-          <w:szCs w:val="24"/>
-        </w:rPr>
-        <w:tab/>
-      </w:r>
-      <w:r>
-        <w:rPr>
-          <w:rFonts w:ascii="Times New Roman" w:hAnsi="Times New Roman" w:cs="Times New Roman"/>
+          <w:rFonts w:ascii="Times New Roman" w:eastAsia="Times New Roman" w:hAnsi="Times New Roman" w:cs="Times New Roman"/>
+          <w:b/>
+          <w:color w:val="000000"/>
+          <w:sz w:val="24"/>
+          <w:szCs w:val="24"/>
+        </w:rPr>
+        <w:tab/>
+      </w:r>
+      <w:r>
+        <w:rPr>
+          <w:rFonts w:ascii="Times New Roman" w:eastAsia="Times New Roman" w:hAnsi="Times New Roman" w:cs="Times New Roman"/>
+          <w:b/>
+          <w:color w:val="000000"/>
+          <w:sz w:val="24"/>
+          <w:szCs w:val="24"/>
+        </w:rPr>
+        <w:tab/>
+      </w:r>
+      <w:r>
+        <w:rPr>
+          <w:rFonts w:ascii="Times New Roman" w:eastAsia="Times New Roman" w:hAnsi="Times New Roman" w:cs="Times New Roman"/>
+          <w:b/>
+          <w:color w:val="000000"/>
+          <w:sz w:val="24"/>
+          <w:szCs w:val="24"/>
+        </w:rPr>
+        <w:tab/>
+      </w:r>
+      <w:r>
+        <w:rPr>
+          <w:rFonts w:ascii="Times New Roman" w:eastAsia="Times New Roman" w:hAnsi="Times New Roman" w:cs="Times New Roman"/>
+          <w:b/>
+          <w:color w:val="000000"/>
+          <w:sz w:val="24"/>
+          <w:szCs w:val="24"/>
+        </w:rPr>
+        <w:tab/>
+      </w:r>
+      <w:r>
+        <w:rPr>
+          <w:rFonts w:ascii="Times New Roman" w:eastAsia="Times New Roman" w:hAnsi="Times New Roman" w:cs="Times New Roman"/>
+          <w:b/>
+          <w:color w:val="000000"/>
+          <w:sz w:val="24"/>
+          <w:szCs w:val="24"/>
+        </w:rPr>
+        <w:tab/>
+      </w:r>
+      <w:r>
+        <w:rPr>
+          <w:rFonts w:ascii="Times New Roman" w:eastAsia="Times New Roman" w:hAnsi="Times New Roman" w:cs="Times New Roman"/>
+          <w:b/>
+          <w:color w:val="000000"/>
+          <w:sz w:val="24"/>
+          <w:szCs w:val="24"/>
+        </w:rPr>
+        <w:tab/>
+      </w:r>
+      <w:r>
+        <w:rPr>
+          <w:rFonts w:ascii="Times New Roman" w:eastAsia="Times New Roman" w:hAnsi="Times New Roman" w:cs="Times New Roman"/>
+          <w:b/>
+          <w:color w:val="000000"/>
+          <w:sz w:val="24"/>
+          <w:szCs w:val="24"/>
+        </w:rPr>
+        <w:tab/>
+      </w:r>
+      <w:r>
+        <w:rPr>
+          <w:rFonts w:ascii="Times New Roman" w:eastAsia="Times New Roman" w:hAnsi="Times New Roman" w:cs="Times New Roman"/>
+          <w:b/>
+          <w:color w:val="000000"/>
+          <w:sz w:val="24"/>
+          <w:szCs w:val="24"/>
+        </w:rPr>
+        <w:tab/>
+      </w:r>
+      <w:r>
+        <w:rPr>
+          <w:rFonts w:ascii="Times New Roman" w:eastAsia="Times New Roman" w:hAnsi="Times New Roman" w:cs="Times New Roman"/>
+          <w:b/>
+          <w:color w:val="000000"/>
+          <w:sz w:val="24"/>
+          <w:szCs w:val="24"/>
+        </w:rPr>
+        <w:tab/>
+      </w:r>
+      <w:r>
+        <w:rPr>
+          <w:rFonts w:ascii="Times New Roman" w:eastAsia="Times New Roman" w:hAnsi="Times New Roman" w:cs="Times New Roman"/>
+          <w:b/>
+          <w:color w:val="000000"/>
+          <w:sz w:val="24"/>
+          <w:szCs w:val="24"/>
+        </w:rPr>
+        <w:tab/>
+      </w:r>
+      <w:r>
+        <w:rPr>
+          <w:rFonts w:ascii="Times New Roman" w:eastAsia="Times New Roman" w:hAnsi="Times New Roman" w:cs="Times New Roman"/>
+          <w:b/>
+          <w:color w:val="000000"/>
+          <w:sz w:val="24"/>
+          <w:szCs w:val="24"/>
+        </w:rPr>
+        <w:tab/>
+      </w:r>
+      <w:r>
+        <w:rPr>
+          <w:rFonts w:ascii="Times New Roman" w:eastAsia="Times New Roman" w:hAnsi="Times New Roman" w:cs="Times New Roman"/>
+          <w:b/>
+          <w:color w:val="000000"/>
+          <w:sz w:val="24"/>
+          <w:szCs w:val="24"/>
+        </w:rPr>
+        <w:tab/>
+      </w:r>
+      <w:r>
+        <w:rPr>
+          <w:rFonts w:ascii="Times New Roman" w:eastAsia="Times New Roman" w:hAnsi="Times New Roman" w:cs="Times New Roman"/>
+          <w:b/>
+          <w:color w:val="000000"/>
+          <w:sz w:val="24"/>
+          <w:szCs w:val="24"/>
+        </w:rPr>
+        <w:tab/>
+      </w:r>
+      <w:r>
+        <w:rPr>
+          <w:rFonts w:ascii="Times New Roman" w:eastAsia="Times New Roman" w:hAnsi="Times New Roman" w:cs="Times New Roman"/>
+          <w:b/>
+          <w:color w:val="000000"/>
+          <w:sz w:val="24"/>
+          <w:szCs w:val="24"/>
+        </w:rPr>
+        <w:tab/>
+      </w:r>
+      <w:r>
+        <w:rPr>
+          <w:rFonts w:ascii="Times New Roman" w:eastAsia="Times New Roman" w:hAnsi="Times New Roman" w:cs="Times New Roman"/>
+          <w:b/>
+          <w:color w:val="000000"/>
+          <w:sz w:val="24"/>
+          <w:szCs w:val="24"/>
+        </w:rPr>
+        <w:tab/>
+      </w:r>
+      <w:r>
+        <w:rPr>
+          <w:rFonts w:ascii="Times New Roman" w:eastAsia="Times New Roman" w:hAnsi="Times New Roman" w:cs="Times New Roman"/>
+          <w:b/>
+          <w:color w:val="000000"/>
+          <w:sz w:val="24"/>
+          <w:szCs w:val="24"/>
+        </w:rPr>
+        <w:tab/>
+      </w:r>
+      <w:r>
+        <w:rPr>
+          <w:rFonts w:ascii="Times New Roman" w:eastAsia="Times New Roman" w:hAnsi="Times New Roman" w:cs="Times New Roman"/>
+          <w:b/>
+          <w:color w:val="000000"/>
+          <w:sz w:val="24"/>
+          <w:szCs w:val="24"/>
+        </w:rPr>
+        <w:tab/>
+      </w:r>
+      <w:r>
+        <w:rPr>
+          <w:rFonts w:ascii="Times New Roman" w:eastAsia="Times New Roman" w:hAnsi="Times New Roman" w:cs="Times New Roman"/>
+          <w:b/>
+          <w:color w:val="000000"/>
+          <w:sz w:val="24"/>
+          <w:szCs w:val="24"/>
+        </w:rPr>
+        <w:tab/>
+      </w:r>
+      <w:r>
+        <w:rPr>
+          <w:rFonts w:ascii="Times New Roman" w:eastAsia="Times New Roman" w:hAnsi="Times New Roman" w:cs="Times New Roman"/>
           <w:b/>
           <w:color w:val="000000"/>
           <w:sz w:val="24"/>
@@ -1749,7 +1828,7 @@
         </w:pBdr>
         <w:spacing w:line="360" w:lineRule="auto"/>
         <w:rPr>
-          <w:rFonts w:ascii="Times New Roman" w:hAnsi="Times New Roman" w:cs="Times New Roman"/>
+          <w:rFonts w:ascii="Times New Roman" w:eastAsia="Times New Roman" w:hAnsi="Times New Roman" w:cs="Times New Roman"/>
           <w:b/>
           <w:color w:val="000000"/>
           <w:sz w:val="24"/>
@@ -1759,7 +1838,7 @@
       <w:proofErr w:type="gramStart"/>
       <w:r>
         <w:rPr>
-          <w:rFonts w:ascii="Times New Roman" w:hAnsi="Times New Roman" w:cs="Times New Roman"/>
+          <w:rFonts w:ascii="Times New Roman" w:eastAsia="Times New Roman" w:hAnsi="Times New Roman" w:cs="Times New Roman"/>
           <w:b/>
           <w:color w:val="000000"/>
           <w:sz w:val="24"/>
@@ -1770,7 +1849,7 @@
       <w:proofErr w:type="gramEnd"/>
       <w:r>
         <w:rPr>
-          <w:rFonts w:ascii="Times New Roman" w:hAnsi="Times New Roman" w:cs="Times New Roman"/>
+          <w:rFonts w:ascii="Times New Roman" w:eastAsia="Times New Roman" w:hAnsi="Times New Roman" w:cs="Times New Roman"/>
           <w:b/>
           <w:color w:val="000000"/>
           <w:sz w:val="24"/>
@@ -1780,87 +1859,87 @@
       </w:r>
       <w:r>
         <w:rPr>
-          <w:rFonts w:ascii="Times New Roman" w:hAnsi="Times New Roman" w:cs="Times New Roman"/>
-          <w:b/>
-          <w:color w:val="000000"/>
-          <w:sz w:val="24"/>
-          <w:szCs w:val="24"/>
-        </w:rPr>
-        <w:tab/>
-      </w:r>
-      <w:r>
-        <w:rPr>
-          <w:rFonts w:ascii="Times New Roman" w:hAnsi="Times New Roman" w:cs="Times New Roman"/>
-          <w:b/>
-          <w:color w:val="000000"/>
-          <w:sz w:val="24"/>
-          <w:szCs w:val="24"/>
-        </w:rPr>
-        <w:tab/>
-      </w:r>
-      <w:r>
-        <w:rPr>
-          <w:rFonts w:ascii="Times New Roman" w:hAnsi="Times New Roman" w:cs="Times New Roman"/>
-          <w:b/>
-          <w:color w:val="000000"/>
-          <w:sz w:val="24"/>
-          <w:szCs w:val="24"/>
-        </w:rPr>
-        <w:tab/>
-      </w:r>
-      <w:r>
-        <w:rPr>
-          <w:rFonts w:ascii="Times New Roman" w:hAnsi="Times New Roman" w:cs="Times New Roman"/>
-          <w:b/>
-          <w:color w:val="000000"/>
-          <w:sz w:val="24"/>
-          <w:szCs w:val="24"/>
-        </w:rPr>
-        <w:tab/>
-      </w:r>
-      <w:r>
-        <w:rPr>
-          <w:rFonts w:ascii="Times New Roman" w:hAnsi="Times New Roman" w:cs="Times New Roman"/>
-          <w:b/>
-          <w:color w:val="000000"/>
-          <w:sz w:val="24"/>
-          <w:szCs w:val="24"/>
-        </w:rPr>
-        <w:tab/>
-      </w:r>
-      <w:r>
-        <w:rPr>
-          <w:rFonts w:ascii="Times New Roman" w:hAnsi="Times New Roman" w:cs="Times New Roman"/>
-          <w:b/>
-          <w:color w:val="000000"/>
-          <w:sz w:val="24"/>
-          <w:szCs w:val="24"/>
-        </w:rPr>
-        <w:tab/>
-      </w:r>
-      <w:r>
-        <w:rPr>
-          <w:rFonts w:ascii="Times New Roman" w:hAnsi="Times New Roman" w:cs="Times New Roman"/>
-          <w:b/>
-          <w:color w:val="000000"/>
-          <w:sz w:val="24"/>
-          <w:szCs w:val="24"/>
-        </w:rPr>
-        <w:tab/>
-      </w:r>
-      <w:r>
-        <w:rPr>
-          <w:rFonts w:ascii="Times New Roman" w:hAnsi="Times New Roman" w:cs="Times New Roman"/>
-          <w:b/>
-          <w:color w:val="000000"/>
-          <w:sz w:val="24"/>
-          <w:szCs w:val="24"/>
-        </w:rPr>
-        <w:tab/>
-      </w:r>
-      <w:r>
-        <w:rPr>
-          <w:rFonts w:ascii="Times New Roman" w:hAnsi="Times New Roman" w:cs="Times New Roman"/>
+          <w:rFonts w:ascii="Times New Roman" w:eastAsia="Times New Roman" w:hAnsi="Times New Roman" w:cs="Times New Roman"/>
+          <w:b/>
+          <w:color w:val="000000"/>
+          <w:sz w:val="24"/>
+          <w:szCs w:val="24"/>
+        </w:rPr>
+        <w:tab/>
+      </w:r>
+      <w:r>
+        <w:rPr>
+          <w:rFonts w:ascii="Times New Roman" w:eastAsia="Times New Roman" w:hAnsi="Times New Roman" w:cs="Times New Roman"/>
+          <w:b/>
+          <w:color w:val="000000"/>
+          <w:sz w:val="24"/>
+          <w:szCs w:val="24"/>
+        </w:rPr>
+        <w:tab/>
+      </w:r>
+      <w:r>
+        <w:rPr>
+          <w:rFonts w:ascii="Times New Roman" w:eastAsia="Times New Roman" w:hAnsi="Times New Roman" w:cs="Times New Roman"/>
+          <w:b/>
+          <w:color w:val="000000"/>
+          <w:sz w:val="24"/>
+          <w:szCs w:val="24"/>
+        </w:rPr>
+        <w:tab/>
+      </w:r>
+      <w:r>
+        <w:rPr>
+          <w:rFonts w:ascii="Times New Roman" w:eastAsia="Times New Roman" w:hAnsi="Times New Roman" w:cs="Times New Roman"/>
+          <w:b/>
+          <w:color w:val="000000"/>
+          <w:sz w:val="24"/>
+          <w:szCs w:val="24"/>
+        </w:rPr>
+        <w:tab/>
+      </w:r>
+      <w:r>
+        <w:rPr>
+          <w:rFonts w:ascii="Times New Roman" w:eastAsia="Times New Roman" w:hAnsi="Times New Roman" w:cs="Times New Roman"/>
+          <w:b/>
+          <w:color w:val="000000"/>
+          <w:sz w:val="24"/>
+          <w:szCs w:val="24"/>
+        </w:rPr>
+        <w:tab/>
+      </w:r>
+      <w:r>
+        <w:rPr>
+          <w:rFonts w:ascii="Times New Roman" w:eastAsia="Times New Roman" w:hAnsi="Times New Roman" w:cs="Times New Roman"/>
+          <w:b/>
+          <w:color w:val="000000"/>
+          <w:sz w:val="24"/>
+          <w:szCs w:val="24"/>
+        </w:rPr>
+        <w:tab/>
+      </w:r>
+      <w:r>
+        <w:rPr>
+          <w:rFonts w:ascii="Times New Roman" w:eastAsia="Times New Roman" w:hAnsi="Times New Roman" w:cs="Times New Roman"/>
+          <w:b/>
+          <w:color w:val="000000"/>
+          <w:sz w:val="24"/>
+          <w:szCs w:val="24"/>
+        </w:rPr>
+        <w:tab/>
+      </w:r>
+      <w:r>
+        <w:rPr>
+          <w:rFonts w:ascii="Times New Roman" w:eastAsia="Times New Roman" w:hAnsi="Times New Roman" w:cs="Times New Roman"/>
+          <w:b/>
+          <w:color w:val="000000"/>
+          <w:sz w:val="24"/>
+          <w:szCs w:val="24"/>
+        </w:rPr>
+        <w:tab/>
+      </w:r>
+      <w:r>
+        <w:rPr>
+          <w:rFonts w:ascii="Times New Roman" w:eastAsia="Times New Roman" w:hAnsi="Times New Roman" w:cs="Times New Roman"/>
           <w:b/>
           <w:color w:val="000000"/>
           <w:sz w:val="24"/>
@@ -1874,16 +1953,15 @@
         <w:spacing w:after="0" w:line="240" w:lineRule="auto"/>
         <w:jc w:val="center"/>
         <w:rPr>
-          <w:rFonts w:ascii="Times New Roman" w:hAnsi="Times New Roman" w:cs="Times New Roman"/>
-          <w:b/>
-          <w:color w:val="000000"/>
-          <w:sz w:val="24"/>
-          <w:szCs w:val="24"/>
-        </w:rPr>
-      </w:pPr>
-      <w:r>
-        <w:rPr>
-          <w:rFonts w:ascii="Times New Roman" w:hAnsi="Times New Roman" w:cs="Times New Roman"/>
+          <w:rFonts w:ascii="Times New Roman" w:eastAsia="Times New Roman" w:hAnsi="Times New Roman" w:cs="Times New Roman"/>
+          <w:color w:val="000000"/>
+          <w:sz w:val="24"/>
+          <w:szCs w:val="24"/>
+        </w:rPr>
+      </w:pPr>
+      <w:r>
+        <w:rPr>
+          <w:rFonts w:ascii="Times New Roman" w:eastAsia="Times New Roman" w:hAnsi="Times New Roman" w:cs="Times New Roman"/>
           <w:sz w:val="24"/>
           <w:szCs w:val="24"/>
           <w:u w:val="single"/>
@@ -1893,7 +1971,7 @@
       <w:proofErr w:type="gramStart"/>
       <w:r>
         <w:rPr>
-          <w:rFonts w:ascii="Times New Roman" w:hAnsi="Times New Roman" w:cs="Times New Roman"/>
+          <w:rFonts w:ascii="Times New Roman" w:eastAsia="Times New Roman" w:hAnsi="Times New Roman" w:cs="Times New Roman"/>
           <w:sz w:val="24"/>
           <w:szCs w:val="24"/>
           <w:u w:val="single"/>
@@ -1903,7 +1981,7 @@
       <w:proofErr w:type="spellStart"/>
       <w:r>
         <w:rPr>
-          <w:rFonts w:ascii="Times New Roman" w:hAnsi="Times New Roman" w:cs="Times New Roman"/>
+          <w:rFonts w:ascii="Times New Roman" w:eastAsia="Times New Roman" w:hAnsi="Times New Roman" w:cs="Times New Roman"/>
           <w:sz w:val="24"/>
           <w:szCs w:val="24"/>
           <w:u w:val="single"/>
@@ -1913,7 +1991,7 @@
       <w:proofErr w:type="gramEnd"/>
       <w:r>
         <w:rPr>
-          <w:rFonts w:ascii="Times New Roman" w:hAnsi="Times New Roman" w:cs="Times New Roman"/>
+          <w:rFonts w:ascii="Times New Roman" w:eastAsia="Times New Roman" w:hAnsi="Times New Roman" w:cs="Times New Roman"/>
           <w:sz w:val="24"/>
           <w:szCs w:val="24"/>
           <w:u w:val="single"/>
@@ -1923,7 +2001,7 @@
       <w:proofErr w:type="spellEnd"/>
       <w:r>
         <w:rPr>
-          <w:rFonts w:ascii="Times New Roman" w:hAnsi="Times New Roman" w:cs="Times New Roman"/>
+          <w:rFonts w:ascii="Times New Roman" w:eastAsia="Times New Roman" w:hAnsi="Times New Roman" w:cs="Times New Roman"/>
           <w:sz w:val="24"/>
           <w:szCs w:val="24"/>
           <w:u w:val="single"/>
@@ -1933,7 +2011,7 @@
       <w:proofErr w:type="spellStart"/>
       <w:r>
         <w:rPr>
-          <w:rFonts w:ascii="Times New Roman" w:hAnsi="Times New Roman" w:cs="Times New Roman"/>
+          <w:rFonts w:ascii="Times New Roman" w:eastAsia="Times New Roman" w:hAnsi="Times New Roman" w:cs="Times New Roman"/>
           <w:sz w:val="24"/>
           <w:szCs w:val="24"/>
           <w:u w:val="single"/>
@@ -1943,7 +2021,7 @@
       <w:proofErr w:type="spellEnd"/>
       <w:r>
         <w:rPr>
-          <w:rFonts w:ascii="Times New Roman" w:hAnsi="Times New Roman" w:cs="Times New Roman"/>
+          <w:rFonts w:ascii="Times New Roman" w:eastAsia="Times New Roman" w:hAnsi="Times New Roman" w:cs="Times New Roman"/>
           <w:sz w:val="24"/>
           <w:szCs w:val="24"/>
           <w:u w:val="single"/>
@@ -1952,47 +2030,79 @@
       </w:r>
       <w:r>
         <w:rPr>
-          <w:rFonts w:ascii="Times New Roman" w:hAnsi="Times New Roman" w:cs="Times New Roman"/>
-          <w:sz w:val="24"/>
-          <w:szCs w:val="24"/>
-        </w:rPr>
-        <w:t xml:space="preserve"> Qualified Domestic Relations Order</w:t>
-      </w:r>
-      <w:r>
-        <w:rPr>
-          <w:rFonts w:ascii="Times New Roman" w:hAnsi="Times New Roman" w:cs="Times New Roman"/>
+          <w:rFonts w:ascii="Times New Roman" w:eastAsia="Times New Roman" w:hAnsi="Times New Roman" w:cs="Times New Roman"/>
+          <w:color w:val="000000"/>
+          <w:sz w:val="24"/>
+          <w:szCs w:val="24"/>
+        </w:rPr>
+        <w:t>Qualified Domestic Relations Order</w:t>
+      </w:r>
+    </w:p>
+    <w:p>
+      <w:pPr>
+        <w:pBdr>
+          <w:top w:val="nil"/>
+          <w:left w:val="nil"/>
+          <w:bottom w:val="nil"/>
+          <w:right w:val="nil"/>
+          <w:between w:val="nil"/>
+        </w:pBdr>
+        <w:spacing w:after="0" w:line="240" w:lineRule="auto"/>
+        <w:rPr>
+          <w:rFonts w:ascii="Times New Roman" w:eastAsia="Times New Roman" w:hAnsi="Times New Roman" w:cs="Times New Roman"/>
+          <w:b/>
+          <w:color w:val="000000"/>
+          <w:sz w:val="24"/>
+          <w:szCs w:val="24"/>
+        </w:rPr>
+      </w:pPr>
+      <w:r>
+        <w:rPr>
+          <w:rFonts w:ascii="Times New Roman" w:eastAsia="Times New Roman" w:hAnsi="Times New Roman" w:cs="Times New Roman"/>
           <w:b/>
           <w:color w:val="000000"/>
           <w:sz w:val="24"/>
           <w:szCs w:val="24"/>
           <w:highlight w:val="green"/>
         </w:rPr>
-        <w:t xml:space="preserve"> </w:t>
-      </w:r>
-      <w:r>
-        <w:rPr>
-          <w:rFonts w:ascii="Times New Roman" w:hAnsi="Times New Roman" w:cs="Times New Roman"/>
+        <w:t xml:space="preserve">{% endif </w:t>
+      </w:r>
+      <w:proofErr w:type="gramStart"/>
+      <w:r>
+        <w:rPr>
+          <w:rFonts w:ascii="Times New Roman" w:eastAsia="Times New Roman" w:hAnsi="Times New Roman" w:cs="Times New Roman"/>
           <w:b/>
           <w:color w:val="000000"/>
           <w:sz w:val="24"/>
           <w:szCs w:val="24"/>
           <w:highlight w:val="green"/>
         </w:rPr>
-        <w:t>{% endif %}</w:t>
-      </w:r>
-      <w:r>
-        <w:rPr>
-          <w:rFonts w:ascii="Times New Roman" w:hAnsi="Times New Roman" w:cs="Times New Roman"/>
-          <w:b/>
-          <w:color w:val="000000"/>
-          <w:sz w:val="24"/>
-          <w:szCs w:val="24"/>
-        </w:rPr>
-        <w:t>{#</w:t>
-      </w:r>
-      <w:r>
-        <w:rPr>
-          <w:rFonts w:ascii="Times New Roman" w:hAnsi="Times New Roman" w:cs="Times New Roman"/>
+        <w:t>%}</w:t>
+      </w:r>
+      <w:r>
+        <w:rPr>
+          <w:rFonts w:ascii="Times New Roman" w:eastAsia="Times New Roman" w:hAnsi="Times New Roman" w:cs="Times New Roman"/>
+          <w:b/>
+          <w:color w:val="000000"/>
+          <w:sz w:val="24"/>
+          <w:szCs w:val="24"/>
+        </w:rPr>
+        <w:t>{</w:t>
+      </w:r>
+      <w:proofErr w:type="gramEnd"/>
+      <w:r>
+        <w:rPr>
+          <w:rFonts w:ascii="Times New Roman" w:eastAsia="Times New Roman" w:hAnsi="Times New Roman" w:cs="Times New Roman"/>
+          <w:b/>
+          <w:color w:val="000000"/>
+          <w:sz w:val="24"/>
+          <w:szCs w:val="24"/>
+        </w:rPr>
+        <w:t>#</w:t>
+      </w:r>
+      <w:r>
+        <w:rPr>
+          <w:rFonts w:ascii="Times New Roman" w:eastAsia="Times New Roman" w:hAnsi="Times New Roman" w:cs="Times New Roman"/>
           <w:color w:val="000000"/>
           <w:sz w:val="24"/>
           <w:szCs w:val="24"/>
@@ -2001,7 +2111,7 @@
       </w:r>
       <w:r>
         <w:rPr>
-          <w:rFonts w:ascii="Times New Roman" w:hAnsi="Times New Roman" w:cs="Times New Roman"/>
+          <w:rFonts w:ascii="Times New Roman" w:eastAsia="Times New Roman" w:hAnsi="Times New Roman" w:cs="Times New Roman"/>
           <w:b/>
           <w:color w:val="000000"/>
           <w:sz w:val="24"/>
@@ -2011,30 +2121,41 @@
       </w:r>
       <w:r>
         <w:rPr>
-          <w:rFonts w:ascii="Times New Roman" w:hAnsi="Times New Roman" w:cs="Times New Roman"/>
+          <w:rFonts w:ascii="Times New Roman" w:eastAsia="Times New Roman" w:hAnsi="Times New Roman" w:cs="Times New Roman"/>
           <w:b/>
           <w:sz w:val="24"/>
           <w:szCs w:val="24"/>
           <w:highlight w:val="green"/>
         </w:rPr>
-        <w:t>{% if document == “Missouri” %}</w:t>
-      </w:r>
-    </w:p>
-    <w:p>
-      <w:pPr>
-        <w:pStyle w:val="NoSpacing"/>
-        <w:spacing w:line="360" w:lineRule="auto"/>
+        <w:t>{%- if document == “Missouri” %}</w:t>
+      </w:r>
+    </w:p>
+    <w:p>
+      <w:pPr>
+        <w:widowControl w:val="0"/>
+        <w:pBdr>
+          <w:top w:val="nil"/>
+          <w:left w:val="nil"/>
+          <w:bottom w:val="nil"/>
+          <w:right w:val="nil"/>
+          <w:between w:val="nil"/>
+        </w:pBdr>
+        <w:spacing w:after="0" w:line="360" w:lineRule="auto"/>
         <w:jc w:val="center"/>
         <w:rPr>
-          <w:rFonts w:ascii="Times New Roman" w:hAnsi="Times New Roman"/>
-          <w:b/>
-          <w:szCs w:val="24"/>
-        </w:rPr>
-      </w:pPr>
-      <w:r>
-        <w:rPr>
-          <w:rFonts w:ascii="Times New Roman" w:hAnsi="Times New Roman"/>
-          <w:b/>
+          <w:rFonts w:ascii="Times New Roman" w:eastAsia="Times New Roman" w:hAnsi="Times New Roman" w:cs="Times New Roman"/>
+          <w:b/>
+          <w:color w:val="000000"/>
+          <w:sz w:val="24"/>
+          <w:szCs w:val="24"/>
+        </w:rPr>
+      </w:pPr>
+      <w:r>
+        <w:rPr>
+          <w:rFonts w:ascii="Times New Roman" w:eastAsia="Times New Roman" w:hAnsi="Times New Roman" w:cs="Times New Roman"/>
+          <w:b/>
+          <w:color w:val="000000"/>
+          <w:sz w:val="24"/>
           <w:szCs w:val="24"/>
         </w:rPr>
         <w:t xml:space="preserve">IN THE CIRCUIT COURT OF </w:t>
@@ -2042,8 +2163,10 @@
       <w:proofErr w:type="gramStart"/>
       <w:r>
         <w:rPr>
-          <w:rFonts w:ascii="Times New Roman" w:hAnsi="Times New Roman"/>
-          <w:b/>
+          <w:rFonts w:ascii="Times New Roman" w:eastAsia="Times New Roman" w:hAnsi="Times New Roman" w:cs="Times New Roman"/>
+          <w:b/>
+          <w:color w:val="000000"/>
+          <w:sz w:val="24"/>
           <w:szCs w:val="24"/>
         </w:rPr>
         <w:t>{{ county</w:t>
@@ -2051,8 +2174,10 @@
       <w:proofErr w:type="gramEnd"/>
       <w:r>
         <w:rPr>
-          <w:rFonts w:ascii="Times New Roman" w:hAnsi="Times New Roman"/>
-          <w:b/>
+          <w:rFonts w:ascii="Times New Roman" w:eastAsia="Times New Roman" w:hAnsi="Times New Roman" w:cs="Times New Roman"/>
+          <w:b/>
+          <w:color w:val="000000"/>
+          <w:sz w:val="24"/>
           <w:szCs w:val="24"/>
         </w:rPr>
         <w:t xml:space="preserve"> | upper }} COUNTY, MISSOURI</w:t>
@@ -2060,38 +2185,44 @@
     </w:p>
     <w:p>
       <w:pPr>
-        <w:pStyle w:val="NoSpacing"/>
-        <w:spacing w:line="360" w:lineRule="auto"/>
+        <w:widowControl w:val="0"/>
+        <w:pBdr>
+          <w:top w:val="nil"/>
+          <w:left w:val="nil"/>
+          <w:bottom w:val="nil"/>
+          <w:right w:val="nil"/>
+          <w:between w:val="nil"/>
+        </w:pBdr>
+        <w:spacing w:after="0" w:line="360" w:lineRule="auto"/>
         <w:jc w:val="center"/>
         <w:rPr>
-          <w:rFonts w:ascii="Times New Roman" w:hAnsi="Times New Roman"/>
-          <w:b/>
-          <w:szCs w:val="24"/>
-        </w:rPr>
-      </w:pPr>
-      <w:r>
-        <w:rPr>
-          <w:rFonts w:ascii="Times New Roman" w:hAnsi="Times New Roman"/>
-          <w:b/>
+          <w:rFonts w:ascii="Times New Roman" w:eastAsia="Times New Roman" w:hAnsi="Times New Roman" w:cs="Times New Roman"/>
+          <w:b/>
+          <w:color w:val="000000"/>
+          <w:sz w:val="24"/>
+          <w:szCs w:val="24"/>
+        </w:rPr>
+      </w:pPr>
+      <w:r>
+        <w:rPr>
           <w:noProof/>
-          <w:snapToGrid/>
-          <w:szCs w:val="24"/>
-        </w:rPr>
+        </w:rPr>
+        <w:lastRenderedPageBreak/>
         <mc:AlternateContent>
           <mc:Choice Requires="wps">
             <w:drawing>
-              <wp:anchor distT="0" distB="0" distL="114300" distR="114300" simplePos="0" relativeHeight="251659264" behindDoc="0" locked="0" layoutInCell="1" allowOverlap="1" wp14:anchorId="0936C1C3" wp14:editId="14B3F862">
+              <wp:anchor distT="0" distB="0" distL="114300" distR="114300" simplePos="0" relativeHeight="251662336" behindDoc="0" locked="0" layoutInCell="1" hidden="0" allowOverlap="1" wp14:anchorId="19003905" wp14:editId="38984537">
                 <wp:simplePos x="0" y="0"/>
-                <wp:positionH relativeFrom="margin">
-                  <wp:align>center</wp:align>
+                <wp:positionH relativeFrom="column">
+                  <wp:posOffset>2997200</wp:posOffset>
                 </wp:positionH>
                 <wp:positionV relativeFrom="paragraph">
-                  <wp:posOffset>260985</wp:posOffset>
+                  <wp:posOffset>254000</wp:posOffset>
                 </wp:positionV>
-                <wp:extent cx="276225" cy="2419350"/>
+                <wp:extent cx="285750" cy="2428875"/>
                 <wp:effectExtent l="0" t="0" r="0" b="0"/>
                 <wp:wrapNone/>
-                <wp:docPr id="1" name="Rectangle 1"/>
+                <wp:docPr id="4" name="Rectangle 4"/>
                 <wp:cNvGraphicFramePr/>
                 <a:graphic xmlns:a="http://schemas.openxmlformats.org/drawingml/2006/main">
                   <a:graphicData uri="http://schemas.microsoft.com/office/word/2010/wordprocessingShape">
@@ -2099,7 +2230,7 @@
                       <wps:cNvSpPr/>
                       <wps:spPr>
                         <a:xfrm>
-                          <a:off x="0" y="0"/>
+                          <a:off x="5207888" y="2570325"/>
                           <a:ext cx="276225" cy="2419350"/>
                         </a:xfrm>
                         <a:prstGeom prst="rect">
@@ -2110,37 +2241,19 @@
                           <a:noFill/>
                         </a:ln>
                       </wps:spPr>
-                      <wps:style>
-                        <a:lnRef idx="0">
-                          <a:scrgbClr r="0" g="0" b="0"/>
-                        </a:lnRef>
-                        <a:fillRef idx="0">
-                          <a:scrgbClr r="0" g="0" b="0"/>
-                        </a:fillRef>
-                        <a:effectRef idx="0">
-                          <a:scrgbClr r="0" g="0" b="0"/>
-                        </a:effectRef>
-                        <a:fontRef idx="minor">
-                          <a:schemeClr val="dk1"/>
-                        </a:fontRef>
-                      </wps:style>
                       <wps:txbx>
                         <w:txbxContent>
                           <w:p>
                             <w:pPr>
                               <w:spacing w:line="240" w:lineRule="auto"/>
                               <w:jc w:val="center"/>
-                              <w:rPr>
-                                <w:rFonts w:ascii="Times New Roman" w:hAnsi="Times New Roman"/>
-                                <w:b/>
-                                <w:szCs w:val="24"/>
-                              </w:rPr>
+                              <w:textDirection w:val="btLr"/>
                             </w:pPr>
                             <w:r>
                               <w:rPr>
-                                <w:rFonts w:ascii="Times New Roman" w:hAnsi="Times New Roman"/>
+                                <w:rFonts w:ascii="Times New Roman" w:eastAsia="Times New Roman" w:hAnsi="Times New Roman" w:cs="Times New Roman"/>
                                 <w:b/>
-                                <w:szCs w:val="24"/>
+                                <w:color w:val="000000"/>
                               </w:rPr>
                               <w:t>)</w:t>
                             </w:r>
@@ -2149,17 +2262,13 @@
                             <w:pPr>
                               <w:spacing w:line="240" w:lineRule="auto"/>
                               <w:jc w:val="center"/>
-                              <w:rPr>
-                                <w:rFonts w:ascii="Times New Roman" w:hAnsi="Times New Roman"/>
-                                <w:b/>
-                                <w:szCs w:val="24"/>
-                              </w:rPr>
+                              <w:textDirection w:val="btLr"/>
                             </w:pPr>
                             <w:r>
                               <w:rPr>
-                                <w:rFonts w:ascii="Times New Roman" w:hAnsi="Times New Roman"/>
+                                <w:rFonts w:ascii="Times New Roman" w:eastAsia="Times New Roman" w:hAnsi="Times New Roman" w:cs="Times New Roman"/>
                                 <w:b/>
-                                <w:szCs w:val="24"/>
+                                <w:color w:val="000000"/>
                               </w:rPr>
                               <w:t>)</w:t>
                             </w:r>
@@ -2168,17 +2277,13 @@
                             <w:pPr>
                               <w:spacing w:line="240" w:lineRule="auto"/>
                               <w:jc w:val="center"/>
-                              <w:rPr>
-                                <w:rFonts w:ascii="Times New Roman" w:hAnsi="Times New Roman"/>
-                                <w:b/>
-                                <w:szCs w:val="24"/>
-                              </w:rPr>
+                              <w:textDirection w:val="btLr"/>
                             </w:pPr>
                             <w:r>
                               <w:rPr>
-                                <w:rFonts w:ascii="Times New Roman" w:hAnsi="Times New Roman"/>
+                                <w:rFonts w:ascii="Times New Roman" w:eastAsia="Times New Roman" w:hAnsi="Times New Roman" w:cs="Times New Roman"/>
                                 <w:b/>
-                                <w:szCs w:val="24"/>
+                                <w:color w:val="000000"/>
                               </w:rPr>
                               <w:t>)</w:t>
                             </w:r>
@@ -2187,17 +2292,13 @@
                             <w:pPr>
                               <w:spacing w:line="240" w:lineRule="auto"/>
                               <w:jc w:val="center"/>
-                              <w:rPr>
-                                <w:rFonts w:ascii="Times New Roman" w:hAnsi="Times New Roman"/>
-                                <w:b/>
-                                <w:szCs w:val="24"/>
-                              </w:rPr>
+                              <w:textDirection w:val="btLr"/>
                             </w:pPr>
                             <w:r>
                               <w:rPr>
-                                <w:rFonts w:ascii="Times New Roman" w:hAnsi="Times New Roman"/>
+                                <w:rFonts w:ascii="Times New Roman" w:eastAsia="Times New Roman" w:hAnsi="Times New Roman" w:cs="Times New Roman"/>
                                 <w:b/>
-                                <w:szCs w:val="24"/>
+                                <w:color w:val="000000"/>
                               </w:rPr>
                               <w:t>)</w:t>
                             </w:r>
@@ -2206,17 +2307,13 @@
                             <w:pPr>
                               <w:spacing w:line="240" w:lineRule="auto"/>
                               <w:jc w:val="center"/>
-                              <w:rPr>
-                                <w:rFonts w:ascii="Times New Roman" w:hAnsi="Times New Roman"/>
-                                <w:b/>
-                                <w:szCs w:val="24"/>
-                              </w:rPr>
+                              <w:textDirection w:val="btLr"/>
                             </w:pPr>
                             <w:r>
                               <w:rPr>
-                                <w:rFonts w:ascii="Times New Roman" w:hAnsi="Times New Roman"/>
+                                <w:rFonts w:ascii="Times New Roman" w:eastAsia="Times New Roman" w:hAnsi="Times New Roman" w:cs="Times New Roman"/>
                                 <w:b/>
-                                <w:szCs w:val="24"/>
+                                <w:color w:val="000000"/>
                               </w:rPr>
                               <w:t>)</w:t>
                             </w:r>
@@ -2225,17 +2322,13 @@
                             <w:pPr>
                               <w:spacing w:line="240" w:lineRule="auto"/>
                               <w:jc w:val="center"/>
-                              <w:rPr>
-                                <w:rFonts w:ascii="Times New Roman" w:hAnsi="Times New Roman"/>
-                                <w:b/>
-                                <w:szCs w:val="24"/>
-                              </w:rPr>
+                              <w:textDirection w:val="btLr"/>
                             </w:pPr>
                             <w:r>
                               <w:rPr>
-                                <w:rFonts w:ascii="Times New Roman" w:hAnsi="Times New Roman"/>
+                                <w:rFonts w:ascii="Times New Roman" w:eastAsia="Times New Roman" w:hAnsi="Times New Roman" w:cs="Times New Roman"/>
                                 <w:b/>
-                                <w:szCs w:val="24"/>
+                                <w:color w:val="000000"/>
                               </w:rPr>
                               <w:t>)</w:t>
                             </w:r>
@@ -2244,17 +2337,13 @@
                             <w:pPr>
                               <w:spacing w:line="240" w:lineRule="auto"/>
                               <w:jc w:val="center"/>
-                              <w:rPr>
-                                <w:rFonts w:ascii="Times New Roman" w:hAnsi="Times New Roman"/>
-                                <w:b/>
-                                <w:szCs w:val="24"/>
-                              </w:rPr>
+                              <w:textDirection w:val="btLr"/>
                             </w:pPr>
                             <w:r>
                               <w:rPr>
-                                <w:rFonts w:ascii="Times New Roman" w:hAnsi="Times New Roman"/>
+                                <w:rFonts w:ascii="Times New Roman" w:eastAsia="Times New Roman" w:hAnsi="Times New Roman" w:cs="Times New Roman"/>
                                 <w:b/>
-                                <w:szCs w:val="24"/>
+                                <w:color w:val="000000"/>
                               </w:rPr>
                               <w:t>)</w:t>
                             </w:r>
@@ -2263,17 +2352,13 @@
                             <w:pPr>
                               <w:spacing w:line="240" w:lineRule="auto"/>
                               <w:jc w:val="center"/>
-                              <w:rPr>
-                                <w:rFonts w:ascii="Times New Roman" w:hAnsi="Times New Roman"/>
-                                <w:b/>
-                                <w:szCs w:val="24"/>
-                              </w:rPr>
+                              <w:textDirection w:val="btLr"/>
                             </w:pPr>
                             <w:r>
                               <w:rPr>
-                                <w:rFonts w:ascii="Times New Roman" w:hAnsi="Times New Roman"/>
+                                <w:rFonts w:ascii="Times New Roman" w:eastAsia="Times New Roman" w:hAnsi="Times New Roman" w:cs="Times New Roman"/>
                                 <w:b/>
-                                <w:szCs w:val="24"/>
+                                <w:color w:val="000000"/>
                               </w:rPr>
                               <w:t>)</w:t>
                             </w:r>
@@ -2282,53 +2367,44 @@
                             <w:pPr>
                               <w:spacing w:line="240" w:lineRule="auto"/>
                               <w:jc w:val="center"/>
+                              <w:textDirection w:val="btLr"/>
                             </w:pPr>
                             <w:r>
                               <w:rPr>
-                                <w:rFonts w:ascii="Times New Roman" w:hAnsi="Times New Roman"/>
+                                <w:rFonts w:ascii="Times New Roman" w:eastAsia="Times New Roman" w:hAnsi="Times New Roman" w:cs="Times New Roman"/>
                                 <w:b/>
-                                <w:szCs w:val="24"/>
+                                <w:color w:val="000000"/>
                               </w:rPr>
                               <w:t>)</w:t>
                             </w:r>
                           </w:p>
                         </w:txbxContent>
                       </wps:txbx>
-                      <wps:bodyPr rot="0" spcFirstLastPara="0" vertOverflow="overflow" horzOverflow="overflow" vert="horz" wrap="square" lIns="91440" tIns="45720" rIns="91440" bIns="45720" numCol="1" spcCol="0" rtlCol="0" fromWordArt="0" anchor="ctr" anchorCtr="0" forceAA="0" compatLnSpc="1">
-                        <a:prstTxWarp prst="textNoShape">
-                          <a:avLst/>
-                        </a:prstTxWarp>
+                      <wps:bodyPr spcFirstLastPara="1" wrap="square" lIns="91425" tIns="45700" rIns="91425" bIns="45700" anchor="ctr" anchorCtr="0">
                         <a:noAutofit/>
                       </wps:bodyPr>
                     </wps:wsp>
                   </a:graphicData>
                 </a:graphic>
-                <wp14:sizeRelV relativeFrom="margin">
-                  <wp14:pctHeight>0</wp14:pctHeight>
-                </wp14:sizeRelV>
               </wp:anchor>
             </w:drawing>
           </mc:Choice>
           <mc:Fallback>
             <w:pict>
-              <v:rect w14:anchorId="0936C1C3" id="Rectangle 1" o:spid="_x0000_s1026" style="position:absolute;left:0;text-align:left;margin-left:0;margin-top:20.55pt;width:21.75pt;height:190.5pt;z-index:251659264;visibility:visible;mso-wrap-style:square;mso-height-percent:0;mso-wrap-distance-left:9pt;mso-wrap-distance-top:0;mso-wrap-distance-right:9pt;mso-wrap-distance-bottom:0;mso-position-horizontal:center;mso-position-horizontal-relative:margin;mso-position-vertical:absolute;mso-position-vertical-relative:text;mso-height-percent:0;mso-height-relative:margin;v-text-anchor:middle" o:gfxdata="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" filled="f" stroked="f">
-                <v:textbox>
+              <v:rect w14:anchorId="19003905" id="Rectangle 4" o:spid="_x0000_s1026" style="position:absolute;left:0;text-align:left;margin-left:236pt;margin-top:20pt;width:22.5pt;height:191.25pt;z-index:251662336;visibility:visible;mso-wrap-style:square;mso-wrap-distance-left:9pt;mso-wrap-distance-top:0;mso-wrap-distance-right:9pt;mso-wrap-distance-bottom:0;mso-position-horizontal:absolute;mso-position-horizontal-relative:text;mso-position-vertical:absolute;mso-position-vertical-relative:text;v-text-anchor:middle" o:gfxdata="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" filled="f" stroked="f">
+                <v:textbox inset="2.53958mm,1.2694mm,2.53958mm,1.2694mm">
                   <w:txbxContent>
                     <w:p>
                       <w:pPr>
                         <w:spacing w:line="240" w:lineRule="auto"/>
                         <w:jc w:val="center"/>
-                        <w:rPr>
-                          <w:rFonts w:ascii="Times New Roman" w:hAnsi="Times New Roman"/>
-                          <w:b/>
-                          <w:szCs w:val="24"/>
-                        </w:rPr>
+                        <w:textDirection w:val="btLr"/>
                       </w:pPr>
                       <w:r>
                         <w:rPr>
-                          <w:rFonts w:ascii="Times New Roman" w:hAnsi="Times New Roman"/>
+                          <w:rFonts w:ascii="Times New Roman" w:eastAsia="Times New Roman" w:hAnsi="Times New Roman" w:cs="Times New Roman"/>
                           <w:b/>
-                          <w:szCs w:val="24"/>
+                          <w:color w:val="000000"/>
                         </w:rPr>
                         <w:t>)</w:t>
                       </w:r>
@@ -2337,17 +2413,13 @@
                       <w:pPr>
                         <w:spacing w:line="240" w:lineRule="auto"/>
                         <w:jc w:val="center"/>
-                        <w:rPr>
-                          <w:rFonts w:ascii="Times New Roman" w:hAnsi="Times New Roman"/>
-                          <w:b/>
-                          <w:szCs w:val="24"/>
-                        </w:rPr>
+                        <w:textDirection w:val="btLr"/>
                       </w:pPr>
                       <w:r>
                         <w:rPr>
-                          <w:rFonts w:ascii="Times New Roman" w:hAnsi="Times New Roman"/>
+                          <w:rFonts w:ascii="Times New Roman" w:eastAsia="Times New Roman" w:hAnsi="Times New Roman" w:cs="Times New Roman"/>
                           <w:b/>
-                          <w:szCs w:val="24"/>
+                          <w:color w:val="000000"/>
                         </w:rPr>
                         <w:t>)</w:t>
                       </w:r>
@@ -2356,17 +2428,13 @@
                       <w:pPr>
                         <w:spacing w:line="240" w:lineRule="auto"/>
                         <w:jc w:val="center"/>
-                        <w:rPr>
-                          <w:rFonts w:ascii="Times New Roman" w:hAnsi="Times New Roman"/>
-                          <w:b/>
-                          <w:szCs w:val="24"/>
-                        </w:rPr>
+                        <w:textDirection w:val="btLr"/>
                       </w:pPr>
                       <w:r>
                         <w:rPr>
-                          <w:rFonts w:ascii="Times New Roman" w:hAnsi="Times New Roman"/>
+                          <w:rFonts w:ascii="Times New Roman" w:eastAsia="Times New Roman" w:hAnsi="Times New Roman" w:cs="Times New Roman"/>
                           <w:b/>
-                          <w:szCs w:val="24"/>
+                          <w:color w:val="000000"/>
                         </w:rPr>
                         <w:t>)</w:t>
                       </w:r>
@@ -2375,17 +2443,13 @@
                       <w:pPr>
                         <w:spacing w:line="240" w:lineRule="auto"/>
                         <w:jc w:val="center"/>
-                        <w:rPr>
-                          <w:rFonts w:ascii="Times New Roman" w:hAnsi="Times New Roman"/>
-                          <w:b/>
-                          <w:szCs w:val="24"/>
-                        </w:rPr>
+                        <w:textDirection w:val="btLr"/>
                       </w:pPr>
                       <w:r>
                         <w:rPr>
-                          <w:rFonts w:ascii="Times New Roman" w:hAnsi="Times New Roman"/>
+                          <w:rFonts w:ascii="Times New Roman" w:eastAsia="Times New Roman" w:hAnsi="Times New Roman" w:cs="Times New Roman"/>
                           <w:b/>
-                          <w:szCs w:val="24"/>
+                          <w:color w:val="000000"/>
                         </w:rPr>
                         <w:t>)</w:t>
                       </w:r>
@@ -2394,17 +2458,13 @@
                       <w:pPr>
                         <w:spacing w:line="240" w:lineRule="auto"/>
                         <w:jc w:val="center"/>
-                        <w:rPr>
-                          <w:rFonts w:ascii="Times New Roman" w:hAnsi="Times New Roman"/>
-                          <w:b/>
-                          <w:szCs w:val="24"/>
-                        </w:rPr>
+                        <w:textDirection w:val="btLr"/>
                       </w:pPr>
                       <w:r>
                         <w:rPr>
-                          <w:rFonts w:ascii="Times New Roman" w:hAnsi="Times New Roman"/>
+                          <w:rFonts w:ascii="Times New Roman" w:eastAsia="Times New Roman" w:hAnsi="Times New Roman" w:cs="Times New Roman"/>
                           <w:b/>
-                          <w:szCs w:val="24"/>
+                          <w:color w:val="000000"/>
                         </w:rPr>
                         <w:t>)</w:t>
                       </w:r>
@@ -2413,17 +2473,13 @@
                       <w:pPr>
                         <w:spacing w:line="240" w:lineRule="auto"/>
                         <w:jc w:val="center"/>
-                        <w:rPr>
-                          <w:rFonts w:ascii="Times New Roman" w:hAnsi="Times New Roman"/>
-                          <w:b/>
-                          <w:szCs w:val="24"/>
-                        </w:rPr>
+                        <w:textDirection w:val="btLr"/>
                       </w:pPr>
                       <w:r>
                         <w:rPr>
-                          <w:rFonts w:ascii="Times New Roman" w:hAnsi="Times New Roman"/>
+                          <w:rFonts w:ascii="Times New Roman" w:eastAsia="Times New Roman" w:hAnsi="Times New Roman" w:cs="Times New Roman"/>
                           <w:b/>
-                          <w:szCs w:val="24"/>
+                          <w:color w:val="000000"/>
                         </w:rPr>
                         <w:t>)</w:t>
                       </w:r>
@@ -2432,17 +2488,13 @@
                       <w:pPr>
                         <w:spacing w:line="240" w:lineRule="auto"/>
                         <w:jc w:val="center"/>
-                        <w:rPr>
-                          <w:rFonts w:ascii="Times New Roman" w:hAnsi="Times New Roman"/>
-                          <w:b/>
-                          <w:szCs w:val="24"/>
-                        </w:rPr>
+                        <w:textDirection w:val="btLr"/>
                       </w:pPr>
                       <w:r>
                         <w:rPr>
-                          <w:rFonts w:ascii="Times New Roman" w:hAnsi="Times New Roman"/>
+                          <w:rFonts w:ascii="Times New Roman" w:eastAsia="Times New Roman" w:hAnsi="Times New Roman" w:cs="Times New Roman"/>
                           <w:b/>
-                          <w:szCs w:val="24"/>
+                          <w:color w:val="000000"/>
                         </w:rPr>
                         <w:t>)</w:t>
                       </w:r>
@@ -2451,17 +2503,13 @@
                       <w:pPr>
                         <w:spacing w:line="240" w:lineRule="auto"/>
                         <w:jc w:val="center"/>
-                        <w:rPr>
-                          <w:rFonts w:ascii="Times New Roman" w:hAnsi="Times New Roman"/>
-                          <w:b/>
-                          <w:szCs w:val="24"/>
-                        </w:rPr>
+                        <w:textDirection w:val="btLr"/>
                       </w:pPr>
                       <w:r>
                         <w:rPr>
-                          <w:rFonts w:ascii="Times New Roman" w:hAnsi="Times New Roman"/>
+                          <w:rFonts w:ascii="Times New Roman" w:eastAsia="Times New Roman" w:hAnsi="Times New Roman" w:cs="Times New Roman"/>
                           <w:b/>
-                          <w:szCs w:val="24"/>
+                          <w:color w:val="000000"/>
                         </w:rPr>
                         <w:t>)</w:t>
                       </w:r>
@@ -2470,19 +2518,19 @@
                       <w:pPr>
                         <w:spacing w:line="240" w:lineRule="auto"/>
                         <w:jc w:val="center"/>
+                        <w:textDirection w:val="btLr"/>
                       </w:pPr>
                       <w:r>
                         <w:rPr>
-                          <w:rFonts w:ascii="Times New Roman" w:hAnsi="Times New Roman"/>
+                          <w:rFonts w:ascii="Times New Roman" w:eastAsia="Times New Roman" w:hAnsi="Times New Roman" w:cs="Times New Roman"/>
                           <w:b/>
-                          <w:szCs w:val="24"/>
+                          <w:color w:val="000000"/>
                         </w:rPr>
                         <w:t>)</w:t>
                       </w:r>
                     </w:p>
                   </w:txbxContent>
                 </v:textbox>
-                <w10:wrap anchorx="margin"/>
               </v:rect>
             </w:pict>
           </mc:Fallback>
@@ -2491,214 +2539,291 @@
     </w:p>
     <w:p>
       <w:pPr>
-        <w:pStyle w:val="NoSpacing"/>
-        <w:spacing w:line="360" w:lineRule="auto"/>
-        <w:rPr>
-          <w:rFonts w:ascii="Times New Roman" w:hAnsi="Times New Roman"/>
-          <w:b/>
-          <w:szCs w:val="24"/>
-        </w:rPr>
-      </w:pPr>
-      <w:r>
-        <w:rPr>
-          <w:rFonts w:ascii="Times New Roman" w:hAnsi="Times New Roman"/>
-          <w:b/>
+        <w:widowControl w:val="0"/>
+        <w:pBdr>
+          <w:top w:val="nil"/>
+          <w:left w:val="nil"/>
+          <w:bottom w:val="nil"/>
+          <w:right w:val="nil"/>
+          <w:between w:val="nil"/>
+        </w:pBdr>
+        <w:spacing w:after="0" w:line="360" w:lineRule="auto"/>
+        <w:rPr>
+          <w:rFonts w:ascii="Times New Roman" w:eastAsia="Times New Roman" w:hAnsi="Times New Roman" w:cs="Times New Roman"/>
+          <w:b/>
+          <w:color w:val="000000"/>
+          <w:sz w:val="24"/>
+          <w:szCs w:val="24"/>
+        </w:rPr>
+      </w:pPr>
+      <w:r>
+        <w:rPr>
+          <w:rFonts w:ascii="Times New Roman" w:eastAsia="Times New Roman" w:hAnsi="Times New Roman" w:cs="Times New Roman"/>
+          <w:b/>
+          <w:color w:val="000000"/>
+          <w:sz w:val="24"/>
           <w:szCs w:val="24"/>
         </w:rPr>
         <w:t>IN RE THE MATTER OF:</w:t>
       </w:r>
       <w:r>
         <w:rPr>
-          <w:rFonts w:ascii="Times New Roman" w:hAnsi="Times New Roman"/>
-          <w:b/>
-          <w:szCs w:val="24"/>
-        </w:rPr>
-        <w:tab/>
-      </w:r>
-      <w:r>
-        <w:rPr>
-          <w:rFonts w:ascii="Times New Roman" w:hAnsi="Times New Roman"/>
-          <w:b/>
-          <w:szCs w:val="24"/>
-        </w:rPr>
-        <w:tab/>
-      </w:r>
-      <w:r>
-        <w:rPr>
-          <w:rFonts w:ascii="Times New Roman" w:hAnsi="Times New Roman"/>
-          <w:b/>
-          <w:szCs w:val="24"/>
-        </w:rPr>
-        <w:tab/>
-      </w:r>
-      <w:r>
-        <w:rPr>
-          <w:rFonts w:ascii="Times New Roman" w:hAnsi="Times New Roman"/>
-          <w:b/>
-          <w:szCs w:val="24"/>
-        </w:rPr>
-        <w:tab/>
-      </w:r>
-    </w:p>
-    <w:p>
-      <w:pPr>
-        <w:pStyle w:val="NoSpacing"/>
-        <w:spacing w:line="360" w:lineRule="auto"/>
-        <w:rPr>
-          <w:rFonts w:ascii="Times New Roman" w:hAnsi="Times New Roman"/>
-          <w:b/>
-          <w:szCs w:val="24"/>
-        </w:rPr>
-      </w:pPr>
-      <w:r>
-        <w:rPr>
-          <w:rFonts w:ascii="Times New Roman" w:hAnsi="Times New Roman"/>
-          <w:b/>
-          <w:szCs w:val="24"/>
-        </w:rPr>
-        <w:tab/>
-      </w:r>
-      <w:r>
-        <w:rPr>
-          <w:rFonts w:ascii="Times New Roman" w:hAnsi="Times New Roman"/>
-          <w:b/>
-          <w:szCs w:val="24"/>
-        </w:rPr>
-        <w:tab/>
-      </w:r>
-      <w:r>
-        <w:rPr>
-          <w:rFonts w:ascii="Times New Roman" w:hAnsi="Times New Roman"/>
-          <w:b/>
-          <w:szCs w:val="24"/>
-        </w:rPr>
-        <w:tab/>
-      </w:r>
-      <w:r>
-        <w:rPr>
-          <w:rFonts w:ascii="Times New Roman" w:hAnsi="Times New Roman"/>
-          <w:b/>
-          <w:szCs w:val="24"/>
-        </w:rPr>
-        <w:tab/>
-      </w:r>
-      <w:r>
-        <w:rPr>
-          <w:rFonts w:ascii="Times New Roman" w:hAnsi="Times New Roman"/>
-          <w:b/>
-          <w:szCs w:val="24"/>
-        </w:rPr>
-        <w:tab/>
-      </w:r>
-      <w:r>
-        <w:rPr>
-          <w:rFonts w:ascii="Times New Roman" w:hAnsi="Times New Roman"/>
-          <w:b/>
-          <w:szCs w:val="24"/>
-        </w:rPr>
-        <w:tab/>
-      </w:r>
-      <w:r>
-        <w:rPr>
-          <w:rFonts w:ascii="Times New Roman" w:hAnsi="Times New Roman"/>
-          <w:b/>
-          <w:szCs w:val="24"/>
-        </w:rPr>
-        <w:tab/>
-      </w:r>
-    </w:p>
-    <w:p>
-      <w:pPr>
-        <w:pStyle w:val="NoSpacing"/>
-        <w:spacing w:line="360" w:lineRule="auto"/>
-        <w:rPr>
-          <w:rFonts w:ascii="Times New Roman" w:hAnsi="Times New Roman"/>
-          <w:b/>
+          <w:rFonts w:ascii="Times New Roman" w:eastAsia="Times New Roman" w:hAnsi="Times New Roman" w:cs="Times New Roman"/>
+          <w:b/>
+          <w:color w:val="000000"/>
+          <w:sz w:val="24"/>
+          <w:szCs w:val="24"/>
+        </w:rPr>
+        <w:tab/>
+      </w:r>
+      <w:r>
+        <w:rPr>
+          <w:rFonts w:ascii="Times New Roman" w:eastAsia="Times New Roman" w:hAnsi="Times New Roman" w:cs="Times New Roman"/>
+          <w:b/>
+          <w:color w:val="000000"/>
+          <w:sz w:val="24"/>
+          <w:szCs w:val="24"/>
+        </w:rPr>
+        <w:tab/>
+      </w:r>
+      <w:r>
+        <w:rPr>
+          <w:rFonts w:ascii="Times New Roman" w:eastAsia="Times New Roman" w:hAnsi="Times New Roman" w:cs="Times New Roman"/>
+          <w:b/>
+          <w:color w:val="000000"/>
+          <w:sz w:val="24"/>
+          <w:szCs w:val="24"/>
+        </w:rPr>
+        <w:tab/>
+      </w:r>
+      <w:r>
+        <w:rPr>
+          <w:rFonts w:ascii="Times New Roman" w:eastAsia="Times New Roman" w:hAnsi="Times New Roman" w:cs="Times New Roman"/>
+          <w:b/>
+          <w:color w:val="000000"/>
+          <w:sz w:val="24"/>
+          <w:szCs w:val="24"/>
+        </w:rPr>
+        <w:tab/>
+      </w:r>
+    </w:p>
+    <w:p>
+      <w:pPr>
+        <w:widowControl w:val="0"/>
+        <w:pBdr>
+          <w:top w:val="nil"/>
+          <w:left w:val="nil"/>
+          <w:bottom w:val="nil"/>
+          <w:right w:val="nil"/>
+          <w:between w:val="nil"/>
+        </w:pBdr>
+        <w:spacing w:after="0" w:line="360" w:lineRule="auto"/>
+        <w:rPr>
+          <w:rFonts w:ascii="Times New Roman" w:eastAsia="Times New Roman" w:hAnsi="Times New Roman" w:cs="Times New Roman"/>
+          <w:b/>
+          <w:color w:val="000000"/>
+          <w:sz w:val="24"/>
+          <w:szCs w:val="24"/>
+        </w:rPr>
+      </w:pPr>
+      <w:r>
+        <w:rPr>
+          <w:rFonts w:ascii="Times New Roman" w:eastAsia="Times New Roman" w:hAnsi="Times New Roman" w:cs="Times New Roman"/>
+          <w:b/>
+          <w:color w:val="000000"/>
+          <w:sz w:val="24"/>
+          <w:szCs w:val="24"/>
+        </w:rPr>
+        <w:tab/>
+      </w:r>
+      <w:r>
+        <w:rPr>
+          <w:rFonts w:ascii="Times New Roman" w:eastAsia="Times New Roman" w:hAnsi="Times New Roman" w:cs="Times New Roman"/>
+          <w:b/>
+          <w:color w:val="000000"/>
+          <w:sz w:val="24"/>
+          <w:szCs w:val="24"/>
+        </w:rPr>
+        <w:tab/>
+      </w:r>
+      <w:r>
+        <w:rPr>
+          <w:rFonts w:ascii="Times New Roman" w:eastAsia="Times New Roman" w:hAnsi="Times New Roman" w:cs="Times New Roman"/>
+          <w:b/>
+          <w:color w:val="000000"/>
+          <w:sz w:val="24"/>
+          <w:szCs w:val="24"/>
+        </w:rPr>
+        <w:tab/>
+      </w:r>
+      <w:r>
+        <w:rPr>
+          <w:rFonts w:ascii="Times New Roman" w:eastAsia="Times New Roman" w:hAnsi="Times New Roman" w:cs="Times New Roman"/>
+          <w:b/>
+          <w:color w:val="000000"/>
+          <w:sz w:val="24"/>
+          <w:szCs w:val="24"/>
+        </w:rPr>
+        <w:tab/>
+      </w:r>
+      <w:r>
+        <w:rPr>
+          <w:rFonts w:ascii="Times New Roman" w:eastAsia="Times New Roman" w:hAnsi="Times New Roman" w:cs="Times New Roman"/>
+          <w:b/>
+          <w:color w:val="000000"/>
+          <w:sz w:val="24"/>
+          <w:szCs w:val="24"/>
+        </w:rPr>
+        <w:tab/>
+      </w:r>
+      <w:r>
+        <w:rPr>
+          <w:rFonts w:ascii="Times New Roman" w:eastAsia="Times New Roman" w:hAnsi="Times New Roman" w:cs="Times New Roman"/>
+          <w:b/>
+          <w:color w:val="000000"/>
+          <w:sz w:val="24"/>
+          <w:szCs w:val="24"/>
+        </w:rPr>
+        <w:tab/>
+      </w:r>
+      <w:r>
+        <w:rPr>
+          <w:rFonts w:ascii="Times New Roman" w:eastAsia="Times New Roman" w:hAnsi="Times New Roman" w:cs="Times New Roman"/>
+          <w:b/>
+          <w:color w:val="000000"/>
+          <w:sz w:val="24"/>
+          <w:szCs w:val="24"/>
+        </w:rPr>
+        <w:tab/>
+      </w:r>
+    </w:p>
+    <w:p>
+      <w:pPr>
+        <w:widowControl w:val="0"/>
+        <w:pBdr>
+          <w:top w:val="nil"/>
+          <w:left w:val="nil"/>
+          <w:bottom w:val="nil"/>
+          <w:right w:val="nil"/>
+          <w:between w:val="nil"/>
+        </w:pBdr>
+        <w:spacing w:after="0" w:line="360" w:lineRule="auto"/>
+        <w:rPr>
+          <w:rFonts w:ascii="Times New Roman" w:eastAsia="Times New Roman" w:hAnsi="Times New Roman" w:cs="Times New Roman"/>
+          <w:b/>
+          <w:color w:val="000000"/>
+          <w:sz w:val="24"/>
           <w:szCs w:val="24"/>
         </w:rPr>
       </w:pPr>
       <w:proofErr w:type="gramStart"/>
       <w:r>
         <w:rPr>
-          <w:rFonts w:ascii="Times New Roman" w:hAnsi="Times New Roman"/>
-          <w:b/>
-          <w:szCs w:val="24"/>
-        </w:rPr>
-        <w:lastRenderedPageBreak/>
+          <w:rFonts w:ascii="Times New Roman" w:eastAsia="Times New Roman" w:hAnsi="Times New Roman" w:cs="Times New Roman"/>
+          <w:b/>
+          <w:color w:val="000000"/>
+          <w:sz w:val="24"/>
+          <w:szCs w:val="24"/>
+        </w:rPr>
         <w:t>{{ petitioner.name</w:t>
       </w:r>
       <w:proofErr w:type="gramEnd"/>
       <w:r>
         <w:rPr>
-          <w:rFonts w:ascii="Times New Roman" w:hAnsi="Times New Roman"/>
-          <w:b/>
+          <w:rFonts w:ascii="Times New Roman" w:eastAsia="Times New Roman" w:hAnsi="Times New Roman" w:cs="Times New Roman"/>
+          <w:b/>
+          <w:color w:val="000000"/>
+          <w:sz w:val="24"/>
           <w:szCs w:val="24"/>
         </w:rPr>
         <w:t xml:space="preserve"> | upper }}</w:t>
       </w:r>
       <w:r>
         <w:rPr>
-          <w:rFonts w:ascii="Times New Roman" w:hAnsi="Times New Roman"/>
-          <w:b/>
-          <w:szCs w:val="24"/>
-        </w:rPr>
-        <w:tab/>
-      </w:r>
-      <w:r>
-        <w:rPr>
-          <w:rFonts w:ascii="Times New Roman" w:hAnsi="Times New Roman"/>
-          <w:b/>
-          <w:szCs w:val="24"/>
-        </w:rPr>
-        <w:tab/>
-      </w:r>
-      <w:r>
-        <w:rPr>
-          <w:rFonts w:ascii="Times New Roman" w:hAnsi="Times New Roman"/>
-          <w:b/>
-          <w:szCs w:val="24"/>
-        </w:rPr>
-        <w:tab/>
-      </w:r>
-      <w:r>
-        <w:rPr>
-          <w:rFonts w:ascii="Times New Roman" w:hAnsi="Times New Roman"/>
-          <w:b/>
-          <w:szCs w:val="24"/>
-        </w:rPr>
-        <w:tab/>
-      </w:r>
-    </w:p>
-    <w:p>
-      <w:pPr>
-        <w:pStyle w:val="NoSpacing"/>
-        <w:spacing w:line="360" w:lineRule="auto"/>
-        <w:rPr>
-          <w:rFonts w:ascii="Times New Roman" w:hAnsi="Times New Roman"/>
-          <w:b/>
-          <w:szCs w:val="24"/>
-        </w:rPr>
-      </w:pPr>
-      <w:r>
-        <w:rPr>
-          <w:rFonts w:ascii="Times New Roman" w:hAnsi="Times New Roman"/>
-          <w:b/>
-          <w:szCs w:val="24"/>
-        </w:rPr>
-        <w:tab/>
-      </w:r>
-      <w:r>
-        <w:rPr>
-          <w:rFonts w:ascii="Times New Roman" w:hAnsi="Times New Roman"/>
-          <w:b/>
-          <w:szCs w:val="24"/>
-        </w:rPr>
-        <w:tab/>
-      </w:r>
-      <w:r>
-        <w:rPr>
-          <w:rFonts w:ascii="Times New Roman" w:hAnsi="Times New Roman"/>
-          <w:b/>
+          <w:rFonts w:ascii="Times New Roman" w:eastAsia="Times New Roman" w:hAnsi="Times New Roman" w:cs="Times New Roman"/>
+          <w:b/>
+          <w:color w:val="000000"/>
+          <w:sz w:val="24"/>
+          <w:szCs w:val="24"/>
+        </w:rPr>
+        <w:tab/>
+      </w:r>
+      <w:r>
+        <w:rPr>
+          <w:rFonts w:ascii="Times New Roman" w:eastAsia="Times New Roman" w:hAnsi="Times New Roman" w:cs="Times New Roman"/>
+          <w:b/>
+          <w:color w:val="000000"/>
+          <w:sz w:val="24"/>
+          <w:szCs w:val="24"/>
+        </w:rPr>
+        <w:tab/>
+      </w:r>
+      <w:r>
+        <w:rPr>
+          <w:rFonts w:ascii="Times New Roman" w:eastAsia="Times New Roman" w:hAnsi="Times New Roman" w:cs="Times New Roman"/>
+          <w:b/>
+          <w:color w:val="000000"/>
+          <w:sz w:val="24"/>
+          <w:szCs w:val="24"/>
+        </w:rPr>
+        <w:tab/>
+      </w:r>
+      <w:r>
+        <w:rPr>
+          <w:rFonts w:ascii="Times New Roman" w:eastAsia="Times New Roman" w:hAnsi="Times New Roman" w:cs="Times New Roman"/>
+          <w:b/>
+          <w:color w:val="000000"/>
+          <w:sz w:val="24"/>
+          <w:szCs w:val="24"/>
+        </w:rPr>
+        <w:tab/>
+      </w:r>
+    </w:p>
+    <w:p>
+      <w:pPr>
+        <w:widowControl w:val="0"/>
+        <w:pBdr>
+          <w:top w:val="nil"/>
+          <w:left w:val="nil"/>
+          <w:bottom w:val="nil"/>
+          <w:right w:val="nil"/>
+          <w:between w:val="nil"/>
+        </w:pBdr>
+        <w:spacing w:after="0" w:line="360" w:lineRule="auto"/>
+        <w:rPr>
+          <w:rFonts w:ascii="Times New Roman" w:eastAsia="Times New Roman" w:hAnsi="Times New Roman" w:cs="Times New Roman"/>
+          <w:b/>
+          <w:color w:val="000000"/>
+          <w:sz w:val="24"/>
+          <w:szCs w:val="24"/>
+        </w:rPr>
+      </w:pPr>
+      <w:r>
+        <w:rPr>
+          <w:rFonts w:ascii="Times New Roman" w:eastAsia="Times New Roman" w:hAnsi="Times New Roman" w:cs="Times New Roman"/>
+          <w:b/>
+          <w:color w:val="000000"/>
+          <w:sz w:val="24"/>
+          <w:szCs w:val="24"/>
+        </w:rPr>
+        <w:tab/>
+      </w:r>
+      <w:r>
+        <w:rPr>
+          <w:rFonts w:ascii="Times New Roman" w:eastAsia="Times New Roman" w:hAnsi="Times New Roman" w:cs="Times New Roman"/>
+          <w:b/>
+          <w:color w:val="000000"/>
+          <w:sz w:val="24"/>
+          <w:szCs w:val="24"/>
+        </w:rPr>
+        <w:tab/>
+      </w:r>
+      <w:r>
+        <w:rPr>
+          <w:rFonts w:ascii="Times New Roman" w:eastAsia="Times New Roman" w:hAnsi="Times New Roman" w:cs="Times New Roman"/>
+          <w:b/>
+          <w:color w:val="000000"/>
+          <w:sz w:val="24"/>
           <w:szCs w:val="24"/>
         </w:rPr>
         <w:tab/>
@@ -2706,32 +2831,40 @@
       </w:r>
       <w:r>
         <w:rPr>
-          <w:rFonts w:ascii="Times New Roman" w:hAnsi="Times New Roman"/>
-          <w:b/>
-          <w:szCs w:val="24"/>
-        </w:rPr>
-        <w:tab/>
-      </w:r>
-      <w:r>
-        <w:rPr>
-          <w:rFonts w:ascii="Times New Roman" w:hAnsi="Times New Roman"/>
-          <w:b/>
-          <w:szCs w:val="24"/>
-        </w:rPr>
-        <w:tab/>
-      </w:r>
-      <w:r>
-        <w:rPr>
-          <w:rFonts w:ascii="Times New Roman" w:hAnsi="Times New Roman"/>
-          <w:b/>
-          <w:szCs w:val="24"/>
-        </w:rPr>
-        <w:tab/>
-      </w:r>
-      <w:r>
-        <w:rPr>
-          <w:rFonts w:ascii="Times New Roman" w:hAnsi="Times New Roman"/>
-          <w:b/>
+          <w:rFonts w:ascii="Times New Roman" w:eastAsia="Times New Roman" w:hAnsi="Times New Roman" w:cs="Times New Roman"/>
+          <w:b/>
+          <w:color w:val="000000"/>
+          <w:sz w:val="24"/>
+          <w:szCs w:val="24"/>
+        </w:rPr>
+        <w:tab/>
+      </w:r>
+      <w:r>
+        <w:rPr>
+          <w:rFonts w:ascii="Times New Roman" w:eastAsia="Times New Roman" w:hAnsi="Times New Roman" w:cs="Times New Roman"/>
+          <w:b/>
+          <w:color w:val="000000"/>
+          <w:sz w:val="24"/>
+          <w:szCs w:val="24"/>
+        </w:rPr>
+        <w:tab/>
+      </w:r>
+      <w:r>
+        <w:rPr>
+          <w:rFonts w:ascii="Times New Roman" w:eastAsia="Times New Roman" w:hAnsi="Times New Roman" w:cs="Times New Roman"/>
+          <w:b/>
+          <w:color w:val="000000"/>
+          <w:sz w:val="24"/>
+          <w:szCs w:val="24"/>
+        </w:rPr>
+        <w:tab/>
+      </w:r>
+      <w:r>
+        <w:rPr>
+          <w:rFonts w:ascii="Times New Roman" w:eastAsia="Times New Roman" w:hAnsi="Times New Roman" w:cs="Times New Roman"/>
+          <w:b/>
+          <w:color w:val="000000"/>
+          <w:sz w:val="24"/>
           <w:szCs w:val="24"/>
         </w:rPr>
         <w:tab/>
@@ -2740,8 +2873,10 @@
       <w:proofErr w:type="gramStart"/>
       <w:r>
         <w:rPr>
-          <w:rFonts w:ascii="Times New Roman" w:hAnsi="Times New Roman"/>
-          <w:b/>
+          <w:rFonts w:ascii="Times New Roman" w:eastAsia="Times New Roman" w:hAnsi="Times New Roman" w:cs="Times New Roman"/>
+          <w:b/>
+          <w:color w:val="000000"/>
+          <w:sz w:val="24"/>
           <w:szCs w:val="24"/>
         </w:rPr>
         <w:t xml:space="preserve">{{ </w:t>
@@ -2749,8 +2884,10 @@
       <w:proofErr w:type="spellStart"/>
       <w:r>
         <w:rPr>
-          <w:rFonts w:ascii="Times New Roman" w:hAnsi="Times New Roman"/>
-          <w:b/>
+          <w:rFonts w:ascii="Times New Roman" w:eastAsia="Times New Roman" w:hAnsi="Times New Roman" w:cs="Times New Roman"/>
+          <w:b/>
+          <w:color w:val="000000"/>
+          <w:sz w:val="24"/>
           <w:szCs w:val="24"/>
         </w:rPr>
         <w:t>case</w:t>
@@ -2758,8 +2895,10 @@
       <w:proofErr w:type="gramEnd"/>
       <w:r>
         <w:rPr>
-          <w:rFonts w:ascii="Times New Roman" w:hAnsi="Times New Roman"/>
-          <w:b/>
+          <w:rFonts w:ascii="Times New Roman" w:eastAsia="Times New Roman" w:hAnsi="Times New Roman" w:cs="Times New Roman"/>
+          <w:b/>
+          <w:color w:val="000000"/>
+          <w:sz w:val="24"/>
           <w:szCs w:val="24"/>
         </w:rPr>
         <w:t>_number</w:t>
@@ -2767,8 +2906,10 @@
       <w:proofErr w:type="spellEnd"/>
       <w:r>
         <w:rPr>
-          <w:rFonts w:ascii="Times New Roman" w:hAnsi="Times New Roman"/>
-          <w:b/>
+          <w:rFonts w:ascii="Times New Roman" w:eastAsia="Times New Roman" w:hAnsi="Times New Roman" w:cs="Times New Roman"/>
+          <w:b/>
+          <w:color w:val="000000"/>
+          <w:sz w:val="24"/>
           <w:szCs w:val="24"/>
         </w:rPr>
         <w:t xml:space="preserve"> }}</w:t>
@@ -2776,149 +2917,199 @@
     </w:p>
     <w:p>
       <w:pPr>
-        <w:pStyle w:val="NoSpacing"/>
-        <w:spacing w:line="360" w:lineRule="auto"/>
-        <w:rPr>
-          <w:rFonts w:ascii="Times New Roman" w:hAnsi="Times New Roman"/>
-          <w:b/>
-          <w:szCs w:val="24"/>
-        </w:rPr>
-      </w:pPr>
-      <w:r>
-        <w:rPr>
-          <w:rFonts w:ascii="Times New Roman" w:hAnsi="Times New Roman"/>
-          <w:b/>
-          <w:szCs w:val="24"/>
-        </w:rPr>
-        <w:tab/>
-      </w:r>
-      <w:r>
-        <w:rPr>
-          <w:rFonts w:ascii="Times New Roman" w:hAnsi="Times New Roman"/>
-          <w:b/>
-          <w:szCs w:val="24"/>
-        </w:rPr>
-        <w:tab/>
-      </w:r>
-      <w:r>
-        <w:rPr>
-          <w:rFonts w:ascii="Times New Roman" w:hAnsi="Times New Roman"/>
-          <w:b/>
-          <w:szCs w:val="24"/>
-        </w:rPr>
-        <w:tab/>
-      </w:r>
-      <w:r>
-        <w:rPr>
-          <w:rFonts w:ascii="Times New Roman" w:hAnsi="Times New Roman"/>
-          <w:b/>
-          <w:szCs w:val="24"/>
-        </w:rPr>
-        <w:tab/>
-      </w:r>
-      <w:r>
-        <w:rPr>
-          <w:rFonts w:ascii="Times New Roman" w:hAnsi="Times New Roman"/>
-          <w:b/>
-          <w:szCs w:val="24"/>
-        </w:rPr>
-        <w:tab/>
-      </w:r>
-      <w:r>
-        <w:rPr>
-          <w:rFonts w:ascii="Times New Roman" w:hAnsi="Times New Roman"/>
-          <w:b/>
-          <w:szCs w:val="24"/>
-        </w:rPr>
-        <w:tab/>
-      </w:r>
-      <w:r>
-        <w:rPr>
-          <w:rFonts w:ascii="Times New Roman" w:hAnsi="Times New Roman"/>
-          <w:b/>
-          <w:szCs w:val="24"/>
-        </w:rPr>
-        <w:tab/>
-      </w:r>
-    </w:p>
-    <w:p>
-      <w:pPr>
-        <w:pStyle w:val="NoSpacing"/>
-        <w:spacing w:line="360" w:lineRule="auto"/>
-        <w:rPr>
-          <w:rFonts w:ascii="Times New Roman" w:hAnsi="Times New Roman"/>
-          <w:b/>
-          <w:szCs w:val="24"/>
-        </w:rPr>
-      </w:pPr>
-      <w:r>
-        <w:rPr>
-          <w:rFonts w:ascii="Times New Roman" w:hAnsi="Times New Roman"/>
-          <w:b/>
+        <w:widowControl w:val="0"/>
+        <w:pBdr>
+          <w:top w:val="nil"/>
+          <w:left w:val="nil"/>
+          <w:bottom w:val="nil"/>
+          <w:right w:val="nil"/>
+          <w:between w:val="nil"/>
+        </w:pBdr>
+        <w:spacing w:after="0" w:line="360" w:lineRule="auto"/>
+        <w:rPr>
+          <w:rFonts w:ascii="Times New Roman" w:eastAsia="Times New Roman" w:hAnsi="Times New Roman" w:cs="Times New Roman"/>
+          <w:b/>
+          <w:color w:val="000000"/>
+          <w:sz w:val="24"/>
+          <w:szCs w:val="24"/>
+        </w:rPr>
+      </w:pPr>
+      <w:r>
+        <w:rPr>
+          <w:rFonts w:ascii="Times New Roman" w:eastAsia="Times New Roman" w:hAnsi="Times New Roman" w:cs="Times New Roman"/>
+          <w:b/>
+          <w:color w:val="000000"/>
+          <w:sz w:val="24"/>
+          <w:szCs w:val="24"/>
+        </w:rPr>
+        <w:tab/>
+      </w:r>
+      <w:r>
+        <w:rPr>
+          <w:rFonts w:ascii="Times New Roman" w:eastAsia="Times New Roman" w:hAnsi="Times New Roman" w:cs="Times New Roman"/>
+          <w:b/>
+          <w:color w:val="000000"/>
+          <w:sz w:val="24"/>
+          <w:szCs w:val="24"/>
+        </w:rPr>
+        <w:tab/>
+      </w:r>
+      <w:r>
+        <w:rPr>
+          <w:rFonts w:ascii="Times New Roman" w:eastAsia="Times New Roman" w:hAnsi="Times New Roman" w:cs="Times New Roman"/>
+          <w:b/>
+          <w:color w:val="000000"/>
+          <w:sz w:val="24"/>
+          <w:szCs w:val="24"/>
+        </w:rPr>
+        <w:tab/>
+      </w:r>
+      <w:r>
+        <w:rPr>
+          <w:rFonts w:ascii="Times New Roman" w:eastAsia="Times New Roman" w:hAnsi="Times New Roman" w:cs="Times New Roman"/>
+          <w:b/>
+          <w:color w:val="000000"/>
+          <w:sz w:val="24"/>
+          <w:szCs w:val="24"/>
+        </w:rPr>
+        <w:tab/>
+      </w:r>
+      <w:r>
+        <w:rPr>
+          <w:rFonts w:ascii="Times New Roman" w:eastAsia="Times New Roman" w:hAnsi="Times New Roman" w:cs="Times New Roman"/>
+          <w:b/>
+          <w:color w:val="000000"/>
+          <w:sz w:val="24"/>
+          <w:szCs w:val="24"/>
+        </w:rPr>
+        <w:tab/>
+      </w:r>
+      <w:r>
+        <w:rPr>
+          <w:rFonts w:ascii="Times New Roman" w:eastAsia="Times New Roman" w:hAnsi="Times New Roman" w:cs="Times New Roman"/>
+          <w:b/>
+          <w:color w:val="000000"/>
+          <w:sz w:val="24"/>
+          <w:szCs w:val="24"/>
+        </w:rPr>
+        <w:tab/>
+      </w:r>
+      <w:r>
+        <w:rPr>
+          <w:rFonts w:ascii="Times New Roman" w:eastAsia="Times New Roman" w:hAnsi="Times New Roman" w:cs="Times New Roman"/>
+          <w:b/>
+          <w:color w:val="000000"/>
+          <w:sz w:val="24"/>
+          <w:szCs w:val="24"/>
+        </w:rPr>
+        <w:tab/>
+      </w:r>
+    </w:p>
+    <w:p>
+      <w:pPr>
+        <w:widowControl w:val="0"/>
+        <w:pBdr>
+          <w:top w:val="nil"/>
+          <w:left w:val="nil"/>
+          <w:bottom w:val="nil"/>
+          <w:right w:val="nil"/>
+          <w:between w:val="nil"/>
+        </w:pBdr>
+        <w:spacing w:after="0" w:line="360" w:lineRule="auto"/>
+        <w:rPr>
+          <w:rFonts w:ascii="Times New Roman" w:eastAsia="Times New Roman" w:hAnsi="Times New Roman" w:cs="Times New Roman"/>
+          <w:b/>
+          <w:color w:val="000000"/>
+          <w:sz w:val="24"/>
+          <w:szCs w:val="24"/>
+        </w:rPr>
+      </w:pPr>
+      <w:r>
+        <w:rPr>
+          <w:rFonts w:ascii="Times New Roman" w:eastAsia="Times New Roman" w:hAnsi="Times New Roman" w:cs="Times New Roman"/>
+          <w:b/>
+          <w:color w:val="000000"/>
+          <w:sz w:val="24"/>
           <w:szCs w:val="24"/>
         </w:rPr>
         <w:t xml:space="preserve">and </w:t>
       </w:r>
       <w:r>
         <w:rPr>
-          <w:rFonts w:ascii="Times New Roman" w:hAnsi="Times New Roman"/>
-          <w:b/>
-          <w:szCs w:val="24"/>
-        </w:rPr>
-        <w:tab/>
-      </w:r>
-      <w:r>
-        <w:rPr>
-          <w:rFonts w:ascii="Times New Roman" w:hAnsi="Times New Roman"/>
-          <w:b/>
-          <w:szCs w:val="24"/>
-        </w:rPr>
-        <w:tab/>
-      </w:r>
-      <w:r>
-        <w:rPr>
-          <w:rFonts w:ascii="Times New Roman" w:hAnsi="Times New Roman"/>
-          <w:b/>
-          <w:szCs w:val="24"/>
-        </w:rPr>
-        <w:tab/>
-      </w:r>
-      <w:r>
-        <w:rPr>
-          <w:rFonts w:ascii="Times New Roman" w:hAnsi="Times New Roman"/>
-          <w:b/>
-          <w:szCs w:val="24"/>
-        </w:rPr>
-        <w:tab/>
-      </w:r>
-      <w:r>
-        <w:rPr>
-          <w:rFonts w:ascii="Times New Roman" w:hAnsi="Times New Roman"/>
-          <w:b/>
-          <w:szCs w:val="24"/>
-        </w:rPr>
-        <w:tab/>
-      </w:r>
-      <w:r>
-        <w:rPr>
-          <w:rFonts w:ascii="Times New Roman" w:hAnsi="Times New Roman"/>
-          <w:b/>
-          <w:szCs w:val="24"/>
-        </w:rPr>
-        <w:tab/>
-      </w:r>
-      <w:r>
-        <w:rPr>
-          <w:rFonts w:ascii="Times New Roman" w:hAnsi="Times New Roman"/>
-          <w:b/>
-          <w:szCs w:val="24"/>
-        </w:rPr>
-        <w:tab/>
-      </w:r>
-      <w:r>
-        <w:rPr>
-          <w:rFonts w:ascii="Times New Roman" w:hAnsi="Times New Roman"/>
-          <w:b/>
+          <w:rFonts w:ascii="Times New Roman" w:eastAsia="Times New Roman" w:hAnsi="Times New Roman" w:cs="Times New Roman"/>
+          <w:b/>
+          <w:color w:val="000000"/>
+          <w:sz w:val="24"/>
+          <w:szCs w:val="24"/>
+        </w:rPr>
+        <w:tab/>
+      </w:r>
+      <w:r>
+        <w:rPr>
+          <w:rFonts w:ascii="Times New Roman" w:eastAsia="Times New Roman" w:hAnsi="Times New Roman" w:cs="Times New Roman"/>
+          <w:b/>
+          <w:color w:val="000000"/>
+          <w:sz w:val="24"/>
+          <w:szCs w:val="24"/>
+        </w:rPr>
+        <w:tab/>
+      </w:r>
+      <w:r>
+        <w:rPr>
+          <w:rFonts w:ascii="Times New Roman" w:eastAsia="Times New Roman" w:hAnsi="Times New Roman" w:cs="Times New Roman"/>
+          <w:b/>
+          <w:color w:val="000000"/>
+          <w:sz w:val="24"/>
+          <w:szCs w:val="24"/>
+        </w:rPr>
+        <w:tab/>
+      </w:r>
+      <w:r>
+        <w:rPr>
+          <w:rFonts w:ascii="Times New Roman" w:eastAsia="Times New Roman" w:hAnsi="Times New Roman" w:cs="Times New Roman"/>
+          <w:b/>
+          <w:color w:val="000000"/>
+          <w:sz w:val="24"/>
+          <w:szCs w:val="24"/>
+        </w:rPr>
+        <w:tab/>
+      </w:r>
+      <w:r>
+        <w:rPr>
+          <w:rFonts w:ascii="Times New Roman" w:eastAsia="Times New Roman" w:hAnsi="Times New Roman" w:cs="Times New Roman"/>
+          <w:b/>
+          <w:color w:val="000000"/>
+          <w:sz w:val="24"/>
+          <w:szCs w:val="24"/>
+        </w:rPr>
+        <w:tab/>
+      </w:r>
+      <w:r>
+        <w:rPr>
+          <w:rFonts w:ascii="Times New Roman" w:eastAsia="Times New Roman" w:hAnsi="Times New Roman" w:cs="Times New Roman"/>
+          <w:b/>
+          <w:color w:val="000000"/>
+          <w:sz w:val="24"/>
+          <w:szCs w:val="24"/>
+        </w:rPr>
+        <w:tab/>
+      </w:r>
+      <w:r>
+        <w:rPr>
+          <w:rFonts w:ascii="Times New Roman" w:eastAsia="Times New Roman" w:hAnsi="Times New Roman" w:cs="Times New Roman"/>
+          <w:b/>
+          <w:color w:val="000000"/>
+          <w:sz w:val="24"/>
+          <w:szCs w:val="24"/>
+        </w:rPr>
+        <w:tab/>
+      </w:r>
+      <w:r>
+        <w:rPr>
+          <w:rFonts w:ascii="Times New Roman" w:eastAsia="Times New Roman" w:hAnsi="Times New Roman" w:cs="Times New Roman"/>
+          <w:b/>
+          <w:color w:val="000000"/>
+          <w:sz w:val="24"/>
           <w:szCs w:val="24"/>
         </w:rPr>
         <w:tab/>
@@ -2927,8 +3118,10 @@
       <w:proofErr w:type="gramStart"/>
       <w:r>
         <w:rPr>
-          <w:rFonts w:ascii="Times New Roman" w:hAnsi="Times New Roman"/>
-          <w:b/>
+          <w:rFonts w:ascii="Times New Roman" w:eastAsia="Times New Roman" w:hAnsi="Times New Roman" w:cs="Times New Roman"/>
+          <w:b/>
+          <w:color w:val="000000"/>
+          <w:sz w:val="24"/>
           <w:szCs w:val="24"/>
         </w:rPr>
         <w:t xml:space="preserve">{{ </w:t>
@@ -2936,8 +3129,10 @@
       <w:proofErr w:type="spellStart"/>
       <w:r>
         <w:rPr>
-          <w:rFonts w:ascii="Times New Roman" w:hAnsi="Times New Roman"/>
-          <w:b/>
+          <w:rFonts w:ascii="Times New Roman" w:eastAsia="Times New Roman" w:hAnsi="Times New Roman" w:cs="Times New Roman"/>
+          <w:b/>
+          <w:color w:val="000000"/>
+          <w:sz w:val="24"/>
           <w:szCs w:val="24"/>
         </w:rPr>
         <w:t>division</w:t>
@@ -2945,8 +3140,10 @@
       <w:proofErr w:type="gramEnd"/>
       <w:r>
         <w:rPr>
-          <w:rFonts w:ascii="Times New Roman" w:hAnsi="Times New Roman"/>
-          <w:b/>
+          <w:rFonts w:ascii="Times New Roman" w:eastAsia="Times New Roman" w:hAnsi="Times New Roman" w:cs="Times New Roman"/>
+          <w:b/>
+          <w:color w:val="000000"/>
+          <w:sz w:val="24"/>
           <w:szCs w:val="24"/>
         </w:rPr>
         <w:t>_number</w:t>
@@ -2954,84 +3151,111 @@
       <w:proofErr w:type="spellEnd"/>
       <w:r>
         <w:rPr>
-          <w:rFonts w:ascii="Times New Roman" w:hAnsi="Times New Roman"/>
-          <w:b/>
+          <w:rFonts w:ascii="Times New Roman" w:eastAsia="Times New Roman" w:hAnsi="Times New Roman" w:cs="Times New Roman"/>
+          <w:b/>
+          <w:color w:val="000000"/>
+          <w:sz w:val="24"/>
           <w:szCs w:val="24"/>
         </w:rPr>
         <w:t xml:space="preserve"> }}</w:t>
       </w:r>
       <w:r>
         <w:rPr>
-          <w:rFonts w:ascii="Times New Roman" w:hAnsi="Times New Roman"/>
-          <w:b/>
-          <w:szCs w:val="24"/>
-        </w:rPr>
-        <w:tab/>
-      </w:r>
-      <w:r>
-        <w:rPr>
-          <w:rFonts w:ascii="Times New Roman" w:hAnsi="Times New Roman"/>
-          <w:b/>
-          <w:szCs w:val="24"/>
-        </w:rPr>
-        <w:tab/>
-      </w:r>
-      <w:r>
-        <w:rPr>
-          <w:rFonts w:ascii="Times New Roman" w:hAnsi="Times New Roman"/>
-          <w:b/>
-          <w:szCs w:val="24"/>
-        </w:rPr>
-        <w:tab/>
-      </w:r>
-      <w:r>
-        <w:rPr>
-          <w:rFonts w:ascii="Times New Roman" w:hAnsi="Times New Roman"/>
-          <w:b/>
-          <w:szCs w:val="24"/>
-        </w:rPr>
-        <w:tab/>
-      </w:r>
-      <w:r>
-        <w:rPr>
-          <w:rFonts w:ascii="Times New Roman" w:hAnsi="Times New Roman"/>
-          <w:b/>
-          <w:szCs w:val="24"/>
-        </w:rPr>
-        <w:tab/>
-      </w:r>
-      <w:r>
-        <w:rPr>
-          <w:rFonts w:ascii="Times New Roman" w:hAnsi="Times New Roman"/>
-          <w:b/>
-          <w:szCs w:val="24"/>
-        </w:rPr>
-        <w:tab/>
-      </w:r>
-      <w:r>
-        <w:rPr>
-          <w:rFonts w:ascii="Times New Roman" w:hAnsi="Times New Roman"/>
-          <w:b/>
-          <w:szCs w:val="24"/>
-        </w:rPr>
-        <w:tab/>
-      </w:r>
-    </w:p>
-    <w:p>
-      <w:pPr>
-        <w:pStyle w:val="NoSpacing"/>
-        <w:spacing w:line="360" w:lineRule="auto"/>
-        <w:rPr>
-          <w:rFonts w:ascii="Times New Roman" w:hAnsi="Times New Roman"/>
-          <w:b/>
+          <w:rFonts w:ascii="Times New Roman" w:eastAsia="Times New Roman" w:hAnsi="Times New Roman" w:cs="Times New Roman"/>
+          <w:b/>
+          <w:color w:val="000000"/>
+          <w:sz w:val="24"/>
+          <w:szCs w:val="24"/>
+        </w:rPr>
+        <w:tab/>
+      </w:r>
+      <w:r>
+        <w:rPr>
+          <w:rFonts w:ascii="Times New Roman" w:eastAsia="Times New Roman" w:hAnsi="Times New Roman" w:cs="Times New Roman"/>
+          <w:b/>
+          <w:color w:val="000000"/>
+          <w:sz w:val="24"/>
+          <w:szCs w:val="24"/>
+        </w:rPr>
+        <w:tab/>
+      </w:r>
+      <w:r>
+        <w:rPr>
+          <w:rFonts w:ascii="Times New Roman" w:eastAsia="Times New Roman" w:hAnsi="Times New Roman" w:cs="Times New Roman"/>
+          <w:b/>
+          <w:color w:val="000000"/>
+          <w:sz w:val="24"/>
+          <w:szCs w:val="24"/>
+        </w:rPr>
+        <w:tab/>
+      </w:r>
+      <w:r>
+        <w:rPr>
+          <w:rFonts w:ascii="Times New Roman" w:eastAsia="Times New Roman" w:hAnsi="Times New Roman" w:cs="Times New Roman"/>
+          <w:b/>
+          <w:color w:val="000000"/>
+          <w:sz w:val="24"/>
+          <w:szCs w:val="24"/>
+        </w:rPr>
+        <w:tab/>
+      </w:r>
+      <w:r>
+        <w:rPr>
+          <w:rFonts w:ascii="Times New Roman" w:eastAsia="Times New Roman" w:hAnsi="Times New Roman" w:cs="Times New Roman"/>
+          <w:b/>
+          <w:color w:val="000000"/>
+          <w:sz w:val="24"/>
+          <w:szCs w:val="24"/>
+        </w:rPr>
+        <w:tab/>
+      </w:r>
+      <w:r>
+        <w:rPr>
+          <w:rFonts w:ascii="Times New Roman" w:eastAsia="Times New Roman" w:hAnsi="Times New Roman" w:cs="Times New Roman"/>
+          <w:b/>
+          <w:color w:val="000000"/>
+          <w:sz w:val="24"/>
+          <w:szCs w:val="24"/>
+        </w:rPr>
+        <w:tab/>
+      </w:r>
+      <w:r>
+        <w:rPr>
+          <w:rFonts w:ascii="Times New Roman" w:eastAsia="Times New Roman" w:hAnsi="Times New Roman" w:cs="Times New Roman"/>
+          <w:b/>
+          <w:color w:val="000000"/>
+          <w:sz w:val="24"/>
+          <w:szCs w:val="24"/>
+        </w:rPr>
+        <w:tab/>
+      </w:r>
+    </w:p>
+    <w:p>
+      <w:pPr>
+        <w:widowControl w:val="0"/>
+        <w:pBdr>
+          <w:top w:val="nil"/>
+          <w:left w:val="nil"/>
+          <w:bottom w:val="nil"/>
+          <w:right w:val="nil"/>
+          <w:between w:val="nil"/>
+        </w:pBdr>
+        <w:spacing w:after="0" w:line="360" w:lineRule="auto"/>
+        <w:rPr>
+          <w:rFonts w:ascii="Times New Roman" w:eastAsia="Times New Roman" w:hAnsi="Times New Roman" w:cs="Times New Roman"/>
+          <w:b/>
+          <w:color w:val="000000"/>
+          <w:sz w:val="24"/>
           <w:szCs w:val="24"/>
         </w:rPr>
       </w:pPr>
       <w:proofErr w:type="gramStart"/>
       <w:r>
         <w:rPr>
-          <w:rFonts w:ascii="Times New Roman" w:hAnsi="Times New Roman"/>
-          <w:b/>
+          <w:rFonts w:ascii="Times New Roman" w:eastAsia="Times New Roman" w:hAnsi="Times New Roman" w:cs="Times New Roman"/>
+          <w:b/>
+          <w:color w:val="000000"/>
+          <w:sz w:val="24"/>
           <w:szCs w:val="24"/>
         </w:rPr>
         <w:t>{{ respondent.name</w:t>
@@ -3039,59 +3263,80 @@
       <w:proofErr w:type="gramEnd"/>
       <w:r>
         <w:rPr>
-          <w:rFonts w:ascii="Times New Roman" w:hAnsi="Times New Roman"/>
-          <w:b/>
+          <w:rFonts w:ascii="Times New Roman" w:eastAsia="Times New Roman" w:hAnsi="Times New Roman" w:cs="Times New Roman"/>
+          <w:b/>
+          <w:color w:val="000000"/>
+          <w:sz w:val="24"/>
           <w:szCs w:val="24"/>
         </w:rPr>
         <w:t xml:space="preserve"> | upper }},</w:t>
       </w:r>
       <w:r>
         <w:rPr>
-          <w:rFonts w:ascii="Times New Roman" w:hAnsi="Times New Roman"/>
-          <w:b/>
-          <w:szCs w:val="24"/>
-        </w:rPr>
-        <w:tab/>
-      </w:r>
-      <w:r>
-        <w:rPr>
-          <w:rFonts w:ascii="Times New Roman" w:hAnsi="Times New Roman"/>
-          <w:b/>
-          <w:szCs w:val="24"/>
-        </w:rPr>
-        <w:tab/>
-      </w:r>
-    </w:p>
-    <w:p>
-      <w:pPr>
-        <w:pStyle w:val="NoSpacing"/>
-        <w:spacing w:line="360" w:lineRule="auto"/>
-        <w:rPr>
-          <w:rFonts w:ascii="Times New Roman" w:hAnsi="Times New Roman"/>
-          <w:b/>
-          <w:szCs w:val="24"/>
-        </w:rPr>
-      </w:pPr>
-      <w:r>
-        <w:rPr>
-          <w:rFonts w:ascii="Times New Roman" w:hAnsi="Times New Roman"/>
-          <w:b/>
-          <w:szCs w:val="24"/>
-        </w:rPr>
-        <w:tab/>
-      </w:r>
-      <w:r>
-        <w:rPr>
-          <w:rFonts w:ascii="Times New Roman" w:hAnsi="Times New Roman"/>
-          <w:b/>
-          <w:szCs w:val="24"/>
-        </w:rPr>
-        <w:tab/>
-      </w:r>
-      <w:r>
-        <w:rPr>
-          <w:rFonts w:ascii="Times New Roman" w:hAnsi="Times New Roman"/>
-          <w:b/>
+          <w:rFonts w:ascii="Times New Roman" w:eastAsia="Times New Roman" w:hAnsi="Times New Roman" w:cs="Times New Roman"/>
+          <w:b/>
+          <w:color w:val="000000"/>
+          <w:sz w:val="24"/>
+          <w:szCs w:val="24"/>
+        </w:rPr>
+        <w:tab/>
+      </w:r>
+      <w:r>
+        <w:rPr>
+          <w:rFonts w:ascii="Times New Roman" w:eastAsia="Times New Roman" w:hAnsi="Times New Roman" w:cs="Times New Roman"/>
+          <w:b/>
+          <w:color w:val="000000"/>
+          <w:sz w:val="24"/>
+          <w:szCs w:val="24"/>
+        </w:rPr>
+        <w:tab/>
+      </w:r>
+    </w:p>
+    <w:p>
+      <w:pPr>
+        <w:widowControl w:val="0"/>
+        <w:pBdr>
+          <w:top w:val="nil"/>
+          <w:left w:val="nil"/>
+          <w:bottom w:val="nil"/>
+          <w:right w:val="nil"/>
+          <w:between w:val="nil"/>
+        </w:pBdr>
+        <w:spacing w:after="0" w:line="360" w:lineRule="auto"/>
+        <w:rPr>
+          <w:rFonts w:ascii="Times New Roman" w:eastAsia="Times New Roman" w:hAnsi="Times New Roman" w:cs="Times New Roman"/>
+          <w:b/>
+          <w:color w:val="000000"/>
+          <w:sz w:val="24"/>
+          <w:szCs w:val="24"/>
+        </w:rPr>
+      </w:pPr>
+      <w:r>
+        <w:rPr>
+          <w:rFonts w:ascii="Times New Roman" w:eastAsia="Times New Roman" w:hAnsi="Times New Roman" w:cs="Times New Roman"/>
+          <w:b/>
+          <w:color w:val="000000"/>
+          <w:sz w:val="24"/>
+          <w:szCs w:val="24"/>
+        </w:rPr>
+        <w:tab/>
+      </w:r>
+      <w:r>
+        <w:rPr>
+          <w:rFonts w:ascii="Times New Roman" w:eastAsia="Times New Roman" w:hAnsi="Times New Roman" w:cs="Times New Roman"/>
+          <w:b/>
+          <w:color w:val="000000"/>
+          <w:sz w:val="24"/>
+          <w:szCs w:val="24"/>
+        </w:rPr>
+        <w:tab/>
+      </w:r>
+      <w:r>
+        <w:rPr>
+          <w:rFonts w:ascii="Times New Roman" w:eastAsia="Times New Roman" w:hAnsi="Times New Roman" w:cs="Times New Roman"/>
+          <w:b/>
+          <w:color w:val="000000"/>
+          <w:sz w:val="24"/>
           <w:szCs w:val="24"/>
         </w:rPr>
         <w:tab/>
@@ -3099,36 +3344,51 @@
       </w:r>
       <w:r>
         <w:rPr>
-          <w:rFonts w:ascii="Times New Roman" w:hAnsi="Times New Roman"/>
-          <w:b/>
-          <w:szCs w:val="24"/>
-        </w:rPr>
-        <w:tab/>
-      </w:r>
-      <w:r>
-        <w:rPr>
-          <w:rFonts w:ascii="Times New Roman" w:hAnsi="Times New Roman"/>
-          <w:b/>
-          <w:szCs w:val="24"/>
-        </w:rPr>
-        <w:tab/>
-      </w:r>
-      <w:r>
-        <w:rPr>
-          <w:rFonts w:ascii="Times New Roman" w:hAnsi="Times New Roman"/>
-          <w:b/>
-          <w:szCs w:val="24"/>
-        </w:rPr>
-        <w:tab/>
-      </w:r>
-    </w:p>
-    <w:p>
-      <w:pPr>
-        <w:pStyle w:val="NoSpacing"/>
-        <w:spacing w:line="360" w:lineRule="auto"/>
-        <w:rPr>
-          <w:rFonts w:ascii="Times New Roman" w:hAnsi="Times New Roman"/>
-          <w:b/>
+          <w:rFonts w:ascii="Times New Roman" w:eastAsia="Times New Roman" w:hAnsi="Times New Roman" w:cs="Times New Roman"/>
+          <w:b/>
+          <w:color w:val="000000"/>
+          <w:sz w:val="24"/>
+          <w:szCs w:val="24"/>
+        </w:rPr>
+        <w:tab/>
+      </w:r>
+      <w:r>
+        <w:rPr>
+          <w:rFonts w:ascii="Times New Roman" w:eastAsia="Times New Roman" w:hAnsi="Times New Roman" w:cs="Times New Roman"/>
+          <w:b/>
+          <w:color w:val="000000"/>
+          <w:sz w:val="24"/>
+          <w:szCs w:val="24"/>
+        </w:rPr>
+        <w:tab/>
+      </w:r>
+      <w:r>
+        <w:rPr>
+          <w:rFonts w:ascii="Times New Roman" w:eastAsia="Times New Roman" w:hAnsi="Times New Roman" w:cs="Times New Roman"/>
+          <w:b/>
+          <w:color w:val="000000"/>
+          <w:sz w:val="24"/>
+          <w:szCs w:val="24"/>
+        </w:rPr>
+        <w:tab/>
+      </w:r>
+    </w:p>
+    <w:p>
+      <w:pPr>
+        <w:widowControl w:val="0"/>
+        <w:pBdr>
+          <w:top w:val="nil"/>
+          <w:left w:val="nil"/>
+          <w:bottom w:val="nil"/>
+          <w:right w:val="nil"/>
+          <w:between w:val="nil"/>
+        </w:pBdr>
+        <w:spacing w:after="0" w:line="360" w:lineRule="auto"/>
+        <w:rPr>
+          <w:rFonts w:ascii="Times New Roman" w:eastAsia="Times New Roman" w:hAnsi="Times New Roman" w:cs="Times New Roman"/>
+          <w:b/>
+          <w:color w:val="000000"/>
+          <w:sz w:val="24"/>
           <w:szCs w:val="24"/>
         </w:rPr>
       </w:pPr>
@@ -3141,15 +3401,15 @@
         <w:spacing w:before="240" w:after="0" w:line="240" w:lineRule="auto"/>
         <w:jc w:val="center"/>
         <w:rPr>
-          <w:rFonts w:ascii="Times New Roman" w:hAnsi="Times New Roman" w:cs="Times New Roman"/>
-          <w:b/>
-          <w:sz w:val="24"/>
-          <w:szCs w:val="24"/>
-        </w:rPr>
-      </w:pPr>
-      <w:r>
-        <w:rPr>
-          <w:rFonts w:ascii="Times New Roman" w:hAnsi="Times New Roman" w:cs="Times New Roman"/>
+          <w:rFonts w:ascii="Times New Roman" w:eastAsia="Times New Roman" w:hAnsi="Times New Roman" w:cs="Times New Roman"/>
+          <w:color w:val="000000"/>
+          <w:sz w:val="24"/>
+          <w:szCs w:val="24"/>
+        </w:rPr>
+      </w:pPr>
+      <w:r>
+        <w:rPr>
+          <w:rFonts w:ascii="Times New Roman" w:eastAsia="Times New Roman" w:hAnsi="Times New Roman" w:cs="Times New Roman"/>
           <w:b/>
           <w:sz w:val="24"/>
           <w:szCs w:val="24"/>
@@ -3160,7 +3420,7 @@
       <w:proofErr w:type="gramStart"/>
       <w:r>
         <w:rPr>
-          <w:rFonts w:ascii="Times New Roman" w:hAnsi="Times New Roman" w:cs="Times New Roman"/>
+          <w:rFonts w:ascii="Times New Roman" w:eastAsia="Times New Roman" w:hAnsi="Times New Roman" w:cs="Times New Roman"/>
           <w:b/>
           <w:sz w:val="24"/>
           <w:szCs w:val="24"/>
@@ -3171,7 +3431,7 @@
       <w:proofErr w:type="spellStart"/>
       <w:r>
         <w:rPr>
-          <w:rFonts w:ascii="Times New Roman" w:hAnsi="Times New Roman" w:cs="Times New Roman"/>
+          <w:rFonts w:ascii="Times New Roman" w:eastAsia="Times New Roman" w:hAnsi="Times New Roman" w:cs="Times New Roman"/>
           <w:b/>
           <w:sz w:val="24"/>
           <w:szCs w:val="24"/>
@@ -3182,7 +3442,7 @@
       <w:proofErr w:type="gramEnd"/>
       <w:r>
         <w:rPr>
-          <w:rFonts w:ascii="Times New Roman" w:hAnsi="Times New Roman" w:cs="Times New Roman"/>
+          <w:rFonts w:ascii="Times New Roman" w:eastAsia="Times New Roman" w:hAnsi="Times New Roman" w:cs="Times New Roman"/>
           <w:b/>
           <w:sz w:val="24"/>
           <w:szCs w:val="24"/>
@@ -3193,7 +3453,7 @@
       <w:proofErr w:type="spellEnd"/>
       <w:r>
         <w:rPr>
-          <w:rFonts w:ascii="Times New Roman" w:hAnsi="Times New Roman" w:cs="Times New Roman"/>
+          <w:rFonts w:ascii="Times New Roman" w:eastAsia="Times New Roman" w:hAnsi="Times New Roman" w:cs="Times New Roman"/>
           <w:b/>
           <w:sz w:val="24"/>
           <w:szCs w:val="24"/>
@@ -3203,15 +3463,29 @@
       </w:r>
       <w:r>
         <w:rPr>
-          <w:rFonts w:ascii="Times New Roman" w:hAnsi="Times New Roman" w:cs="Times New Roman"/>
+          <w:rFonts w:ascii="Times New Roman" w:eastAsia="Times New Roman" w:hAnsi="Times New Roman" w:cs="Times New Roman"/>
+          <w:color w:val="000000"/>
           <w:sz w:val="24"/>
           <w:szCs w:val="24"/>
         </w:rPr>
         <w:t>Qualified Domestic Relations Order</w:t>
       </w:r>
-      <w:r>
-        <w:rPr>
-          <w:rFonts w:ascii="Times New Roman" w:hAnsi="Times New Roman" w:cs="Times New Roman"/>
+    </w:p>
+    <w:p>
+      <w:pPr>
+        <w:spacing w:after="0" w:line="240" w:lineRule="auto"/>
+        <w:rPr>
+          <w:rFonts w:ascii="Times New Roman" w:eastAsia="Times New Roman" w:hAnsi="Times New Roman" w:cs="Times New Roman"/>
+          <w:b/>
+          <w:sz w:val="24"/>
+          <w:szCs w:val="24"/>
+        </w:rPr>
+      </w:pPr>
+      <w:bookmarkStart w:id="2" w:name="_heading=h.30j0zll" w:colFirst="0" w:colLast="0"/>
+      <w:bookmarkEnd w:id="2"/>
+      <w:r>
+        <w:rPr>
+          <w:rFonts w:ascii="Times New Roman" w:eastAsia="Times New Roman" w:hAnsi="Times New Roman" w:cs="Times New Roman"/>
           <w:b/>
           <w:sz w:val="24"/>
           <w:szCs w:val="24"/>
@@ -3221,36 +3495,67 @@
       </w:r>
       <w:r>
         <w:rPr>
-          <w:rFonts w:ascii="Times New Roman" w:hAnsi="Times New Roman" w:cs="Times New Roman"/>
-          <w:b/>
-          <w:sz w:val="24"/>
-          <w:szCs w:val="24"/>
-        </w:rPr>
-        <w:t xml:space="preserve"> {# Missouri #}</w:t>
-      </w:r>
-      <w:bookmarkStart w:id="5" w:name="_Hlk120964806"/>
-      <w:r>
-        <w:rPr>
-          <w:rFonts w:ascii="Times New Roman" w:hAnsi="Times New Roman" w:cs="Times New Roman"/>
+          <w:rFonts w:ascii="Times New Roman" w:eastAsia="Times New Roman" w:hAnsi="Times New Roman" w:cs="Times New Roman"/>
+          <w:b/>
+          <w:sz w:val="24"/>
+          <w:szCs w:val="24"/>
+        </w:rPr>
+        <w:t xml:space="preserve"> {# Missouri </w:t>
+      </w:r>
+      <w:proofErr w:type="gramStart"/>
+      <w:r>
+        <w:rPr>
+          <w:rFonts w:ascii="Times New Roman" w:eastAsia="Times New Roman" w:hAnsi="Times New Roman" w:cs="Times New Roman"/>
+          <w:b/>
+          <w:sz w:val="24"/>
+          <w:szCs w:val="24"/>
+        </w:rPr>
+        <w:t>#}</w:t>
+      </w:r>
+      <w:r>
+        <w:rPr>
+          <w:rFonts w:ascii="Times New Roman" w:eastAsia="Times New Roman" w:hAnsi="Times New Roman" w:cs="Times New Roman"/>
           <w:sz w:val="24"/>
           <w:szCs w:val="24"/>
           <w:highlight w:val="green"/>
         </w:rPr>
-        <w:t>{% if document == “New Jersey” %}</w:t>
-      </w:r>
-    </w:p>
-    <w:p>
-      <w:pPr>
-        <w:pStyle w:val="SingleSpacing"/>
-        <w:spacing w:line="240" w:lineRule="auto"/>
+        <w:t>{</w:t>
+      </w:r>
+      <w:proofErr w:type="gramEnd"/>
+      <w:r>
+        <w:rPr>
+          <w:rFonts w:ascii="Times New Roman" w:eastAsia="Times New Roman" w:hAnsi="Times New Roman" w:cs="Times New Roman"/>
+          <w:sz w:val="24"/>
+          <w:szCs w:val="24"/>
+          <w:highlight w:val="green"/>
+        </w:rPr>
+        <w:t>%- if document == “New Jersey” %}</w:t>
+      </w:r>
+    </w:p>
+    <w:p>
+      <w:pPr>
+        <w:pBdr>
+          <w:top w:val="nil"/>
+          <w:left w:val="nil"/>
+          <w:bottom w:val="nil"/>
+          <w:right w:val="nil"/>
+          <w:between w:val="nil"/>
+        </w:pBdr>
+        <w:spacing w:after="0" w:line="240" w:lineRule="auto"/>
         <w:ind w:left="4320" w:right="90" w:firstLine="810"/>
         <w:jc w:val="center"/>
         <w:rPr>
-          <w:szCs w:val="24"/>
-        </w:rPr>
-      </w:pPr>
-      <w:r>
-        <w:rPr>
+          <w:rFonts w:ascii="Times New Roman" w:eastAsia="Times New Roman" w:hAnsi="Times New Roman" w:cs="Times New Roman"/>
+          <w:color w:val="000000"/>
+          <w:sz w:val="24"/>
+          <w:szCs w:val="24"/>
+        </w:rPr>
+      </w:pPr>
+      <w:r>
+        <w:rPr>
+          <w:rFonts w:ascii="Times New Roman" w:eastAsia="Times New Roman" w:hAnsi="Times New Roman" w:cs="Times New Roman"/>
+          <w:color w:val="000000"/>
+          <w:sz w:val="24"/>
           <w:szCs w:val="24"/>
         </w:rPr>
         <w:t>SUPERIOR COURT OF NEW JERSEY</w:t>
@@ -3258,16 +3563,28 @@
     </w:p>
     <w:p>
       <w:pPr>
-        <w:pStyle w:val="SingleSpacing"/>
-        <w:spacing w:line="240" w:lineRule="auto"/>
+        <w:pBdr>
+          <w:top w:val="nil"/>
+          <w:left w:val="nil"/>
+          <w:bottom w:val="nil"/>
+          <w:right w:val="nil"/>
+          <w:between w:val="nil"/>
+        </w:pBdr>
+        <w:spacing w:after="0" w:line="240" w:lineRule="auto"/>
         <w:ind w:left="4320" w:right="180" w:firstLine="720"/>
         <w:jc w:val="center"/>
         <w:rPr>
-          <w:szCs w:val="24"/>
-        </w:rPr>
-      </w:pPr>
-      <w:r>
-        <w:rPr>
+          <w:rFonts w:ascii="Times New Roman" w:eastAsia="Times New Roman" w:hAnsi="Times New Roman" w:cs="Times New Roman"/>
+          <w:color w:val="000000"/>
+          <w:sz w:val="24"/>
+          <w:szCs w:val="24"/>
+        </w:rPr>
+      </w:pPr>
+      <w:r>
+        <w:rPr>
+          <w:rFonts w:ascii="Times New Roman" w:eastAsia="Times New Roman" w:hAnsi="Times New Roman" w:cs="Times New Roman"/>
+          <w:color w:val="000000"/>
+          <w:sz w:val="24"/>
           <w:szCs w:val="24"/>
         </w:rPr>
         <w:t>CHANCERY DIVISION - Family Part</w:t>
@@ -3275,22 +3592,37 @@
     </w:p>
     <w:p>
       <w:pPr>
-        <w:pStyle w:val="SingleSpacing"/>
+        <w:pBdr>
+          <w:top w:val="nil"/>
+          <w:left w:val="nil"/>
+          <w:bottom w:val="nil"/>
+          <w:right w:val="nil"/>
+          <w:between w:val="nil"/>
+        </w:pBdr>
         <w:spacing w:after="360" w:line="240" w:lineRule="auto"/>
         <w:ind w:left="4320" w:right="720"/>
         <w:jc w:val="center"/>
         <w:rPr>
-          <w:szCs w:val="24"/>
-        </w:rPr>
-      </w:pPr>
-      <w:r>
-        <w:rPr>
+          <w:rFonts w:ascii="Times New Roman" w:eastAsia="Times New Roman" w:hAnsi="Times New Roman" w:cs="Times New Roman"/>
+          <w:color w:val="000000"/>
+          <w:sz w:val="24"/>
+          <w:szCs w:val="24"/>
+        </w:rPr>
+      </w:pPr>
+      <w:r>
+        <w:rPr>
+          <w:rFonts w:ascii="Times New Roman" w:eastAsia="Times New Roman" w:hAnsi="Times New Roman" w:cs="Times New Roman"/>
+          <w:color w:val="000000"/>
+          <w:sz w:val="24"/>
           <w:szCs w:val="24"/>
         </w:rPr>
         <w:t xml:space="preserve"> </w:t>
       </w:r>
       <w:r>
         <w:rPr>
+          <w:rFonts w:ascii="Times New Roman" w:eastAsia="Times New Roman" w:hAnsi="Times New Roman" w:cs="Times New Roman"/>
+          <w:color w:val="000000"/>
+          <w:sz w:val="24"/>
           <w:szCs w:val="24"/>
         </w:rPr>
         <w:tab/>
@@ -3299,6 +3631,9 @@
       <w:proofErr w:type="gramStart"/>
       <w:r>
         <w:rPr>
+          <w:rFonts w:ascii="Times New Roman" w:eastAsia="Times New Roman" w:hAnsi="Times New Roman" w:cs="Times New Roman"/>
+          <w:color w:val="000000"/>
+          <w:sz w:val="24"/>
           <w:szCs w:val="24"/>
         </w:rPr>
         <w:t>{{ county</w:t>
@@ -3306,6 +3641,9 @@
       <w:proofErr w:type="gramEnd"/>
       <w:r>
         <w:rPr>
+          <w:rFonts w:ascii="Times New Roman" w:eastAsia="Times New Roman" w:hAnsi="Times New Roman" w:cs="Times New Roman"/>
+          <w:color w:val="000000"/>
+          <w:sz w:val="24"/>
           <w:szCs w:val="24"/>
         </w:rPr>
         <w:t xml:space="preserve"> | </w:t>
@@ -3313,6 +3651,9 @@
       <w:proofErr w:type="spellStart"/>
       <w:r>
         <w:rPr>
+          <w:rFonts w:ascii="Times New Roman" w:eastAsia="Times New Roman" w:hAnsi="Times New Roman" w:cs="Times New Roman"/>
+          <w:color w:val="000000"/>
+          <w:sz w:val="24"/>
           <w:szCs w:val="24"/>
         </w:rPr>
         <w:t>title_case</w:t>
@@ -3320,6 +3661,9 @@
       <w:proofErr w:type="spellEnd"/>
       <w:r>
         <w:rPr>
+          <w:rFonts w:ascii="Times New Roman" w:eastAsia="Times New Roman" w:hAnsi="Times New Roman" w:cs="Times New Roman"/>
+          <w:color w:val="000000"/>
+          <w:sz w:val="24"/>
           <w:szCs w:val="24"/>
         </w:rPr>
         <w:t xml:space="preserve"> }} COUNTY</w:t>
@@ -3327,13 +3671,8 @@
     </w:p>
     <w:tbl>
       <w:tblPr>
-        <w:tblpPr w:leftFromText="180" w:rightFromText="180" w:vertAnchor="page" w:horzAnchor="margin" w:tblpY="1906"/>
         <w:tblW w:w="9973" w:type="dxa"/>
         <w:tblLayout w:type="fixed"/>
-        <w:tblCellMar>
-          <w:left w:w="0" w:type="dxa"/>
-          <w:right w:w="0" w:type="dxa"/>
-        </w:tblCellMar>
         <w:tblLook w:val="0000" w:firstRow="0" w:lastRow="0" w:firstColumn="0" w:lastColumn="0" w:noHBand="0" w:noVBand="0"/>
       </w:tblPr>
       <w:tblGrid>
@@ -3349,11 +3688,10 @@
           <w:tcPr>
             <w:tcW w:w="4993" w:type="dxa"/>
             <w:tcBorders>
-              <w:top w:val="dashSmallGap" w:sz="4" w:space="0" w:color="auto"/>
-              <w:bottom w:val="dashSmallGap" w:sz="4" w:space="0" w:color="auto"/>
+              <w:top w:val="dashed" w:sz="4" w:space="0" w:color="000000"/>
+              <w:bottom w:val="dashed" w:sz="4" w:space="0" w:color="000000"/>
             </w:tcBorders>
           </w:tcPr>
-          <w:bookmarkEnd w:id="5"/>
           <w:p>
             <w:pPr>
               <w:spacing w:after="0" w:line="360" w:lineRule="auto"/>
@@ -3379,25 +3717,7 @@
                 <w:sz w:val="24"/>
                 <w:szCs w:val="24"/>
               </w:rPr>
-              <w:t xml:space="preserve"> | </w:t>
-            </w:r>
-            <w:proofErr w:type="spellStart"/>
-            <w:r>
-              <w:rPr>
-                <w:rFonts w:ascii="Times New Roman" w:eastAsia="Times New Roman" w:hAnsi="Times New Roman" w:cs="Times New Roman"/>
-                <w:sz w:val="24"/>
-                <w:szCs w:val="24"/>
-              </w:rPr>
-              <w:t>title_case</w:t>
-            </w:r>
-            <w:proofErr w:type="spellEnd"/>
-            <w:r>
-              <w:rPr>
-                <w:rFonts w:ascii="Times New Roman" w:eastAsia="Times New Roman" w:hAnsi="Times New Roman" w:cs="Times New Roman"/>
-                <w:sz w:val="24"/>
-                <w:szCs w:val="24"/>
-              </w:rPr>
-              <w:t xml:space="preserve"> }},</w:t>
+              <w:t xml:space="preserve"> | upper }},</w:t>
             </w:r>
           </w:p>
           <w:p>
@@ -3406,14 +3726,14 @@
               <w:ind w:right="380"/>
               <w:jc w:val="right"/>
               <w:rPr>
-                <w:rFonts w:ascii="Times New Roman" w:hAnsi="Times New Roman" w:cs="Times New Roman"/>
+                <w:rFonts w:ascii="Times New Roman" w:eastAsia="Times New Roman" w:hAnsi="Times New Roman" w:cs="Times New Roman"/>
                 <w:sz w:val="24"/>
                 <w:szCs w:val="24"/>
               </w:rPr>
             </w:pPr>
             <w:r>
               <w:rPr>
-                <w:rFonts w:ascii="Times New Roman" w:hAnsi="Times New Roman" w:cs="Times New Roman"/>
+                <w:rFonts w:ascii="Times New Roman" w:eastAsia="Times New Roman" w:hAnsi="Times New Roman" w:cs="Times New Roman"/>
                 <w:sz w:val="24"/>
                 <w:szCs w:val="24"/>
               </w:rPr>
@@ -3425,14 +3745,14 @@
               <w:spacing w:line="360" w:lineRule="auto"/>
               <w:ind w:right="380"/>
               <w:rPr>
-                <w:rFonts w:ascii="Times New Roman" w:hAnsi="Times New Roman" w:cs="Times New Roman"/>
+                <w:rFonts w:ascii="Times New Roman" w:eastAsia="Times New Roman" w:hAnsi="Times New Roman" w:cs="Times New Roman"/>
                 <w:sz w:val="24"/>
                 <w:szCs w:val="24"/>
               </w:rPr>
             </w:pPr>
             <w:r>
               <w:rPr>
-                <w:rFonts w:ascii="Times New Roman" w:hAnsi="Times New Roman" w:cs="Times New Roman"/>
+                <w:rFonts w:ascii="Times New Roman" w:eastAsia="Times New Roman" w:hAnsi="Times New Roman" w:cs="Times New Roman"/>
                 <w:sz w:val="24"/>
                 <w:szCs w:val="24"/>
               </w:rPr>
@@ -3440,7 +3760,7 @@
             </w:r>
             <w:r>
               <w:rPr>
-                <w:rFonts w:ascii="Times New Roman" w:hAnsi="Times New Roman" w:cs="Times New Roman"/>
+                <w:rFonts w:ascii="Times New Roman" w:eastAsia="Times New Roman" w:hAnsi="Times New Roman" w:cs="Times New Roman"/>
                 <w:sz w:val="24"/>
                 <w:szCs w:val="24"/>
               </w:rPr>
@@ -3472,25 +3792,7 @@
                 <w:sz w:val="24"/>
                 <w:szCs w:val="24"/>
               </w:rPr>
-              <w:t xml:space="preserve"> | </w:t>
-            </w:r>
-            <w:proofErr w:type="spellStart"/>
-            <w:r>
-              <w:rPr>
-                <w:rFonts w:ascii="Times New Roman" w:eastAsia="Times New Roman" w:hAnsi="Times New Roman" w:cs="Times New Roman"/>
-                <w:sz w:val="24"/>
-                <w:szCs w:val="24"/>
-              </w:rPr>
-              <w:t>title_case</w:t>
-            </w:r>
-            <w:proofErr w:type="spellEnd"/>
-            <w:r>
-              <w:rPr>
-                <w:rFonts w:ascii="Times New Roman" w:eastAsia="Times New Roman" w:hAnsi="Times New Roman" w:cs="Times New Roman"/>
-                <w:sz w:val="24"/>
-                <w:szCs w:val="24"/>
-              </w:rPr>
-              <w:t xml:space="preserve"> }},</w:t>
+              <w:t xml:space="preserve"> | upper }},</w:t>
             </w:r>
           </w:p>
           <w:p>
@@ -3499,14 +3801,14 @@
               <w:ind w:right="380"/>
               <w:jc w:val="right"/>
               <w:rPr>
-                <w:rFonts w:ascii="Times New Roman" w:hAnsi="Times New Roman" w:cs="Times New Roman"/>
+                <w:rFonts w:ascii="Times New Roman" w:eastAsia="Times New Roman" w:hAnsi="Times New Roman" w:cs="Times New Roman"/>
                 <w:sz w:val="24"/>
                 <w:szCs w:val="24"/>
               </w:rPr>
             </w:pPr>
             <w:r>
               <w:rPr>
-                <w:rFonts w:ascii="Times New Roman" w:hAnsi="Times New Roman" w:cs="Times New Roman"/>
+                <w:rFonts w:ascii="Times New Roman" w:eastAsia="Times New Roman" w:hAnsi="Times New Roman" w:cs="Times New Roman"/>
                 <w:sz w:val="24"/>
                 <w:szCs w:val="24"/>
               </w:rPr>
@@ -3520,14 +3822,26 @@
           </w:tcPr>
           <w:p>
             <w:pPr>
-              <w:pStyle w:val="SingleSpacing"/>
-              <w:spacing w:line="360" w:lineRule="auto"/>
+              <w:pBdr>
+                <w:top w:val="nil"/>
+                <w:left w:val="nil"/>
+                <w:bottom w:val="nil"/>
+                <w:right w:val="nil"/>
+                <w:between w:val="nil"/>
+              </w:pBdr>
+              <w:spacing w:after="0" w:line="360" w:lineRule="auto"/>
               <w:rPr>
+                <w:rFonts w:ascii="Times New Roman" w:eastAsia="Times New Roman" w:hAnsi="Times New Roman" w:cs="Times New Roman"/>
+                <w:color w:val="000000"/>
+                <w:sz w:val="24"/>
                 <w:szCs w:val="24"/>
               </w:rPr>
             </w:pPr>
             <w:r>
               <w:rPr>
+                <w:rFonts w:ascii="Times New Roman" w:eastAsia="Times New Roman" w:hAnsi="Times New Roman" w:cs="Times New Roman"/>
+                <w:color w:val="000000"/>
+                <w:sz w:val="24"/>
                 <w:szCs w:val="24"/>
               </w:rPr>
               <w:t>:</w:t>
@@ -3535,14 +3849,26 @@
           </w:p>
           <w:p>
             <w:pPr>
-              <w:pStyle w:val="SingleSpacing"/>
-              <w:spacing w:line="360" w:lineRule="auto"/>
+              <w:pBdr>
+                <w:top w:val="nil"/>
+                <w:left w:val="nil"/>
+                <w:bottom w:val="nil"/>
+                <w:right w:val="nil"/>
+                <w:between w:val="nil"/>
+              </w:pBdr>
+              <w:spacing w:after="0" w:line="360" w:lineRule="auto"/>
               <w:rPr>
+                <w:rFonts w:ascii="Times New Roman" w:eastAsia="Times New Roman" w:hAnsi="Times New Roman" w:cs="Times New Roman"/>
+                <w:color w:val="000000"/>
+                <w:sz w:val="24"/>
                 <w:szCs w:val="24"/>
               </w:rPr>
             </w:pPr>
             <w:r>
               <w:rPr>
+                <w:rFonts w:ascii="Times New Roman" w:eastAsia="Times New Roman" w:hAnsi="Times New Roman" w:cs="Times New Roman"/>
+                <w:color w:val="000000"/>
+                <w:sz w:val="24"/>
                 <w:szCs w:val="24"/>
               </w:rPr>
               <w:t>:</w:t>
@@ -3550,14 +3876,26 @@
           </w:p>
           <w:p>
             <w:pPr>
-              <w:pStyle w:val="SingleSpacing"/>
-              <w:spacing w:line="360" w:lineRule="auto"/>
+              <w:pBdr>
+                <w:top w:val="nil"/>
+                <w:left w:val="nil"/>
+                <w:bottom w:val="nil"/>
+                <w:right w:val="nil"/>
+                <w:between w:val="nil"/>
+              </w:pBdr>
+              <w:spacing w:after="0" w:line="360" w:lineRule="auto"/>
               <w:rPr>
+                <w:rFonts w:ascii="Times New Roman" w:eastAsia="Times New Roman" w:hAnsi="Times New Roman" w:cs="Times New Roman"/>
+                <w:color w:val="000000"/>
+                <w:sz w:val="24"/>
                 <w:szCs w:val="24"/>
               </w:rPr>
             </w:pPr>
             <w:r>
               <w:rPr>
+                <w:rFonts w:ascii="Times New Roman" w:eastAsia="Times New Roman" w:hAnsi="Times New Roman" w:cs="Times New Roman"/>
+                <w:color w:val="000000"/>
+                <w:sz w:val="24"/>
                 <w:szCs w:val="24"/>
               </w:rPr>
               <w:t>:</w:t>
@@ -3565,14 +3903,26 @@
           </w:p>
           <w:p>
             <w:pPr>
-              <w:pStyle w:val="SingleSpacing"/>
-              <w:spacing w:line="360" w:lineRule="auto"/>
+              <w:pBdr>
+                <w:top w:val="nil"/>
+                <w:left w:val="nil"/>
+                <w:bottom w:val="nil"/>
+                <w:right w:val="nil"/>
+                <w:between w:val="nil"/>
+              </w:pBdr>
+              <w:spacing w:after="0" w:line="360" w:lineRule="auto"/>
               <w:rPr>
+                <w:rFonts w:ascii="Times New Roman" w:eastAsia="Times New Roman" w:hAnsi="Times New Roman" w:cs="Times New Roman"/>
+                <w:color w:val="000000"/>
+                <w:sz w:val="24"/>
                 <w:szCs w:val="24"/>
               </w:rPr>
             </w:pPr>
             <w:r>
               <w:rPr>
+                <w:rFonts w:ascii="Times New Roman" w:eastAsia="Times New Roman" w:hAnsi="Times New Roman" w:cs="Times New Roman"/>
+                <w:color w:val="000000"/>
+                <w:sz w:val="24"/>
                 <w:szCs w:val="24"/>
               </w:rPr>
               <w:t>:</w:t>
@@ -3580,14 +3930,26 @@
           </w:p>
           <w:p>
             <w:pPr>
-              <w:pStyle w:val="SingleSpacing"/>
-              <w:spacing w:line="360" w:lineRule="auto"/>
+              <w:pBdr>
+                <w:top w:val="nil"/>
+                <w:left w:val="nil"/>
+                <w:bottom w:val="nil"/>
+                <w:right w:val="nil"/>
+                <w:between w:val="nil"/>
+              </w:pBdr>
+              <w:spacing w:after="0" w:line="360" w:lineRule="auto"/>
               <w:rPr>
+                <w:rFonts w:ascii="Times New Roman" w:eastAsia="Times New Roman" w:hAnsi="Times New Roman" w:cs="Times New Roman"/>
+                <w:color w:val="000000"/>
+                <w:sz w:val="24"/>
                 <w:szCs w:val="24"/>
               </w:rPr>
             </w:pPr>
             <w:r>
               <w:rPr>
+                <w:rFonts w:ascii="Times New Roman" w:eastAsia="Times New Roman" w:hAnsi="Times New Roman" w:cs="Times New Roman"/>
+                <w:color w:val="000000"/>
+                <w:sz w:val="24"/>
                 <w:szCs w:val="24"/>
               </w:rPr>
               <w:t>:</w:t>
@@ -3595,14 +3957,26 @@
           </w:p>
           <w:p>
             <w:pPr>
-              <w:pStyle w:val="SingleSpacing"/>
-              <w:spacing w:line="360" w:lineRule="auto"/>
+              <w:pBdr>
+                <w:top w:val="nil"/>
+                <w:left w:val="nil"/>
+                <w:bottom w:val="nil"/>
+                <w:right w:val="nil"/>
+                <w:between w:val="nil"/>
+              </w:pBdr>
+              <w:spacing w:after="0" w:line="360" w:lineRule="auto"/>
               <w:rPr>
+                <w:rFonts w:ascii="Times New Roman" w:eastAsia="Times New Roman" w:hAnsi="Times New Roman" w:cs="Times New Roman"/>
+                <w:color w:val="000000"/>
+                <w:sz w:val="24"/>
                 <w:szCs w:val="24"/>
               </w:rPr>
             </w:pPr>
             <w:r>
               <w:rPr>
+                <w:rFonts w:ascii="Times New Roman" w:eastAsia="Times New Roman" w:hAnsi="Times New Roman" w:cs="Times New Roman"/>
+                <w:color w:val="000000"/>
+                <w:sz w:val="24"/>
                 <w:szCs w:val="24"/>
               </w:rPr>
               <w:t>:</w:t>
@@ -3610,14 +3984,26 @@
           </w:p>
           <w:p>
             <w:pPr>
-              <w:pStyle w:val="SingleSpacing"/>
-              <w:spacing w:line="360" w:lineRule="auto"/>
+              <w:pBdr>
+                <w:top w:val="nil"/>
+                <w:left w:val="nil"/>
+                <w:bottom w:val="nil"/>
+                <w:right w:val="nil"/>
+                <w:between w:val="nil"/>
+              </w:pBdr>
+              <w:spacing w:after="0" w:line="360" w:lineRule="auto"/>
               <w:rPr>
+                <w:rFonts w:ascii="Times New Roman" w:eastAsia="Times New Roman" w:hAnsi="Times New Roman" w:cs="Times New Roman"/>
+                <w:color w:val="000000"/>
+                <w:sz w:val="24"/>
                 <w:szCs w:val="24"/>
               </w:rPr>
             </w:pPr>
             <w:r>
               <w:rPr>
+                <w:rFonts w:ascii="Times New Roman" w:eastAsia="Times New Roman" w:hAnsi="Times New Roman" w:cs="Times New Roman"/>
+                <w:color w:val="000000"/>
+                <w:sz w:val="24"/>
                 <w:szCs w:val="24"/>
               </w:rPr>
               <w:t>:</w:t>
@@ -3625,14 +4011,26 @@
           </w:p>
           <w:p>
             <w:pPr>
-              <w:pStyle w:val="SingleSpacing"/>
-              <w:spacing w:line="360" w:lineRule="auto"/>
+              <w:pBdr>
+                <w:top w:val="nil"/>
+                <w:left w:val="nil"/>
+                <w:bottom w:val="nil"/>
+                <w:right w:val="nil"/>
+                <w:between w:val="nil"/>
+              </w:pBdr>
+              <w:spacing w:after="0" w:line="360" w:lineRule="auto"/>
               <w:rPr>
+                <w:rFonts w:ascii="Times New Roman" w:eastAsia="Times New Roman" w:hAnsi="Times New Roman" w:cs="Times New Roman"/>
+                <w:color w:val="000000"/>
+                <w:sz w:val="24"/>
                 <w:szCs w:val="24"/>
               </w:rPr>
             </w:pPr>
             <w:r>
               <w:rPr>
+                <w:rFonts w:ascii="Times New Roman" w:eastAsia="Times New Roman" w:hAnsi="Times New Roman" w:cs="Times New Roman"/>
+                <w:color w:val="000000"/>
+                <w:sz w:val="24"/>
                 <w:szCs w:val="24"/>
               </w:rPr>
               <w:t>:</w:t>
@@ -3645,42 +4043,81 @@
           </w:tcPr>
           <w:p>
             <w:pPr>
-              <w:pStyle w:val="SingleSpacing"/>
-              <w:spacing w:line="360" w:lineRule="auto"/>
+              <w:pBdr>
+                <w:top w:val="nil"/>
+                <w:left w:val="nil"/>
+                <w:bottom w:val="nil"/>
+                <w:right w:val="nil"/>
+                <w:between w:val="nil"/>
+              </w:pBdr>
+              <w:spacing w:after="0" w:line="360" w:lineRule="auto"/>
               <w:rPr>
+                <w:rFonts w:ascii="Times New Roman" w:eastAsia="Times New Roman" w:hAnsi="Times New Roman" w:cs="Times New Roman"/>
+                <w:color w:val="000000"/>
+                <w:sz w:val="24"/>
                 <w:szCs w:val="24"/>
               </w:rPr>
             </w:pPr>
           </w:p>
           <w:p>
             <w:pPr>
-              <w:pStyle w:val="SingleSpacing"/>
-              <w:spacing w:line="360" w:lineRule="auto"/>
+              <w:pBdr>
+                <w:top w:val="nil"/>
+                <w:left w:val="nil"/>
+                <w:bottom w:val="nil"/>
+                <w:right w:val="nil"/>
+                <w:between w:val="nil"/>
+              </w:pBdr>
+              <w:spacing w:after="0" w:line="360" w:lineRule="auto"/>
               <w:rPr>
+                <w:rFonts w:ascii="Times New Roman" w:eastAsia="Times New Roman" w:hAnsi="Times New Roman" w:cs="Times New Roman"/>
+                <w:color w:val="000000"/>
+                <w:sz w:val="24"/>
                 <w:szCs w:val="24"/>
               </w:rPr>
             </w:pPr>
           </w:p>
           <w:p>
             <w:pPr>
-              <w:pStyle w:val="SingleSpacing"/>
-              <w:spacing w:line="360" w:lineRule="auto"/>
+              <w:pBdr>
+                <w:top w:val="nil"/>
+                <w:left w:val="nil"/>
+                <w:bottom w:val="nil"/>
+                <w:right w:val="nil"/>
+                <w:between w:val="nil"/>
+              </w:pBdr>
+              <w:spacing w:after="0" w:line="360" w:lineRule="auto"/>
               <w:rPr>
+                <w:rFonts w:ascii="Times New Roman" w:eastAsia="Times New Roman" w:hAnsi="Times New Roman" w:cs="Times New Roman"/>
+                <w:color w:val="000000"/>
+                <w:sz w:val="24"/>
                 <w:szCs w:val="24"/>
               </w:rPr>
             </w:pPr>
           </w:p>
           <w:p>
             <w:pPr>
-              <w:pStyle w:val="SingleSpacing"/>
-              <w:spacing w:line="360" w:lineRule="auto"/>
+              <w:pBdr>
+                <w:top w:val="nil"/>
+                <w:left w:val="nil"/>
+                <w:bottom w:val="nil"/>
+                <w:right w:val="nil"/>
+                <w:between w:val="nil"/>
+              </w:pBdr>
+              <w:spacing w:after="0" w:line="360" w:lineRule="auto"/>
               <w:rPr>
+                <w:rFonts w:ascii="Times New Roman" w:eastAsia="Times New Roman" w:hAnsi="Times New Roman" w:cs="Times New Roman"/>
                 <w:b/>
+                <w:color w:val="000000"/>
+                <w:sz w:val="24"/>
                 <w:szCs w:val="24"/>
               </w:rPr>
             </w:pPr>
             <w:r>
               <w:rPr>
+                <w:rFonts w:ascii="Times New Roman" w:eastAsia="Times New Roman" w:hAnsi="Times New Roman" w:cs="Times New Roman"/>
+                <w:color w:val="000000"/>
+                <w:sz w:val="24"/>
                 <w:szCs w:val="24"/>
               </w:rPr>
               <w:t>Docket No.</w:t>
@@ -3688,13 +4125,19 @@
             <w:proofErr w:type="gramStart"/>
             <w:r>
               <w:rPr>
+                <w:rFonts w:ascii="Times New Roman" w:eastAsia="Times New Roman" w:hAnsi="Times New Roman" w:cs="Times New Roman"/>
+                <w:color w:val="000000"/>
+                <w:sz w:val="24"/>
                 <w:szCs w:val="24"/>
               </w:rPr>
               <w:t xml:space="preserve">:  </w:t>
             </w:r>
             <w:r>
               <w:rPr>
+                <w:rFonts w:ascii="Times New Roman" w:eastAsia="Times New Roman" w:hAnsi="Times New Roman" w:cs="Times New Roman"/>
                 <w:b/>
+                <w:color w:val="000000"/>
+                <w:sz w:val="24"/>
                 <w:szCs w:val="24"/>
               </w:rPr>
               <w:t>{</w:t>
@@ -3702,7 +4145,10 @@
             <w:proofErr w:type="gramEnd"/>
             <w:r>
               <w:rPr>
+                <w:rFonts w:ascii="Times New Roman" w:eastAsia="Times New Roman" w:hAnsi="Times New Roman" w:cs="Times New Roman"/>
                 <w:b/>
+                <w:color w:val="000000"/>
+                <w:sz w:val="24"/>
                 <w:szCs w:val="24"/>
               </w:rPr>
               <w:t xml:space="preserve">{ </w:t>
@@ -3710,7 +4156,10 @@
             <w:proofErr w:type="spellStart"/>
             <w:r>
               <w:rPr>
+                <w:rFonts w:ascii="Times New Roman" w:eastAsia="Times New Roman" w:hAnsi="Times New Roman" w:cs="Times New Roman"/>
                 <w:b/>
+                <w:color w:val="000000"/>
+                <w:sz w:val="24"/>
                 <w:szCs w:val="24"/>
               </w:rPr>
               <w:t>case_number</w:t>
@@ -3718,7 +4167,10 @@
             <w:proofErr w:type="spellEnd"/>
             <w:r>
               <w:rPr>
+                <w:rFonts w:ascii="Times New Roman" w:eastAsia="Times New Roman" w:hAnsi="Times New Roman" w:cs="Times New Roman"/>
                 <w:b/>
+                <w:color w:val="000000"/>
+                <w:sz w:val="24"/>
                 <w:szCs w:val="24"/>
               </w:rPr>
               <w:t xml:space="preserve"> }}</w:t>
@@ -3726,24 +4178,45 @@
           </w:p>
           <w:p>
             <w:pPr>
-              <w:pStyle w:val="SingleSpacing"/>
-              <w:spacing w:line="360" w:lineRule="auto"/>
+              <w:pBdr>
+                <w:top w:val="nil"/>
+                <w:left w:val="nil"/>
+                <w:bottom w:val="nil"/>
+                <w:right w:val="nil"/>
+                <w:between w:val="nil"/>
+              </w:pBdr>
+              <w:spacing w:after="0" w:line="360" w:lineRule="auto"/>
               <w:rPr>
+                <w:rFonts w:ascii="Times New Roman" w:eastAsia="Times New Roman" w:hAnsi="Times New Roman" w:cs="Times New Roman"/>
                 <w:b/>
+                <w:color w:val="000000"/>
+                <w:sz w:val="24"/>
                 <w:szCs w:val="24"/>
               </w:rPr>
             </w:pPr>
           </w:p>
           <w:p>
             <w:pPr>
-              <w:pStyle w:val="AttorneyName"/>
-              <w:spacing w:line="360" w:lineRule="auto"/>
+              <w:pBdr>
+                <w:top w:val="nil"/>
+                <w:left w:val="nil"/>
+                <w:bottom w:val="nil"/>
+                <w:right w:val="nil"/>
+                <w:between w:val="nil"/>
+              </w:pBdr>
+              <w:spacing w:after="0" w:line="360" w:lineRule="auto"/>
               <w:rPr>
+                <w:rFonts w:ascii="Times New Roman" w:eastAsia="Times New Roman" w:hAnsi="Times New Roman" w:cs="Times New Roman"/>
+                <w:color w:val="000000"/>
+                <w:sz w:val="24"/>
                 <w:szCs w:val="24"/>
               </w:rPr>
             </w:pPr>
             <w:r>
               <w:rPr>
+                <w:rFonts w:ascii="Times New Roman" w:eastAsia="Times New Roman" w:hAnsi="Times New Roman" w:cs="Times New Roman"/>
+                <w:color w:val="000000"/>
+                <w:sz w:val="24"/>
                 <w:szCs w:val="24"/>
               </w:rPr>
               <w:t xml:space="preserve">{# </w:t>
@@ -3751,6 +4224,9 @@
             <w:proofErr w:type="gramStart"/>
             <w:r>
               <w:rPr>
+                <w:rFonts w:ascii="Times New Roman" w:eastAsia="Times New Roman" w:hAnsi="Times New Roman" w:cs="Times New Roman"/>
+                <w:color w:val="000000"/>
+                <w:sz w:val="24"/>
                 <w:szCs w:val="24"/>
               </w:rPr>
               <w:t xml:space="preserve">{{ </w:t>
@@ -3758,6 +4234,9 @@
             <w:proofErr w:type="spellStart"/>
             <w:r>
               <w:rPr>
+                <w:rFonts w:ascii="Times New Roman" w:eastAsia="Times New Roman" w:hAnsi="Times New Roman" w:cs="Times New Roman"/>
+                <w:color w:val="000000"/>
+                <w:sz w:val="24"/>
                 <w:szCs w:val="24"/>
               </w:rPr>
               <w:t>document</w:t>
@@ -3765,6 +4244,9 @@
             <w:proofErr w:type="gramEnd"/>
             <w:r>
               <w:rPr>
+                <w:rFonts w:ascii="Times New Roman" w:eastAsia="Times New Roman" w:hAnsi="Times New Roman" w:cs="Times New Roman"/>
+                <w:color w:val="000000"/>
+                <w:sz w:val="24"/>
                 <w:szCs w:val="24"/>
               </w:rPr>
               <w:t>_title</w:t>
@@ -3772,31 +4254,19 @@
             <w:proofErr w:type="spellEnd"/>
             <w:r>
               <w:rPr>
+                <w:rFonts w:ascii="Times New Roman" w:eastAsia="Times New Roman" w:hAnsi="Times New Roman" w:cs="Times New Roman"/>
+                <w:color w:val="000000"/>
+                <w:sz w:val="24"/>
                 <w:szCs w:val="24"/>
               </w:rPr>
-              <w:t xml:space="preserve"> | upper }} #}</w:t>
-            </w:r>
-            <w:r>
-              <w:rPr>
-                <w:szCs w:val="24"/>
-              </w:rPr>
-              <w:t xml:space="preserve">Qualified Domestic Relations Order </w:t>
-            </w:r>
-            <w:r>
-              <w:rPr>
-                <w:szCs w:val="24"/>
-              </w:rPr>
-              <w:t xml:space="preserve">RE: </w:t>
-            </w:r>
-            <w:r>
-              <w:rPr>
-                <w:szCs w:val="24"/>
-              </w:rPr>
-              <w:t xml:space="preserve">{% if  </w:t>
+              <w:t xml:space="preserve"> | upper }} #}Qualified Domestic Relations Order  RE: {% if  </w:t>
             </w:r>
             <w:proofErr w:type="spellStart"/>
             <w:r>
               <w:rPr>
+                <w:rFonts w:ascii="Times New Roman" w:eastAsia="Times New Roman" w:hAnsi="Times New Roman" w:cs="Times New Roman"/>
+                <w:color w:val="000000"/>
+                <w:sz w:val="24"/>
                 <w:szCs w:val="24"/>
               </w:rPr>
               <w:t>add_other_plan</w:t>
@@ -3804,6 +4274,9 @@
             <w:proofErr w:type="spellEnd"/>
             <w:r>
               <w:rPr>
+                <w:rFonts w:ascii="Times New Roman" w:eastAsia="Times New Roman" w:hAnsi="Times New Roman" w:cs="Times New Roman"/>
+                <w:color w:val="000000"/>
+                <w:sz w:val="24"/>
                 <w:szCs w:val="24"/>
               </w:rPr>
               <w:t xml:space="preserve"> == false %}{{ </w:t>
@@ -3811,6 +4284,9 @@
             <w:proofErr w:type="spellStart"/>
             <w:r>
               <w:rPr>
+                <w:rFonts w:ascii="Times New Roman" w:eastAsia="Times New Roman" w:hAnsi="Times New Roman" w:cs="Times New Roman"/>
+                <w:color w:val="000000"/>
+                <w:sz w:val="24"/>
                 <w:szCs w:val="24"/>
               </w:rPr>
               <w:t>plan_name</w:t>
@@ -3818,6 +4294,9 @@
             <w:proofErr w:type="spellEnd"/>
             <w:r>
               <w:rPr>
+                <w:rFonts w:ascii="Times New Roman" w:eastAsia="Times New Roman" w:hAnsi="Times New Roman" w:cs="Times New Roman"/>
+                <w:color w:val="000000"/>
+                <w:sz w:val="24"/>
                 <w:szCs w:val="24"/>
               </w:rPr>
               <w:t xml:space="preserve"> | upper }}{% else %}{{ </w:t>
@@ -3825,6 +4304,9 @@
             <w:proofErr w:type="spellStart"/>
             <w:r>
               <w:rPr>
+                <w:rFonts w:ascii="Times New Roman" w:eastAsia="Times New Roman" w:hAnsi="Times New Roman" w:cs="Times New Roman"/>
+                <w:color w:val="000000"/>
+                <w:sz w:val="24"/>
                 <w:szCs w:val="24"/>
               </w:rPr>
               <w:t>other_plan</w:t>
@@ -3832,15 +4314,12 @@
             <w:proofErr w:type="spellEnd"/>
             <w:r>
               <w:rPr>
+                <w:rFonts w:ascii="Times New Roman" w:eastAsia="Times New Roman" w:hAnsi="Times New Roman" w:cs="Times New Roman"/>
+                <w:color w:val="000000"/>
+                <w:sz w:val="24"/>
                 <w:szCs w:val="24"/>
               </w:rPr>
               <w:t xml:space="preserve"> | upper }}{% endif %}</w:t>
-            </w:r>
-            <w:r>
-              <w:rPr>
-                <w:szCs w:val="24"/>
-              </w:rPr>
-              <w:t xml:space="preserve"> </w:t>
             </w:r>
           </w:p>
         </w:tc>
@@ -3849,14 +4328,9 @@
     <w:p>
       <w:pPr>
         <w:widowControl w:val="0"/>
-        <w:autoSpaceDE w:val="0"/>
-        <w:autoSpaceDN w:val="0"/>
-        <w:adjustRightInd w:val="0"/>
         <w:spacing w:before="120" w:after="0" w:line="240" w:lineRule="auto"/>
         <w:rPr>
-          <w:rFonts w:ascii="Times New Roman" w:hAnsi="Times New Roman" w:cs="Times New Roman"/>
-          <w:b/>
-          <w:bCs/>
+          <w:rFonts w:ascii="Times New Roman" w:eastAsia="Times New Roman" w:hAnsi="Times New Roman" w:cs="Times New Roman"/>
           <w:color w:val="000000"/>
           <w:sz w:val="24"/>
           <w:szCs w:val="24"/>
@@ -3865,9 +4339,8 @@
       </w:pPr>
       <w:r>
         <w:rPr>
-          <w:rFonts w:ascii="Times New Roman" w:hAnsi="Times New Roman" w:cs="Times New Roman"/>
-          <w:b/>
-          <w:bCs/>
+          <w:rFonts w:ascii="Times New Roman" w:eastAsia="Times New Roman" w:hAnsi="Times New Roman" w:cs="Times New Roman"/>
+          <w:b/>
           <w:color w:val="000000"/>
           <w:sz w:val="24"/>
           <w:szCs w:val="24"/>
@@ -3878,9 +4351,8 @@
       <w:proofErr w:type="gramStart"/>
       <w:r>
         <w:rPr>
-          <w:rFonts w:ascii="Times New Roman" w:hAnsi="Times New Roman" w:cs="Times New Roman"/>
-          <w:b/>
-          <w:bCs/>
+          <w:rFonts w:ascii="Times New Roman" w:eastAsia="Times New Roman" w:hAnsi="Times New Roman" w:cs="Times New Roman"/>
+          <w:b/>
           <w:color w:val="000000"/>
           <w:sz w:val="24"/>
           <w:szCs w:val="24"/>
@@ -3891,9 +4363,8 @@
       <w:proofErr w:type="gramEnd"/>
       <w:r>
         <w:rPr>
-          <w:rFonts w:ascii="Times New Roman" w:hAnsi="Times New Roman" w:cs="Times New Roman"/>
-          <w:b/>
-          <w:bCs/>
+          <w:rFonts w:ascii="Times New Roman" w:eastAsia="Times New Roman" w:hAnsi="Times New Roman" w:cs="Times New Roman"/>
+          <w:b/>
           <w:color w:val="000000"/>
           <w:sz w:val="24"/>
           <w:szCs w:val="24"/>
@@ -3909,7 +4380,7 @@
           <w:szCs w:val="24"/>
           <w:highlight w:val="green"/>
         </w:rPr>
-        <w:t>{% if document == “New York” %}</w:t>
+        <w:t>{%- if document == “New York” %}</w:t>
       </w:r>
     </w:p>
     <w:p>
@@ -4041,7 +4512,7 @@
     </w:p>
     <w:p>
       <w:pPr>
-        <w:spacing w:after="0" w:line="240" w:lineRule="auto"/>
+        <w:spacing w:after="0" w:line="360" w:lineRule="auto"/>
         <w:rPr>
           <w:rFonts w:ascii="Times New Roman" w:eastAsia="Times New Roman" w:hAnsi="Times New Roman" w:cs="Times New Roman"/>
           <w:sz w:val="24"/>
@@ -4101,7 +4572,8 @@
         <w:spacing w:after="0" w:line="360" w:lineRule="auto"/>
         <w:ind w:left="6480" w:hanging="2160"/>
         <w:rPr>
-          <w:rFonts w:ascii="Times New Roman" w:hAnsi="Times New Roman" w:cs="Times New Roman"/>
+          <w:rFonts w:ascii="Times New Roman" w:eastAsia="Times New Roman" w:hAnsi="Times New Roman" w:cs="Times New Roman"/>
+          <w:b/>
           <w:sz w:val="24"/>
           <w:szCs w:val="24"/>
         </w:rPr>
@@ -4165,7 +4637,8 @@
       </w:r>
       <w:r>
         <w:rPr>
-          <w:rFonts w:ascii="Times New Roman" w:hAnsi="Times New Roman" w:cs="Times New Roman"/>
+          <w:rFonts w:ascii="Times New Roman" w:eastAsia="Times New Roman" w:hAnsi="Times New Roman" w:cs="Times New Roman"/>
+          <w:color w:val="000000"/>
           <w:sz w:val="24"/>
           <w:szCs w:val="24"/>
         </w:rPr>
@@ -4173,32 +4646,16 @@
       </w:r>
       <w:r>
         <w:rPr>
-          <w:rFonts w:ascii="Times New Roman" w:hAnsi="Times New Roman" w:cs="Times New Roman"/>
-          <w:sz w:val="24"/>
-          <w:szCs w:val="24"/>
-        </w:rPr>
-        <w:t xml:space="preserve"> </w:t>
-      </w:r>
-      <w:r>
-        <w:rPr>
-          <w:rFonts w:ascii="Times New Roman" w:hAnsi="Times New Roman" w:cs="Times New Roman"/>
-          <w:sz w:val="24"/>
-          <w:szCs w:val="24"/>
-        </w:rPr>
-        <w:t xml:space="preserve">RE: </w:t>
-      </w:r>
-      <w:r>
-        <w:rPr>
-          <w:rFonts w:ascii="Times New Roman" w:hAnsi="Times New Roman" w:cs="Times New Roman"/>
-          <w:sz w:val="24"/>
-          <w:szCs w:val="24"/>
-        </w:rPr>
-        <w:t xml:space="preserve">{% if  </w:t>
+          <w:rFonts w:ascii="Times New Roman" w:eastAsia="Times New Roman" w:hAnsi="Times New Roman" w:cs="Times New Roman"/>
+          <w:sz w:val="24"/>
+          <w:szCs w:val="24"/>
+        </w:rPr>
+        <w:t xml:space="preserve"> RE: {% if  </w:t>
       </w:r>
       <w:proofErr w:type="spellStart"/>
       <w:r>
         <w:rPr>
-          <w:rFonts w:ascii="Times New Roman" w:hAnsi="Times New Roman" w:cs="Times New Roman"/>
+          <w:rFonts w:ascii="Times New Roman" w:eastAsia="Times New Roman" w:hAnsi="Times New Roman" w:cs="Times New Roman"/>
           <w:sz w:val="24"/>
           <w:szCs w:val="24"/>
         </w:rPr>
@@ -4207,7 +4664,7 @@
       <w:proofErr w:type="spellEnd"/>
       <w:r>
         <w:rPr>
-          <w:rFonts w:ascii="Times New Roman" w:hAnsi="Times New Roman" w:cs="Times New Roman"/>
+          <w:rFonts w:ascii="Times New Roman" w:eastAsia="Times New Roman" w:hAnsi="Times New Roman" w:cs="Times New Roman"/>
           <w:sz w:val="24"/>
           <w:szCs w:val="24"/>
         </w:rPr>
@@ -4216,7 +4673,7 @@
       <w:proofErr w:type="spellStart"/>
       <w:r>
         <w:rPr>
-          <w:rFonts w:ascii="Times New Roman" w:hAnsi="Times New Roman" w:cs="Times New Roman"/>
+          <w:rFonts w:ascii="Times New Roman" w:eastAsia="Times New Roman" w:hAnsi="Times New Roman" w:cs="Times New Roman"/>
           <w:sz w:val="24"/>
           <w:szCs w:val="24"/>
         </w:rPr>
@@ -4225,7 +4682,7 @@
       <w:proofErr w:type="spellEnd"/>
       <w:r>
         <w:rPr>
-          <w:rFonts w:ascii="Times New Roman" w:hAnsi="Times New Roman" w:cs="Times New Roman"/>
+          <w:rFonts w:ascii="Times New Roman" w:eastAsia="Times New Roman" w:hAnsi="Times New Roman" w:cs="Times New Roman"/>
           <w:sz w:val="24"/>
           <w:szCs w:val="24"/>
         </w:rPr>
@@ -4234,7 +4691,7 @@
       <w:proofErr w:type="spellStart"/>
       <w:r>
         <w:rPr>
-          <w:rFonts w:ascii="Times New Roman" w:hAnsi="Times New Roman" w:cs="Times New Roman"/>
+          <w:rFonts w:ascii="Times New Roman" w:eastAsia="Times New Roman" w:hAnsi="Times New Roman" w:cs="Times New Roman"/>
           <w:sz w:val="24"/>
           <w:szCs w:val="24"/>
         </w:rPr>
@@ -4243,11 +4700,103 @@
       <w:proofErr w:type="spellEnd"/>
       <w:r>
         <w:rPr>
-          <w:rFonts w:ascii="Times New Roman" w:hAnsi="Times New Roman" w:cs="Times New Roman"/>
+          <w:rFonts w:ascii="Times New Roman" w:eastAsia="Times New Roman" w:hAnsi="Times New Roman" w:cs="Times New Roman"/>
           <w:sz w:val="24"/>
           <w:szCs w:val="24"/>
         </w:rPr>
         <w:t xml:space="preserve"> | upper }}{% endif %}</w:t>
+      </w:r>
+    </w:p>
+    <w:p>
+      <w:pPr>
+        <w:spacing w:after="0" w:line="360" w:lineRule="auto"/>
+        <w:rPr>
+          <w:rFonts w:ascii="Times New Roman" w:eastAsia="Times New Roman" w:hAnsi="Times New Roman" w:cs="Times New Roman"/>
+          <w:b/>
+          <w:sz w:val="24"/>
+          <w:szCs w:val="24"/>
+        </w:rPr>
+      </w:pPr>
+      <w:r>
+        <w:rPr>
+          <w:rFonts w:ascii="Times New Roman" w:eastAsia="Times New Roman" w:hAnsi="Times New Roman" w:cs="Times New Roman"/>
+          <w:b/>
+          <w:sz w:val="24"/>
+          <w:szCs w:val="24"/>
+        </w:rPr>
+        <w:tab/>
+      </w:r>
+      <w:r>
+        <w:rPr>
+          <w:rFonts w:ascii="Times New Roman" w:eastAsia="Times New Roman" w:hAnsi="Times New Roman" w:cs="Times New Roman"/>
+          <w:b/>
+          <w:sz w:val="24"/>
+          <w:szCs w:val="24"/>
+        </w:rPr>
+        <w:tab/>
+      </w:r>
+      <w:r>
+        <w:rPr>
+          <w:rFonts w:ascii="Times New Roman" w:eastAsia="Times New Roman" w:hAnsi="Times New Roman" w:cs="Times New Roman"/>
+          <w:b/>
+          <w:sz w:val="24"/>
+          <w:szCs w:val="24"/>
+        </w:rPr>
+        <w:tab/>
+      </w:r>
+      <w:r>
+        <w:rPr>
+          <w:rFonts w:ascii="Times New Roman" w:eastAsia="Times New Roman" w:hAnsi="Times New Roman" w:cs="Times New Roman"/>
+          <w:b/>
+          <w:sz w:val="24"/>
+          <w:szCs w:val="24"/>
+        </w:rPr>
+        <w:tab/>
+      </w:r>
+      <w:r>
+        <w:rPr>
+          <w:rFonts w:ascii="Times New Roman" w:eastAsia="Times New Roman" w:hAnsi="Times New Roman" w:cs="Times New Roman"/>
+          <w:b/>
+          <w:sz w:val="24"/>
+          <w:szCs w:val="24"/>
+        </w:rPr>
+        <w:tab/>
+      </w:r>
+      <w:r>
+        <w:rPr>
+          <w:rFonts w:ascii="Times New Roman" w:eastAsia="Times New Roman" w:hAnsi="Times New Roman" w:cs="Times New Roman"/>
+          <w:b/>
+          <w:sz w:val="24"/>
+          <w:szCs w:val="24"/>
+        </w:rPr>
+        <w:tab/>
+      </w:r>
+      <w:r>
+        <w:rPr>
+          <w:rFonts w:ascii="Times New Roman" w:eastAsia="Times New Roman" w:hAnsi="Times New Roman" w:cs="Times New Roman"/>
+          <w:b/>
+          <w:sz w:val="24"/>
+          <w:szCs w:val="24"/>
+        </w:rPr>
+        <w:tab/>
+      </w:r>
+      <w:r>
+        <w:rPr>
+          <w:rFonts w:ascii="Times New Roman" w:eastAsia="Times New Roman" w:hAnsi="Times New Roman" w:cs="Times New Roman"/>
+          <w:b/>
+          <w:sz w:val="24"/>
+          <w:szCs w:val="24"/>
+        </w:rPr>
+        <w:tab/>
+      </w:r>
+      <w:r>
+        <w:rPr>
+          <w:rFonts w:ascii="Times New Roman" w:eastAsia="Times New Roman" w:hAnsi="Times New Roman" w:cs="Times New Roman"/>
+          <w:b/>
+          <w:sz w:val="24"/>
+          <w:szCs w:val="24"/>
+        </w:rPr>
+        <w:tab/>
       </w:r>
     </w:p>
     <w:p>
@@ -4272,91 +4821,83 @@
     <w:p>
       <w:pPr>
         <w:spacing w:after="0" w:line="360" w:lineRule="auto"/>
-        <w:ind w:right="-360"/>
-        <w:rPr>
-          <w:rFonts w:ascii="Times New Roman" w:eastAsia="Times New Roman" w:hAnsi="Times New Roman" w:cs="Times New Roman"/>
-          <w:sz w:val="24"/>
-          <w:szCs w:val="24"/>
-        </w:rPr>
-      </w:pPr>
-      <w:r>
-        <w:rPr>
-          <w:rFonts w:ascii="Times New Roman" w:eastAsia="Times New Roman" w:hAnsi="Times New Roman" w:cs="Times New Roman"/>
-          <w:sz w:val="24"/>
-          <w:szCs w:val="24"/>
-        </w:rPr>
-        <w:tab/>
-      </w:r>
-      <w:r>
-        <w:rPr>
-          <w:rFonts w:ascii="Times New Roman" w:eastAsia="Times New Roman" w:hAnsi="Times New Roman" w:cs="Times New Roman"/>
-          <w:sz w:val="24"/>
-          <w:szCs w:val="24"/>
-        </w:rPr>
-        <w:tab/>
-      </w:r>
-      <w:r>
-        <w:rPr>
-          <w:rFonts w:ascii="Times New Roman" w:eastAsia="Times New Roman" w:hAnsi="Times New Roman" w:cs="Times New Roman"/>
-          <w:sz w:val="24"/>
-          <w:szCs w:val="24"/>
-        </w:rPr>
-        <w:tab/>
-      </w:r>
-      <w:r>
-        <w:rPr>
-          <w:rFonts w:ascii="Times New Roman" w:eastAsia="Times New Roman" w:hAnsi="Times New Roman" w:cs="Times New Roman"/>
-          <w:sz w:val="24"/>
-          <w:szCs w:val="24"/>
-        </w:rPr>
-        <w:tab/>
-      </w:r>
-      <w:r>
-        <w:rPr>
-          <w:rFonts w:ascii="Times New Roman" w:eastAsia="Times New Roman" w:hAnsi="Times New Roman" w:cs="Times New Roman"/>
-          <w:sz w:val="24"/>
-          <w:szCs w:val="24"/>
-        </w:rPr>
-        <w:tab/>
-      </w:r>
-      <w:r>
-        <w:rPr>
-          <w:rFonts w:ascii="Times New Roman" w:eastAsia="Times New Roman" w:hAnsi="Times New Roman" w:cs="Times New Roman"/>
-          <w:sz w:val="24"/>
-          <w:szCs w:val="24"/>
-        </w:rPr>
-        <w:tab/>
-      </w:r>
-      <w:r>
-        <w:rPr>
-          <w:rFonts w:ascii="Times New Roman" w:eastAsia="Times New Roman" w:hAnsi="Times New Roman" w:cs="Times New Roman"/>
-          <w:sz w:val="24"/>
-          <w:szCs w:val="24"/>
-        </w:rPr>
-        <w:tab/>
-      </w:r>
-      <w:r>
-        <w:rPr>
-          <w:rFonts w:ascii="Times New Roman" w:eastAsia="Times New Roman" w:hAnsi="Times New Roman" w:cs="Times New Roman"/>
-          <w:sz w:val="24"/>
-          <w:szCs w:val="24"/>
-        </w:rPr>
-        <w:tab/>
-      </w:r>
-      <w:r>
-        <w:rPr>
-          <w:rFonts w:ascii="Times New Roman" w:eastAsia="Times New Roman" w:hAnsi="Times New Roman" w:cs="Times New Roman"/>
-          <w:sz w:val="24"/>
-          <w:szCs w:val="24"/>
-        </w:rPr>
-        <w:tab/>
-      </w:r>
-      <w:r>
-        <w:rPr>
-          <w:rFonts w:ascii="Times New Roman" w:eastAsia="Times New Roman" w:hAnsi="Times New Roman" w:cs="Times New Roman"/>
-          <w:sz w:val="24"/>
-          <w:szCs w:val="24"/>
-        </w:rPr>
+        <w:rPr>
+          <w:rFonts w:ascii="Times New Roman" w:eastAsia="Times New Roman" w:hAnsi="Times New Roman" w:cs="Times New Roman"/>
+          <w:sz w:val="24"/>
+          <w:szCs w:val="24"/>
+        </w:rPr>
+      </w:pPr>
+      <w:r>
+        <w:rPr>
+          <w:rFonts w:ascii="Times New Roman" w:eastAsia="Times New Roman" w:hAnsi="Times New Roman" w:cs="Times New Roman"/>
+          <w:sz w:val="24"/>
+          <w:szCs w:val="24"/>
+        </w:rPr>
+        <w:tab/>
+      </w:r>
+      <w:r>
+        <w:rPr>
+          <w:rFonts w:ascii="Times New Roman" w:eastAsia="Times New Roman" w:hAnsi="Times New Roman" w:cs="Times New Roman"/>
+          <w:sz w:val="24"/>
+          <w:szCs w:val="24"/>
+        </w:rPr>
+        <w:tab/>
+      </w:r>
+      <w:r>
+        <w:rPr>
+          <w:rFonts w:ascii="Times New Roman" w:eastAsia="Times New Roman" w:hAnsi="Times New Roman" w:cs="Times New Roman"/>
+          <w:sz w:val="24"/>
+          <w:szCs w:val="24"/>
+        </w:rPr>
+        <w:tab/>
+      </w:r>
+      <w:r>
+        <w:rPr>
+          <w:rFonts w:ascii="Times New Roman" w:eastAsia="Times New Roman" w:hAnsi="Times New Roman" w:cs="Times New Roman"/>
+          <w:sz w:val="24"/>
+          <w:szCs w:val="24"/>
+        </w:rPr>
+        <w:tab/>
+      </w:r>
+      <w:r>
+        <w:rPr>
+          <w:rFonts w:ascii="Times New Roman" w:eastAsia="Times New Roman" w:hAnsi="Times New Roman" w:cs="Times New Roman"/>
+          <w:sz w:val="24"/>
+          <w:szCs w:val="24"/>
+        </w:rPr>
+        <w:tab/>
+      </w:r>
+      <w:r>
+        <w:rPr>
+          <w:rFonts w:ascii="Times New Roman" w:eastAsia="Times New Roman" w:hAnsi="Times New Roman" w:cs="Times New Roman"/>
+          <w:sz w:val="24"/>
+          <w:szCs w:val="24"/>
+        </w:rPr>
+        <w:tab/>
+      </w:r>
+      <w:r>
+        <w:rPr>
+          <w:rFonts w:ascii="Times New Roman" w:eastAsia="Times New Roman" w:hAnsi="Times New Roman" w:cs="Times New Roman"/>
+          <w:sz w:val="24"/>
+          <w:szCs w:val="24"/>
+        </w:rPr>
+        <w:tab/>
+      </w:r>
+      <w:r>
+        <w:rPr>
+          <w:rFonts w:ascii="Times New Roman" w:eastAsia="Times New Roman" w:hAnsi="Times New Roman" w:cs="Times New Roman"/>
+          <w:sz w:val="24"/>
+          <w:szCs w:val="24"/>
+        </w:rPr>
+        <w:tab/>
+      </w:r>
+      <w:r>
+        <w:rPr>
+          <w:rFonts w:ascii="Times New Roman" w:eastAsia="Times New Roman" w:hAnsi="Times New Roman" w:cs="Times New Roman"/>
+          <w:sz w:val="24"/>
+          <w:szCs w:val="24"/>
+        </w:rPr>
+        <w:tab/>
         <w:t xml:space="preserve">INDEX NO.  </w:t>
       </w:r>
       <w:proofErr w:type="gramStart"/>
@@ -4403,56 +4944,113 @@
         </w:rPr>
         <w:tab/>
       </w:r>
+      <w:r>
+        <w:rPr>
+          <w:rFonts w:ascii="Times New Roman" w:eastAsia="Times New Roman" w:hAnsi="Times New Roman" w:cs="Times New Roman"/>
+          <w:sz w:val="24"/>
+          <w:szCs w:val="24"/>
+        </w:rPr>
+        <w:tab/>
+      </w:r>
+      <w:r>
+        <w:rPr>
+          <w:rFonts w:ascii="Times New Roman" w:eastAsia="Times New Roman" w:hAnsi="Times New Roman" w:cs="Times New Roman"/>
+          <w:sz w:val="24"/>
+          <w:szCs w:val="24"/>
+        </w:rPr>
+        <w:tab/>
+      </w:r>
+      <w:r>
+        <w:rPr>
+          <w:rFonts w:ascii="Times New Roman" w:eastAsia="Times New Roman" w:hAnsi="Times New Roman" w:cs="Times New Roman"/>
+          <w:sz w:val="24"/>
+          <w:szCs w:val="24"/>
+        </w:rPr>
+        <w:tab/>
+      </w:r>
+      <w:r>
+        <w:rPr>
+          <w:rFonts w:ascii="Times New Roman" w:eastAsia="Times New Roman" w:hAnsi="Times New Roman" w:cs="Times New Roman"/>
+          <w:sz w:val="24"/>
+          <w:szCs w:val="24"/>
+        </w:rPr>
+        <w:tab/>
+      </w:r>
+      <w:r>
+        <w:rPr>
+          <w:rFonts w:ascii="Times New Roman" w:eastAsia="Times New Roman" w:hAnsi="Times New Roman" w:cs="Times New Roman"/>
+          <w:sz w:val="24"/>
+          <w:szCs w:val="24"/>
+        </w:rPr>
+        <w:tab/>
+      </w:r>
+      <w:r>
+        <w:rPr>
+          <w:rFonts w:ascii="Times New Roman" w:eastAsia="Times New Roman" w:hAnsi="Times New Roman" w:cs="Times New Roman"/>
+          <w:sz w:val="24"/>
+          <w:szCs w:val="24"/>
+        </w:rPr>
+        <w:tab/>
+      </w:r>
+      <w:r>
+        <w:rPr>
+          <w:rFonts w:ascii="Times New Roman" w:eastAsia="Times New Roman" w:hAnsi="Times New Roman" w:cs="Times New Roman"/>
+          <w:sz w:val="24"/>
+          <w:szCs w:val="24"/>
+        </w:rPr>
+        <w:tab/>
+      </w:r>
+      <w:r>
+        <w:rPr>
+          <w:rFonts w:ascii="Times New Roman" w:eastAsia="Times New Roman" w:hAnsi="Times New Roman" w:cs="Times New Roman"/>
+          <w:sz w:val="24"/>
+          <w:szCs w:val="24"/>
+        </w:rPr>
+        <w:tab/>
+      </w:r>
+      <w:r>
+        <w:rPr>
+          <w:rFonts w:ascii="Times New Roman" w:eastAsia="Times New Roman" w:hAnsi="Times New Roman" w:cs="Times New Roman"/>
+          <w:sz w:val="24"/>
+          <w:szCs w:val="24"/>
+        </w:rPr>
+        <w:tab/>
+      </w:r>
+      <w:r>
+        <w:rPr>
+          <w:rFonts w:ascii="Times New Roman" w:eastAsia="Times New Roman" w:hAnsi="Times New Roman" w:cs="Times New Roman"/>
+          <w:sz w:val="24"/>
+          <w:szCs w:val="24"/>
+        </w:rPr>
+        <w:tab/>
+      </w:r>
     </w:p>
     <w:p>
       <w:pPr>
         <w:spacing w:after="0" w:line="360" w:lineRule="auto"/>
-        <w:ind w:right="-360" w:firstLine="6480"/>
-        <w:rPr>
-          <w:rFonts w:ascii="Times New Roman" w:eastAsia="Times New Roman" w:hAnsi="Times New Roman" w:cs="Times New Roman"/>
-          <w:sz w:val="24"/>
-          <w:szCs w:val="24"/>
-        </w:rPr>
-      </w:pPr>
-      <w:r>
-        <w:rPr>
-          <w:rFonts w:ascii="Times New Roman" w:eastAsia="Times New Roman" w:hAnsi="Times New Roman" w:cs="Times New Roman"/>
-          <w:sz w:val="24"/>
-          <w:szCs w:val="24"/>
-        </w:rPr>
-        <w:tab/>
-      </w:r>
-      <w:r>
-        <w:rPr>
-          <w:rFonts w:ascii="Times New Roman" w:eastAsia="Times New Roman" w:hAnsi="Times New Roman" w:cs="Times New Roman"/>
-          <w:sz w:val="24"/>
-          <w:szCs w:val="24"/>
-        </w:rPr>
-        <w:tab/>
-      </w:r>
-      <w:r>
-        <w:rPr>
-          <w:rFonts w:ascii="Times New Roman" w:eastAsia="Times New Roman" w:hAnsi="Times New Roman" w:cs="Times New Roman"/>
-          <w:sz w:val="24"/>
-          <w:szCs w:val="24"/>
-        </w:rPr>
-        <w:tab/>
-      </w:r>
-      <w:r>
-        <w:rPr>
-          <w:rFonts w:ascii="Times New Roman" w:eastAsia="Times New Roman" w:hAnsi="Times New Roman" w:cs="Times New Roman"/>
-          <w:sz w:val="24"/>
-          <w:szCs w:val="24"/>
-        </w:rPr>
-        <w:tab/>
-      </w:r>
-      <w:r>
-        <w:rPr>
-          <w:rFonts w:ascii="Times New Roman" w:eastAsia="Times New Roman" w:hAnsi="Times New Roman" w:cs="Times New Roman"/>
-          <w:sz w:val="24"/>
-          <w:szCs w:val="24"/>
-        </w:rPr>
-        <w:tab/>
+        <w:rPr>
+          <w:rFonts w:ascii="Times New Roman" w:eastAsia="Times New Roman" w:hAnsi="Times New Roman" w:cs="Times New Roman"/>
+          <w:sz w:val="24"/>
+          <w:szCs w:val="24"/>
+        </w:rPr>
+      </w:pPr>
+      <w:proofErr w:type="gramStart"/>
+      <w:r>
+        <w:rPr>
+          <w:rFonts w:ascii="Times New Roman" w:eastAsia="Times New Roman" w:hAnsi="Times New Roman" w:cs="Times New Roman"/>
+          <w:sz w:val="24"/>
+          <w:szCs w:val="24"/>
+        </w:rPr>
+        <w:t>{{ respondent.name</w:t>
+      </w:r>
+      <w:proofErr w:type="gramEnd"/>
+      <w:r>
+        <w:rPr>
+          <w:rFonts w:ascii="Times New Roman" w:eastAsia="Times New Roman" w:hAnsi="Times New Roman" w:cs="Times New Roman"/>
+          <w:sz w:val="24"/>
+          <w:szCs w:val="24"/>
+        </w:rPr>
+        <w:t xml:space="preserve"> | upper }},</w:t>
       </w:r>
     </w:p>
     <w:p>
@@ -4464,264 +5062,218 @@
           <w:szCs w:val="24"/>
         </w:rPr>
       </w:pPr>
+      <w:r>
+        <w:rPr>
+          <w:rFonts w:ascii="Times New Roman" w:eastAsia="Times New Roman" w:hAnsi="Times New Roman" w:cs="Times New Roman"/>
+          <w:sz w:val="24"/>
+          <w:szCs w:val="24"/>
+        </w:rPr>
+        <w:tab/>
+      </w:r>
+      <w:r>
+        <w:rPr>
+          <w:rFonts w:ascii="Times New Roman" w:eastAsia="Times New Roman" w:hAnsi="Times New Roman" w:cs="Times New Roman"/>
+          <w:sz w:val="24"/>
+          <w:szCs w:val="24"/>
+        </w:rPr>
+        <w:tab/>
+      </w:r>
+      <w:r>
+        <w:rPr>
+          <w:rFonts w:ascii="Times New Roman" w:eastAsia="Times New Roman" w:hAnsi="Times New Roman" w:cs="Times New Roman"/>
+          <w:sz w:val="24"/>
+          <w:szCs w:val="24"/>
+        </w:rPr>
+        <w:tab/>
+      </w:r>
+      <w:r>
+        <w:rPr>
+          <w:rFonts w:ascii="Times New Roman" w:eastAsia="Times New Roman" w:hAnsi="Times New Roman" w:cs="Times New Roman"/>
+          <w:sz w:val="24"/>
+          <w:szCs w:val="24"/>
+        </w:rPr>
+        <w:tab/>
+      </w:r>
+      <w:r>
+        <w:rPr>
+          <w:rFonts w:ascii="Times New Roman" w:eastAsia="Times New Roman" w:hAnsi="Times New Roman" w:cs="Times New Roman"/>
+          <w:sz w:val="24"/>
+          <w:szCs w:val="24"/>
+        </w:rPr>
+        <w:tab/>
+      </w:r>
+      <w:r>
+        <w:rPr>
+          <w:rFonts w:ascii="Times New Roman" w:eastAsia="Times New Roman" w:hAnsi="Times New Roman" w:cs="Times New Roman"/>
+          <w:sz w:val="24"/>
+          <w:szCs w:val="24"/>
+        </w:rPr>
+        <w:tab/>
+        <w:t>Defendant.</w:t>
+      </w:r>
+      <w:r>
+        <w:rPr>
+          <w:rFonts w:ascii="Times New Roman" w:eastAsia="Times New Roman" w:hAnsi="Times New Roman" w:cs="Times New Roman"/>
+          <w:sz w:val="24"/>
+          <w:szCs w:val="24"/>
+        </w:rPr>
+        <w:tab/>
+      </w:r>
+      <w:r>
+        <w:rPr>
+          <w:rFonts w:ascii="Times New Roman" w:eastAsia="Times New Roman" w:hAnsi="Times New Roman" w:cs="Times New Roman"/>
+          <w:sz w:val="24"/>
+          <w:szCs w:val="24"/>
+        </w:rPr>
+        <w:tab/>
+      </w:r>
+    </w:p>
+    <w:p>
+      <w:pPr>
+        <w:spacing w:after="0" w:line="240" w:lineRule="auto"/>
+        <w:rPr>
+          <w:rFonts w:ascii="Times New Roman" w:eastAsia="Times New Roman" w:hAnsi="Times New Roman" w:cs="Times New Roman"/>
+          <w:sz w:val="24"/>
+          <w:szCs w:val="24"/>
+        </w:rPr>
+      </w:pPr>
+      <w:r>
+        <w:rPr>
+          <w:rFonts w:ascii="Times New Roman" w:eastAsia="Times New Roman" w:hAnsi="Times New Roman" w:cs="Times New Roman"/>
+          <w:sz w:val="24"/>
+          <w:szCs w:val="24"/>
+        </w:rPr>
+        <w:t>----------------------------------------------------------------------X</w:t>
+      </w:r>
+      <w:r>
+        <w:rPr>
+          <w:rFonts w:ascii="Times New Roman" w:eastAsia="Times New Roman" w:hAnsi="Times New Roman" w:cs="Times New Roman"/>
+          <w:sz w:val="24"/>
+          <w:szCs w:val="24"/>
+        </w:rPr>
+        <w:tab/>
+      </w:r>
+    </w:p>
+    <w:p>
+      <w:pPr>
+        <w:widowControl w:val="0"/>
+        <w:pBdr>
+          <w:top w:val="nil"/>
+          <w:left w:val="nil"/>
+          <w:bottom w:val="nil"/>
+          <w:right w:val="nil"/>
+          <w:between w:val="nil"/>
+        </w:pBdr>
+        <w:spacing w:after="0" w:line="240" w:lineRule="auto"/>
+        <w:rPr>
+          <w:rFonts w:ascii="Times New Roman" w:eastAsia="Times New Roman" w:hAnsi="Times New Roman" w:cs="Times New Roman"/>
+          <w:b/>
+          <w:color w:val="000000"/>
+          <w:sz w:val="24"/>
+          <w:szCs w:val="24"/>
+          <w:highlight w:val="green"/>
+        </w:rPr>
+      </w:pPr>
+      <w:r>
+        <w:rPr>
+          <w:rFonts w:ascii="Times New Roman" w:eastAsia="Times New Roman" w:hAnsi="Times New Roman" w:cs="Times New Roman"/>
+          <w:color w:val="000000"/>
+          <w:sz w:val="24"/>
+          <w:szCs w:val="24"/>
+          <w:highlight w:val="green"/>
+        </w:rPr>
+        <w:t xml:space="preserve">{% endif </w:t>
+      </w:r>
       <w:proofErr w:type="gramStart"/>
       <w:r>
         <w:rPr>
           <w:rFonts w:ascii="Times New Roman" w:eastAsia="Times New Roman" w:hAnsi="Times New Roman" w:cs="Times New Roman"/>
-          <w:sz w:val="24"/>
-          <w:szCs w:val="24"/>
-        </w:rPr>
-        <w:t>{{ respondent.name</w:t>
+          <w:color w:val="000000"/>
+          <w:sz w:val="24"/>
+          <w:szCs w:val="24"/>
+          <w:highlight w:val="green"/>
+        </w:rPr>
+        <w:t>%}{</w:t>
       </w:r>
       <w:proofErr w:type="gramEnd"/>
       <w:r>
         <w:rPr>
           <w:rFonts w:ascii="Times New Roman" w:eastAsia="Times New Roman" w:hAnsi="Times New Roman" w:cs="Times New Roman"/>
-          <w:sz w:val="24"/>
-          <w:szCs w:val="24"/>
-        </w:rPr>
-        <w:t xml:space="preserve"> | upper }},</w:t>
-      </w:r>
-    </w:p>
-    <w:p>
-      <w:pPr>
-        <w:spacing w:after="0" w:line="360" w:lineRule="auto"/>
-        <w:rPr>
-          <w:rFonts w:ascii="Times New Roman" w:eastAsia="Times New Roman" w:hAnsi="Times New Roman" w:cs="Times New Roman"/>
-          <w:sz w:val="24"/>
-          <w:szCs w:val="24"/>
-        </w:rPr>
-      </w:pPr>
-      <w:r>
-        <w:rPr>
-          <w:rFonts w:ascii="Times New Roman" w:eastAsia="Times New Roman" w:hAnsi="Times New Roman" w:cs="Times New Roman"/>
-          <w:sz w:val="24"/>
-          <w:szCs w:val="24"/>
-        </w:rPr>
-        <w:tab/>
-      </w:r>
-      <w:r>
-        <w:rPr>
-          <w:rFonts w:ascii="Times New Roman" w:eastAsia="Times New Roman" w:hAnsi="Times New Roman" w:cs="Times New Roman"/>
-          <w:sz w:val="24"/>
-          <w:szCs w:val="24"/>
-        </w:rPr>
-        <w:tab/>
-      </w:r>
-      <w:r>
-        <w:rPr>
-          <w:rFonts w:ascii="Times New Roman" w:eastAsia="Times New Roman" w:hAnsi="Times New Roman" w:cs="Times New Roman"/>
-          <w:sz w:val="24"/>
-          <w:szCs w:val="24"/>
-        </w:rPr>
-        <w:tab/>
-      </w:r>
-      <w:r>
-        <w:rPr>
-          <w:rFonts w:ascii="Times New Roman" w:eastAsia="Times New Roman" w:hAnsi="Times New Roman" w:cs="Times New Roman"/>
-          <w:sz w:val="24"/>
-          <w:szCs w:val="24"/>
-        </w:rPr>
-        <w:tab/>
-      </w:r>
-      <w:r>
-        <w:rPr>
-          <w:rFonts w:ascii="Times New Roman" w:eastAsia="Times New Roman" w:hAnsi="Times New Roman" w:cs="Times New Roman"/>
-          <w:sz w:val="24"/>
-          <w:szCs w:val="24"/>
-        </w:rPr>
-        <w:tab/>
-      </w:r>
-      <w:r>
-        <w:rPr>
-          <w:rFonts w:ascii="Times New Roman" w:eastAsia="Times New Roman" w:hAnsi="Times New Roman" w:cs="Times New Roman"/>
-          <w:sz w:val="24"/>
-          <w:szCs w:val="24"/>
-        </w:rPr>
-        <w:tab/>
-        <w:t>Defendant.</w:t>
-      </w:r>
-      <w:r>
-        <w:rPr>
-          <w:rFonts w:ascii="Times New Roman" w:eastAsia="Times New Roman" w:hAnsi="Times New Roman" w:cs="Times New Roman"/>
-          <w:sz w:val="24"/>
-          <w:szCs w:val="24"/>
-        </w:rPr>
-        <w:tab/>
-      </w:r>
-      <w:r>
-        <w:rPr>
-          <w:rFonts w:ascii="Times New Roman" w:eastAsia="Times New Roman" w:hAnsi="Times New Roman" w:cs="Times New Roman"/>
-          <w:sz w:val="24"/>
-          <w:szCs w:val="24"/>
-        </w:rPr>
-        <w:tab/>
-      </w:r>
-    </w:p>
-    <w:p>
-      <w:pPr>
-        <w:spacing w:after="0" w:line="240" w:lineRule="auto"/>
-        <w:rPr>
-          <w:rFonts w:ascii="Times New Roman" w:eastAsia="Times New Roman" w:hAnsi="Times New Roman" w:cs="Times New Roman"/>
-          <w:sz w:val="24"/>
-          <w:szCs w:val="24"/>
-        </w:rPr>
-      </w:pPr>
-      <w:r>
-        <w:rPr>
-          <w:rFonts w:ascii="Times New Roman" w:eastAsia="Times New Roman" w:hAnsi="Times New Roman" w:cs="Times New Roman"/>
-          <w:sz w:val="24"/>
-          <w:szCs w:val="24"/>
-        </w:rPr>
-        <w:t>----------------------------------------------------------------------X</w:t>
-      </w:r>
-      <w:bookmarkEnd w:id="2"/>
-    </w:p>
-    <w:p>
-      <w:pPr>
-        <w:pStyle w:val="NoSpacing"/>
-        <w:rPr>
-          <w:rFonts w:ascii="Times New Roman" w:hAnsi="Times New Roman"/>
-          <w:b/>
+          <w:color w:val="000000"/>
+          <w:sz w:val="24"/>
           <w:szCs w:val="24"/>
           <w:highlight w:val="green"/>
         </w:rPr>
-      </w:pPr>
-      <w:bookmarkStart w:id="6" w:name="_Hlk124161315"/>
-      <w:bookmarkEnd w:id="3"/>
-      <w:r>
-        <w:rPr>
-          <w:rFonts w:ascii="Times New Roman" w:hAnsi="Times New Roman"/>
-          <w:color w:val="000000"/>
+        <w:t># New York #}</w:t>
+      </w:r>
+      <w:r>
+        <w:rPr>
+          <w:rFonts w:ascii="Times New Roman" w:eastAsia="Times New Roman" w:hAnsi="Times New Roman" w:cs="Times New Roman"/>
+          <w:b/>
+          <w:color w:val="000000"/>
+          <w:sz w:val="24"/>
           <w:szCs w:val="24"/>
           <w:highlight w:val="green"/>
         </w:rPr>
-        <w:t xml:space="preserve">{% endif </w:t>
+        <w:t>{%- if document == “Iowa” %}</w:t>
+      </w:r>
+    </w:p>
+    <w:p>
+      <w:pPr>
+        <w:widowControl w:val="0"/>
+        <w:pBdr>
+          <w:top w:val="single" w:sz="4" w:space="1" w:color="000000"/>
+          <w:left w:val="nil"/>
+          <w:bottom w:val="nil"/>
+          <w:right w:val="nil"/>
+          <w:between w:val="nil"/>
+        </w:pBdr>
+        <w:spacing w:after="240" w:line="360" w:lineRule="auto"/>
+        <w:jc w:val="center"/>
+        <w:rPr>
+          <w:rFonts w:ascii="Times New Roman" w:eastAsia="Times New Roman" w:hAnsi="Times New Roman" w:cs="Times New Roman"/>
+          <w:b/>
+          <w:color w:val="000000"/>
+          <w:sz w:val="24"/>
+          <w:szCs w:val="24"/>
+        </w:rPr>
+      </w:pPr>
+      <w:r>
+        <w:rPr>
+          <w:rFonts w:ascii="Times New Roman" w:eastAsia="Times New Roman" w:hAnsi="Times New Roman" w:cs="Times New Roman"/>
+          <w:b/>
+          <w:color w:val="000000"/>
+          <w:sz w:val="24"/>
+          <w:szCs w:val="24"/>
+        </w:rPr>
+        <w:t xml:space="preserve">In the Iowa District Court for </w:t>
       </w:r>
       <w:proofErr w:type="gramStart"/>
       <w:r>
         <w:rPr>
-          <w:rFonts w:ascii="Times New Roman" w:hAnsi="Times New Roman"/>
-          <w:color w:val="000000"/>
-          <w:szCs w:val="24"/>
-          <w:highlight w:val="green"/>
-        </w:rPr>
-        <w:t>%}{</w:t>
+          <w:rFonts w:ascii="Times New Roman" w:eastAsia="Times New Roman" w:hAnsi="Times New Roman" w:cs="Times New Roman"/>
+          <w:b/>
+          <w:color w:val="000000"/>
+          <w:sz w:val="24"/>
+          <w:szCs w:val="24"/>
+        </w:rPr>
+        <w:t>{{ county</w:t>
       </w:r>
       <w:proofErr w:type="gramEnd"/>
       <w:r>
         <w:rPr>
-          <w:rFonts w:ascii="Times New Roman" w:hAnsi="Times New Roman"/>
-          <w:color w:val="000000"/>
-          <w:szCs w:val="24"/>
-          <w:highlight w:val="green"/>
-        </w:rPr>
-        <w:t># New York #}</w:t>
-      </w:r>
-      <w:r>
-        <w:rPr>
-          <w:rFonts w:ascii="Times New Roman" w:hAnsi="Times New Roman"/>
-          <w:b/>
-          <w:szCs w:val="24"/>
-          <w:highlight w:val="green"/>
-        </w:rPr>
-        <w:t>{% if document == “Iowa” %</w:t>
-      </w:r>
-      <w:r>
-        <w:rPr>
-          <w:rFonts w:ascii="Times New Roman" w:hAnsi="Times New Roman"/>
-          <w:b/>
-          <w:szCs w:val="24"/>
-          <w:highlight w:val="green"/>
-        </w:rPr>
-        <w:t>}</w:t>
-      </w:r>
-    </w:p>
-    <w:p>
-      <w:pPr>
-        <w:pStyle w:val="NoSpacing"/>
-        <w:rPr>
-          <w:rFonts w:ascii="Times New Roman" w:hAnsi="Times New Roman"/>
-          <w:b/>
-          <w:szCs w:val="24"/>
-          <w:highlight w:val="green"/>
-        </w:rPr>
-      </w:pPr>
-    </w:p>
-    <w:p>
-      <w:pPr>
-        <w:pStyle w:val="NoSpacing"/>
-        <w:pBdr>
-          <w:top w:val="single" w:sz="4" w:space="1" w:color="auto"/>
-        </w:pBdr>
-        <w:spacing w:line="120" w:lineRule="auto"/>
-        <w:jc w:val="center"/>
-        <w:rPr>
-          <w:rFonts w:ascii="Times New Roman" w:hAnsi="Times New Roman"/>
-          <w:b/>
-          <w:szCs w:val="24"/>
-        </w:rPr>
-      </w:pPr>
-    </w:p>
-    <w:p>
-      <w:pPr>
-        <w:pStyle w:val="NoSpacing"/>
-        <w:pBdr>
-          <w:top w:val="single" w:sz="4" w:space="1" w:color="auto"/>
-        </w:pBdr>
-        <w:spacing w:line="360" w:lineRule="auto"/>
-        <w:jc w:val="center"/>
-        <w:rPr>
-          <w:rFonts w:ascii="Times New Roman" w:hAnsi="Times New Roman"/>
-          <w:b/>
-          <w:szCs w:val="24"/>
-        </w:rPr>
-      </w:pPr>
-      <w:r>
-        <w:rPr>
-          <w:rFonts w:ascii="Times New Roman" w:hAnsi="Times New Roman"/>
-          <w:b/>
-          <w:szCs w:val="24"/>
-        </w:rPr>
-        <w:t xml:space="preserve">In the Iowa District Court for </w:t>
-      </w:r>
-      <w:proofErr w:type="gramStart"/>
-      <w:r>
-        <w:rPr>
-          <w:rFonts w:ascii="Times New Roman" w:hAnsi="Times New Roman"/>
-          <w:b/>
-          <w:szCs w:val="24"/>
-        </w:rPr>
-        <w:t>{{ county</w:t>
-      </w:r>
-      <w:proofErr w:type="gramEnd"/>
-      <w:r>
-        <w:rPr>
-          <w:rFonts w:ascii="Times New Roman" w:hAnsi="Times New Roman"/>
-          <w:b/>
+          <w:rFonts w:ascii="Times New Roman" w:eastAsia="Times New Roman" w:hAnsi="Times New Roman" w:cs="Times New Roman"/>
+          <w:b/>
+          <w:color w:val="000000"/>
+          <w:sz w:val="24"/>
           <w:szCs w:val="24"/>
         </w:rPr>
         <w:t xml:space="preserve"> | upper }} County </w:t>
       </w:r>
-    </w:p>
-    <w:p>
-      <w:pPr>
-        <w:pStyle w:val="NoSpacing"/>
-        <w:pBdr>
-          <w:top w:val="single" w:sz="4" w:space="1" w:color="auto"/>
-        </w:pBdr>
-        <w:spacing w:line="360" w:lineRule="auto"/>
-        <w:jc w:val="center"/>
-        <w:rPr>
-          <w:rFonts w:ascii="Times New Roman" w:hAnsi="Times New Roman"/>
-          <w:b/>
-          <w:szCs w:val="24"/>
-        </w:rPr>
-      </w:pPr>
     </w:p>
     <w:tbl>
       <w:tblPr>
-        <w:tblW w:w="0" w:type="auto"/>
+        <w:tblW w:w="9360" w:type="dxa"/>
         <w:jc w:val="center"/>
         <w:tblBorders>
           <w:top w:val="single" w:sz="4" w:space="0" w:color="000000"/>
@@ -4729,7 +5281,6 @@
           <w:insideH w:val="single" w:sz="4" w:space="0" w:color="000000"/>
           <w:insideV w:val="single" w:sz="4" w:space="0" w:color="000000"/>
         </w:tblBorders>
-        <w:shd w:val="clear" w:color="auto" w:fill="CED2EA"/>
         <w:tblLayout w:type="fixed"/>
         <w:tblLook w:val="0000" w:firstRow="0" w:lastRow="0" w:firstColumn="0" w:lastColumn="0" w:noHBand="0" w:noVBand="0"/>
       </w:tblPr>
@@ -4757,14 +5308,14 @@
           <w:p>
             <w:pPr>
               <w:rPr>
-                <w:rFonts w:ascii="Times New Roman" w:hAnsi="Times New Roman" w:cs="Times New Roman"/>
+                <w:rFonts w:ascii="Times New Roman" w:eastAsia="Times New Roman" w:hAnsi="Times New Roman" w:cs="Times New Roman"/>
                 <w:sz w:val="24"/>
                 <w:szCs w:val="24"/>
               </w:rPr>
             </w:pPr>
             <w:r>
               <w:rPr>
-                <w:rFonts w:ascii="Times New Roman" w:hAnsi="Times New Roman" w:cs="Times New Roman"/>
+                <w:rFonts w:ascii="Times New Roman" w:eastAsia="Times New Roman" w:hAnsi="Times New Roman" w:cs="Times New Roman"/>
                 <w:sz w:val="24"/>
                 <w:szCs w:val="24"/>
               </w:rPr>
@@ -4773,7 +5324,7 @@
             <w:proofErr w:type="gramStart"/>
             <w:r>
               <w:rPr>
-                <w:rFonts w:ascii="Times New Roman" w:hAnsi="Times New Roman" w:cs="Times New Roman"/>
+                <w:rFonts w:ascii="Times New Roman" w:eastAsia="Times New Roman" w:hAnsi="Times New Roman" w:cs="Times New Roman"/>
                 <w:sz w:val="24"/>
                 <w:szCs w:val="24"/>
               </w:rPr>
@@ -4782,7 +5333,7 @@
             <w:proofErr w:type="gramEnd"/>
             <w:r>
               <w:rPr>
-                <w:rFonts w:ascii="Times New Roman" w:hAnsi="Times New Roman" w:cs="Times New Roman"/>
+                <w:rFonts w:ascii="Times New Roman" w:eastAsia="Times New Roman" w:hAnsi="Times New Roman" w:cs="Times New Roman"/>
                 <w:sz w:val="24"/>
                 <w:szCs w:val="24"/>
               </w:rPr>
@@ -4790,7 +5341,7 @@
             </w:r>
             <w:r>
               <w:rPr>
-                <w:rFonts w:ascii="Times New Roman" w:hAnsi="Times New Roman" w:cs="Times New Roman"/>
+                <w:rFonts w:ascii="Times New Roman" w:eastAsia="Times New Roman" w:hAnsi="Times New Roman" w:cs="Times New Roman"/>
                 <w:sz w:val="24"/>
                 <w:szCs w:val="24"/>
               </w:rPr>
@@ -4801,7 +5352,7 @@
           <w:p>
             <w:pPr>
               <w:rPr>
-                <w:rFonts w:ascii="Times New Roman" w:hAnsi="Times New Roman" w:cs="Times New Roman"/>
+                <w:rFonts w:ascii="Times New Roman" w:eastAsia="Times New Roman" w:hAnsi="Times New Roman" w:cs="Times New Roman"/>
                 <w:sz w:val="24"/>
                 <w:szCs w:val="24"/>
               </w:rPr>
@@ -4809,7 +5360,7 @@
             <w:proofErr w:type="gramStart"/>
             <w:r>
               <w:rPr>
-                <w:rFonts w:ascii="Times New Roman" w:hAnsi="Times New Roman" w:cs="Times New Roman"/>
+                <w:rFonts w:ascii="Times New Roman" w:eastAsia="Times New Roman" w:hAnsi="Times New Roman" w:cs="Times New Roman"/>
                 <w:sz w:val="24"/>
                 <w:szCs w:val="24"/>
               </w:rPr>
@@ -4818,7 +5369,7 @@
             <w:proofErr w:type="gramEnd"/>
             <w:r>
               <w:rPr>
-                <w:rFonts w:ascii="Times New Roman" w:hAnsi="Times New Roman" w:cs="Times New Roman"/>
+                <w:rFonts w:ascii="Times New Roman" w:eastAsia="Times New Roman" w:hAnsi="Times New Roman" w:cs="Times New Roman"/>
                 <w:sz w:val="24"/>
                 <w:szCs w:val="24"/>
               </w:rPr>
@@ -4829,14 +5380,14 @@
             <w:pPr>
               <w:ind w:firstLine="2175"/>
               <w:rPr>
-                <w:rFonts w:ascii="Times New Roman" w:hAnsi="Times New Roman" w:cs="Times New Roman"/>
+                <w:rFonts w:ascii="Times New Roman" w:eastAsia="Times New Roman" w:hAnsi="Times New Roman" w:cs="Times New Roman"/>
                 <w:sz w:val="24"/>
                 <w:szCs w:val="24"/>
               </w:rPr>
             </w:pPr>
             <w:r>
               <w:rPr>
-                <w:rFonts w:ascii="Times New Roman" w:hAnsi="Times New Roman" w:cs="Times New Roman"/>
+                <w:rFonts w:ascii="Times New Roman" w:eastAsia="Times New Roman" w:hAnsi="Times New Roman" w:cs="Times New Roman"/>
                 <w:sz w:val="24"/>
                 <w:szCs w:val="24"/>
               </w:rPr>
@@ -4846,16 +5397,14 @@
           <w:p>
             <w:pPr>
               <w:rPr>
-                <w:rFonts w:ascii="Times New Roman" w:hAnsi="Times New Roman" w:cs="Times New Roman"/>
-                <w:bCs/>
+                <w:rFonts w:ascii="Times New Roman" w:eastAsia="Times New Roman" w:hAnsi="Times New Roman" w:cs="Times New Roman"/>
                 <w:sz w:val="24"/>
                 <w:szCs w:val="24"/>
               </w:rPr>
             </w:pPr>
             <w:r>
               <w:rPr>
-                <w:rFonts w:ascii="Times New Roman" w:hAnsi="Times New Roman" w:cs="Times New Roman"/>
-                <w:bCs/>
+                <w:rFonts w:ascii="Times New Roman" w:eastAsia="Times New Roman" w:hAnsi="Times New Roman" w:cs="Times New Roman"/>
                 <w:sz w:val="24"/>
                 <w:szCs w:val="24"/>
               </w:rPr>
@@ -4865,14 +5414,14 @@
           <w:p>
             <w:pPr>
               <w:rPr>
-                <w:rFonts w:ascii="Times New Roman" w:hAnsi="Times New Roman" w:cs="Times New Roman"/>
+                <w:rFonts w:ascii="Times New Roman" w:eastAsia="Times New Roman" w:hAnsi="Times New Roman" w:cs="Times New Roman"/>
                 <w:sz w:val="24"/>
                 <w:szCs w:val="24"/>
               </w:rPr>
             </w:pPr>
             <w:r>
               <w:rPr>
-                <w:rFonts w:ascii="Times New Roman" w:hAnsi="Times New Roman" w:cs="Times New Roman"/>
+                <w:rFonts w:ascii="Times New Roman" w:eastAsia="Times New Roman" w:hAnsi="Times New Roman" w:cs="Times New Roman"/>
                 <w:sz w:val="24"/>
                 <w:szCs w:val="24"/>
               </w:rPr>
@@ -4881,7 +5430,7 @@
             <w:proofErr w:type="gramStart"/>
             <w:r>
               <w:rPr>
-                <w:rFonts w:ascii="Times New Roman" w:hAnsi="Times New Roman" w:cs="Times New Roman"/>
+                <w:rFonts w:ascii="Times New Roman" w:eastAsia="Times New Roman" w:hAnsi="Times New Roman" w:cs="Times New Roman"/>
                 <w:sz w:val="24"/>
                 <w:szCs w:val="24"/>
               </w:rPr>
@@ -4890,7 +5439,7 @@
             <w:proofErr w:type="gramEnd"/>
             <w:r>
               <w:rPr>
-                <w:rFonts w:ascii="Times New Roman" w:hAnsi="Times New Roman" w:cs="Times New Roman"/>
+                <w:rFonts w:ascii="Times New Roman" w:eastAsia="Times New Roman" w:hAnsi="Times New Roman" w:cs="Times New Roman"/>
                 <w:sz w:val="24"/>
                 <w:szCs w:val="24"/>
               </w:rPr>
@@ -4899,18 +5448,26 @@
           </w:p>
           <w:p>
             <w:pPr>
-              <w:pStyle w:val="Body"/>
-              <w:spacing w:line="360" w:lineRule="auto"/>
+              <w:pBdr>
+                <w:top w:val="nil"/>
+                <w:left w:val="nil"/>
+                <w:bottom w:val="nil"/>
+                <w:right w:val="nil"/>
+                <w:between w:val="nil"/>
+              </w:pBdr>
+              <w:spacing w:after="0" w:line="360" w:lineRule="auto"/>
               <w:ind w:firstLine="2175"/>
               <w:rPr>
-                <w:rFonts w:cs="Times New Roman"/>
+                <w:rFonts w:ascii="Times New Roman" w:eastAsia="Times New Roman" w:hAnsi="Times New Roman" w:cs="Times New Roman"/>
+                <w:color w:val="000000"/>
                 <w:sz w:val="24"/>
                 <w:szCs w:val="24"/>
               </w:rPr>
             </w:pPr>
             <w:r>
               <w:rPr>
-                <w:rFonts w:cs="Times New Roman"/>
+                <w:rFonts w:ascii="Times New Roman" w:eastAsia="Times New Roman" w:hAnsi="Times New Roman" w:cs="Times New Roman"/>
+                <w:color w:val="000000"/>
                 <w:sz w:val="24"/>
                 <w:szCs w:val="24"/>
               </w:rPr>
@@ -4931,18 +5488,26 @@
           </w:tcPr>
           <w:p>
             <w:pPr>
-              <w:pStyle w:val="CaseNo"/>
-              <w:spacing w:line="360" w:lineRule="auto"/>
+              <w:pBdr>
+                <w:top w:val="nil"/>
+                <w:left w:val="nil"/>
+                <w:bottom w:val="nil"/>
+                <w:right w:val="nil"/>
+                <w:between w:val="nil"/>
+              </w:pBdr>
+              <w:spacing w:after="640" w:line="360" w:lineRule="auto"/>
               <w:rPr>
-                <w:rFonts w:cs="Times New Roman"/>
+                <w:rFonts w:ascii="Times New Roman" w:eastAsia="Times New Roman" w:hAnsi="Times New Roman" w:cs="Times New Roman"/>
+                <w:color w:val="000000"/>
                 <w:sz w:val="24"/>
                 <w:szCs w:val="24"/>
               </w:rPr>
             </w:pPr>
             <w:r>
               <w:rPr>
-                <w:rFonts w:cs="Times New Roman"/>
+                <w:rFonts w:ascii="Times New Roman" w:eastAsia="Times New Roman" w:hAnsi="Times New Roman" w:cs="Times New Roman"/>
                 <w:b/>
+                <w:color w:val="000000"/>
                 <w:sz w:val="24"/>
                 <w:szCs w:val="24"/>
               </w:rPr>
@@ -4951,8 +5516,9 @@
             <w:proofErr w:type="gramStart"/>
             <w:r>
               <w:rPr>
-                <w:rFonts w:cs="Times New Roman"/>
+                <w:rFonts w:ascii="Times New Roman" w:eastAsia="Times New Roman" w:hAnsi="Times New Roman" w:cs="Times New Roman"/>
                 <w:b/>
+                <w:color w:val="000000"/>
                 <w:sz w:val="24"/>
                 <w:szCs w:val="24"/>
               </w:rPr>
@@ -4961,8 +5527,9 @@
             <w:proofErr w:type="spellStart"/>
             <w:r>
               <w:rPr>
-                <w:rFonts w:cs="Times New Roman"/>
+                <w:rFonts w:ascii="Times New Roman" w:eastAsia="Times New Roman" w:hAnsi="Times New Roman" w:cs="Times New Roman"/>
                 <w:b/>
+                <w:color w:val="000000"/>
                 <w:sz w:val="24"/>
                 <w:szCs w:val="24"/>
               </w:rPr>
@@ -4971,8 +5538,9 @@
             <w:proofErr w:type="gramEnd"/>
             <w:r>
               <w:rPr>
-                <w:rFonts w:cs="Times New Roman"/>
+                <w:rFonts w:ascii="Times New Roman" w:eastAsia="Times New Roman" w:hAnsi="Times New Roman" w:cs="Times New Roman"/>
                 <w:b/>
+                <w:color w:val="000000"/>
                 <w:sz w:val="24"/>
                 <w:szCs w:val="24"/>
               </w:rPr>
@@ -4981,8 +5549,9 @@
             <w:proofErr w:type="spellEnd"/>
             <w:r>
               <w:rPr>
-                <w:rFonts w:cs="Times New Roman"/>
+                <w:rFonts w:ascii="Times New Roman" w:eastAsia="Times New Roman" w:hAnsi="Times New Roman" w:cs="Times New Roman"/>
                 <w:b/>
+                <w:color w:val="000000"/>
                 <w:sz w:val="24"/>
                 <w:szCs w:val="24"/>
               </w:rPr>
@@ -4990,7 +5559,8 @@
             </w:r>
             <w:r>
               <w:rPr>
-                <w:rFonts w:cs="Times New Roman"/>
+                <w:rFonts w:ascii="Times New Roman" w:eastAsia="Times New Roman" w:hAnsi="Times New Roman" w:cs="Times New Roman"/>
+                <w:color w:val="000000"/>
                 <w:sz w:val="24"/>
                 <w:szCs w:val="24"/>
               </w:rPr>
@@ -5001,7 +5571,7 @@
             <w:pPr>
               <w:spacing w:before="85" w:line="360" w:lineRule="auto"/>
               <w:rPr>
-                <w:rFonts w:ascii="Times New Roman" w:hAnsi="Times New Roman" w:cs="Times New Roman"/>
+                <w:rFonts w:ascii="Times New Roman" w:eastAsia="Times New Roman" w:hAnsi="Times New Roman" w:cs="Times New Roman"/>
                 <w:sz w:val="24"/>
                 <w:szCs w:val="24"/>
                 <w:u w:val="single"/>
@@ -5009,7 +5579,7 @@
             </w:pPr>
             <w:r>
               <w:rPr>
-                <w:rFonts w:ascii="Times New Roman" w:hAnsi="Times New Roman" w:cs="Times New Roman"/>
+                <w:rFonts w:ascii="Times New Roman" w:eastAsia="Times New Roman" w:hAnsi="Times New Roman" w:cs="Times New Roman"/>
                 <w:sz w:val="24"/>
                 <w:szCs w:val="24"/>
                 <w:u w:val="single"/>
@@ -5019,7 +5589,7 @@
             <w:proofErr w:type="gramStart"/>
             <w:r>
               <w:rPr>
-                <w:rFonts w:ascii="Times New Roman" w:hAnsi="Times New Roman" w:cs="Times New Roman"/>
+                <w:rFonts w:ascii="Times New Roman" w:eastAsia="Times New Roman" w:hAnsi="Times New Roman" w:cs="Times New Roman"/>
                 <w:sz w:val="24"/>
                 <w:szCs w:val="24"/>
                 <w:u w:val="single"/>
@@ -5029,7 +5599,7 @@
             <w:proofErr w:type="spellStart"/>
             <w:r>
               <w:rPr>
-                <w:rFonts w:ascii="Times New Roman" w:hAnsi="Times New Roman" w:cs="Times New Roman"/>
+                <w:rFonts w:ascii="Times New Roman" w:eastAsia="Times New Roman" w:hAnsi="Times New Roman" w:cs="Times New Roman"/>
                 <w:sz w:val="24"/>
                 <w:szCs w:val="24"/>
                 <w:u w:val="single"/>
@@ -5039,7 +5609,7 @@
             <w:proofErr w:type="gramEnd"/>
             <w:r>
               <w:rPr>
-                <w:rFonts w:ascii="Times New Roman" w:hAnsi="Times New Roman" w:cs="Times New Roman"/>
+                <w:rFonts w:ascii="Times New Roman" w:eastAsia="Times New Roman" w:hAnsi="Times New Roman" w:cs="Times New Roman"/>
                 <w:sz w:val="24"/>
                 <w:szCs w:val="24"/>
                 <w:u w:val="single"/>
@@ -5049,7 +5619,7 @@
             <w:proofErr w:type="spellEnd"/>
             <w:r>
               <w:rPr>
-                <w:rFonts w:ascii="Times New Roman" w:hAnsi="Times New Roman" w:cs="Times New Roman"/>
+                <w:rFonts w:ascii="Times New Roman" w:eastAsia="Times New Roman" w:hAnsi="Times New Roman" w:cs="Times New Roman"/>
                 <w:sz w:val="24"/>
                 <w:szCs w:val="24"/>
                 <w:u w:val="single"/>
@@ -5059,7 +5629,7 @@
             <w:proofErr w:type="spellStart"/>
             <w:r>
               <w:rPr>
-                <w:rFonts w:ascii="Times New Roman" w:hAnsi="Times New Roman" w:cs="Times New Roman"/>
+                <w:rFonts w:ascii="Times New Roman" w:eastAsia="Times New Roman" w:hAnsi="Times New Roman" w:cs="Times New Roman"/>
                 <w:sz w:val="24"/>
                 <w:szCs w:val="24"/>
                 <w:u w:val="single"/>
@@ -5069,7 +5639,7 @@
             <w:proofErr w:type="spellEnd"/>
             <w:r>
               <w:rPr>
-                <w:rFonts w:ascii="Times New Roman" w:hAnsi="Times New Roman" w:cs="Times New Roman"/>
+                <w:rFonts w:ascii="Times New Roman" w:eastAsia="Times New Roman" w:hAnsi="Times New Roman" w:cs="Times New Roman"/>
                 <w:sz w:val="24"/>
                 <w:szCs w:val="24"/>
                 <w:u w:val="single"/>
@@ -5078,7 +5648,8 @@
             </w:r>
             <w:r>
               <w:rPr>
-                <w:rFonts w:ascii="Times New Roman" w:hAnsi="Times New Roman" w:cs="Times New Roman"/>
+                <w:rFonts w:ascii="Times New Roman" w:eastAsia="Times New Roman" w:hAnsi="Times New Roman" w:cs="Times New Roman"/>
+                <w:color w:val="000000"/>
                 <w:sz w:val="24"/>
                 <w:szCs w:val="24"/>
               </w:rPr>
@@ -5087,10 +5658,19 @@
           </w:p>
           <w:p>
             <w:pPr>
-              <w:pStyle w:val="Pleadingtitle"/>
-              <w:spacing w:line="360" w:lineRule="auto"/>
+              <w:pBdr>
+                <w:top w:val="nil"/>
+                <w:left w:val="nil"/>
+                <w:bottom w:val="nil"/>
+                <w:right w:val="nil"/>
+                <w:between w:val="nil"/>
+              </w:pBdr>
+              <w:spacing w:after="0" w:line="360" w:lineRule="auto"/>
+              <w:jc w:val="right"/>
               <w:rPr>
-                <w:rFonts w:cs="Times New Roman"/>
+                <w:rFonts w:ascii="Times New Roman" w:eastAsia="Times New Roman" w:hAnsi="Times New Roman" w:cs="Times New Roman"/>
+                <w:smallCaps/>
+                <w:color w:val="000000"/>
                 <w:sz w:val="24"/>
                 <w:szCs w:val="24"/>
               </w:rPr>
@@ -5101,6 +5681,547 @@
     </w:tbl>
     <w:p>
       <w:pPr>
+        <w:spacing w:line="240" w:lineRule="auto"/>
+        <w:rPr>
+          <w:rFonts w:ascii="Times New Roman" w:eastAsia="Times New Roman" w:hAnsi="Times New Roman" w:cs="Times New Roman"/>
+          <w:b/>
+          <w:sz w:val="24"/>
+          <w:szCs w:val="24"/>
+          <w:highlight w:val="green"/>
+        </w:rPr>
+      </w:pPr>
+      <w:r>
+        <w:rPr>
+          <w:rFonts w:ascii="Times New Roman" w:eastAsia="Times New Roman" w:hAnsi="Times New Roman" w:cs="Times New Roman"/>
+          <w:b/>
+          <w:sz w:val="24"/>
+          <w:szCs w:val="24"/>
+          <w:highlight w:val="green"/>
+        </w:rPr>
+        <w:t>{% endif %}{# Iowa #}</w:t>
+      </w:r>
+      <w:r>
+        <w:rPr>
+          <w:rFonts w:ascii="Times New Roman" w:eastAsia="Times New Roman" w:hAnsi="Times New Roman" w:cs="Times New Roman"/>
+          <w:b/>
+          <w:sz w:val="24"/>
+          <w:szCs w:val="24"/>
+        </w:rPr>
+        <w:t xml:space="preserve">{% </w:t>
+      </w:r>
+      <w:r>
+        <w:rPr>
+          <w:rFonts w:ascii="Times New Roman" w:hAnsi="Times New Roman" w:cs="Times New Roman"/>
+          <w:sz w:val="24"/>
+          <w:szCs w:val="24"/>
+        </w:rPr>
+        <w:t xml:space="preserve">macro </w:t>
+      </w:r>
+      <w:proofErr w:type="spellStart"/>
+      <w:r>
+        <w:rPr>
+          <w:rFonts w:ascii="Times New Roman" w:hAnsi="Times New Roman" w:cs="Times New Roman"/>
+          <w:sz w:val="24"/>
+          <w:szCs w:val="24"/>
+        </w:rPr>
+        <w:t>getDate</w:t>
+      </w:r>
+      <w:proofErr w:type="spellEnd"/>
+      <w:r>
+        <w:rPr>
+          <w:rFonts w:ascii="Times New Roman" w:hAnsi="Times New Roman" w:cs="Times New Roman"/>
+          <w:sz w:val="24"/>
+          <w:szCs w:val="24"/>
+        </w:rPr>
+        <w:t>(</w:t>
+      </w:r>
+      <w:proofErr w:type="spellStart"/>
+      <w:r>
+        <w:rPr>
+          <w:rFonts w:ascii="Times New Roman" w:hAnsi="Times New Roman" w:cs="Times New Roman"/>
+          <w:sz w:val="24"/>
+          <w:szCs w:val="24"/>
+        </w:rPr>
+        <w:t>startingDate</w:t>
+      </w:r>
+      <w:proofErr w:type="spellEnd"/>
+      <w:r>
+        <w:rPr>
+          <w:rFonts w:ascii="Times New Roman" w:hAnsi="Times New Roman" w:cs="Times New Roman"/>
+          <w:sz w:val="24"/>
+          <w:szCs w:val="24"/>
+        </w:rPr>
+        <w:t xml:space="preserve"> , </w:t>
+      </w:r>
+      <w:proofErr w:type="spellStart"/>
+      <w:r>
+        <w:rPr>
+          <w:rFonts w:ascii="Times New Roman" w:hAnsi="Times New Roman" w:cs="Times New Roman"/>
+          <w:sz w:val="24"/>
+          <w:szCs w:val="24"/>
+        </w:rPr>
+        <w:t>endDate</w:t>
+      </w:r>
+      <w:proofErr w:type="spellEnd"/>
+      <w:r>
+        <w:rPr>
+          <w:rFonts w:ascii="Times New Roman" w:hAnsi="Times New Roman" w:cs="Times New Roman"/>
+          <w:sz w:val="24"/>
+          <w:szCs w:val="24"/>
+        </w:rPr>
+        <w:t xml:space="preserve">) %}{{ </w:t>
+      </w:r>
+      <w:proofErr w:type="spellStart"/>
+      <w:r>
+        <w:rPr>
+          <w:rFonts w:ascii="Times New Roman" w:hAnsi="Times New Roman" w:cs="Times New Roman"/>
+          <w:sz w:val="24"/>
+          <w:szCs w:val="24"/>
+        </w:rPr>
+        <w:t>format_date</w:t>
+      </w:r>
+      <w:proofErr w:type="spellEnd"/>
+      <w:r>
+        <w:rPr>
+          <w:rFonts w:ascii="Times New Roman" w:hAnsi="Times New Roman" w:cs="Times New Roman"/>
+          <w:sz w:val="24"/>
+          <w:szCs w:val="24"/>
+        </w:rPr>
+        <w:t>(</w:t>
+      </w:r>
+      <w:proofErr w:type="spellStart"/>
+      <w:r>
+        <w:rPr>
+          <w:rFonts w:ascii="Times New Roman" w:hAnsi="Times New Roman" w:cs="Times New Roman"/>
+          <w:sz w:val="24"/>
+          <w:szCs w:val="24"/>
+        </w:rPr>
+        <w:t>startingDate</w:t>
+      </w:r>
+      <w:proofErr w:type="spellEnd"/>
+      <w:r>
+        <w:rPr>
+          <w:rFonts w:ascii="Times New Roman" w:hAnsi="Times New Roman" w:cs="Times New Roman"/>
+          <w:sz w:val="24"/>
+          <w:szCs w:val="24"/>
+        </w:rPr>
+        <w:t xml:space="preserve">, format = “long”) }} to {{ </w:t>
+      </w:r>
+      <w:proofErr w:type="spellStart"/>
+      <w:r>
+        <w:rPr>
+          <w:rFonts w:ascii="Times New Roman" w:hAnsi="Times New Roman" w:cs="Times New Roman"/>
+          <w:sz w:val="24"/>
+          <w:szCs w:val="24"/>
+        </w:rPr>
+        <w:t>format_date</w:t>
+      </w:r>
+      <w:proofErr w:type="spellEnd"/>
+      <w:r>
+        <w:rPr>
+          <w:rFonts w:ascii="Times New Roman" w:hAnsi="Times New Roman" w:cs="Times New Roman"/>
+          <w:sz w:val="24"/>
+          <w:szCs w:val="24"/>
+        </w:rPr>
+        <w:t>(</w:t>
+      </w:r>
+      <w:proofErr w:type="spellStart"/>
+      <w:r>
+        <w:rPr>
+          <w:rFonts w:ascii="Times New Roman" w:hAnsi="Times New Roman" w:cs="Times New Roman"/>
+          <w:sz w:val="24"/>
+          <w:szCs w:val="24"/>
+        </w:rPr>
+        <w:t>endDate</w:t>
+      </w:r>
+      <w:proofErr w:type="spellEnd"/>
+      <w:r>
+        <w:rPr>
+          <w:rFonts w:ascii="Times New Roman" w:hAnsi="Times New Roman" w:cs="Times New Roman"/>
+          <w:sz w:val="24"/>
+          <w:szCs w:val="24"/>
+        </w:rPr>
+        <w:t xml:space="preserve">, format = “long”) }}{% </w:t>
+      </w:r>
+      <w:proofErr w:type="spellStart"/>
+      <w:r>
+        <w:rPr>
+          <w:rFonts w:ascii="Times New Roman" w:hAnsi="Times New Roman" w:cs="Times New Roman"/>
+          <w:sz w:val="24"/>
+          <w:szCs w:val="24"/>
+        </w:rPr>
+        <w:t>endmacro</w:t>
+      </w:r>
+      <w:proofErr w:type="spellEnd"/>
+      <w:r>
+        <w:rPr>
+          <w:rFonts w:ascii="Times New Roman" w:hAnsi="Times New Roman" w:cs="Times New Roman"/>
+          <w:sz w:val="24"/>
+          <w:szCs w:val="24"/>
+        </w:rPr>
+        <w:t xml:space="preserve"> %}{% macro </w:t>
+      </w:r>
+      <w:proofErr w:type="spellStart"/>
+      <w:r>
+        <w:rPr>
+          <w:rFonts w:ascii="Times New Roman" w:hAnsi="Times New Roman" w:cs="Times New Roman"/>
+          <w:sz w:val="24"/>
+          <w:szCs w:val="24"/>
+        </w:rPr>
+        <w:t>getAmount</w:t>
+      </w:r>
+      <w:proofErr w:type="spellEnd"/>
+      <w:r>
+        <w:rPr>
+          <w:rFonts w:ascii="Times New Roman" w:hAnsi="Times New Roman" w:cs="Times New Roman"/>
+          <w:sz w:val="24"/>
+          <w:szCs w:val="24"/>
+        </w:rPr>
+        <w:t>(</w:t>
+      </w:r>
+      <w:proofErr w:type="spellStart"/>
+      <w:r>
+        <w:rPr>
+          <w:rFonts w:ascii="Times New Roman" w:hAnsi="Times New Roman" w:cs="Times New Roman"/>
+          <w:sz w:val="24"/>
+          <w:szCs w:val="24"/>
+        </w:rPr>
+        <w:t>amountType</w:t>
+      </w:r>
+      <w:proofErr w:type="spellEnd"/>
+      <w:r>
+        <w:rPr>
+          <w:rFonts w:ascii="Times New Roman" w:hAnsi="Times New Roman" w:cs="Times New Roman"/>
+          <w:sz w:val="24"/>
+          <w:szCs w:val="24"/>
+        </w:rPr>
+        <w:t xml:space="preserve">, </w:t>
+      </w:r>
+      <w:proofErr w:type="spellStart"/>
+      <w:r>
+        <w:rPr>
+          <w:rFonts w:ascii="Times New Roman" w:hAnsi="Times New Roman" w:cs="Times New Roman"/>
+          <w:sz w:val="24"/>
+          <w:szCs w:val="24"/>
+        </w:rPr>
+        <w:t>amountVal</w:t>
+      </w:r>
+      <w:proofErr w:type="spellEnd"/>
+      <w:r>
+        <w:rPr>
+          <w:rFonts w:ascii="Times New Roman" w:hAnsi="Times New Roman" w:cs="Times New Roman"/>
+          <w:sz w:val="24"/>
+          <w:szCs w:val="24"/>
+        </w:rPr>
+        <w:t xml:space="preserve">) %}{% if </w:t>
+      </w:r>
+      <w:proofErr w:type="spellStart"/>
+      <w:r>
+        <w:rPr>
+          <w:rFonts w:ascii="Times New Roman" w:hAnsi="Times New Roman" w:cs="Times New Roman"/>
+          <w:sz w:val="24"/>
+          <w:szCs w:val="24"/>
+        </w:rPr>
+        <w:t>amountType</w:t>
+      </w:r>
+      <w:proofErr w:type="spellEnd"/>
+      <w:r>
+        <w:rPr>
+          <w:rFonts w:ascii="Times New Roman" w:hAnsi="Times New Roman" w:cs="Times New Roman"/>
+          <w:sz w:val="24"/>
+          <w:szCs w:val="24"/>
+        </w:rPr>
+        <w:t xml:space="preserve"> == “percent” %}{{ </w:t>
+      </w:r>
+      <w:proofErr w:type="spellStart"/>
+      <w:r>
+        <w:rPr>
+          <w:rFonts w:ascii="Times New Roman" w:hAnsi="Times New Roman" w:cs="Times New Roman"/>
+          <w:sz w:val="24"/>
+          <w:szCs w:val="24"/>
+        </w:rPr>
+        <w:t>nice_number</w:t>
+      </w:r>
+      <w:proofErr w:type="spellEnd"/>
+      <w:r>
+        <w:rPr>
+          <w:rFonts w:ascii="Times New Roman" w:hAnsi="Times New Roman" w:cs="Times New Roman"/>
+          <w:sz w:val="24"/>
+          <w:szCs w:val="24"/>
+        </w:rPr>
+        <w:t>(</w:t>
+      </w:r>
+      <w:proofErr w:type="spellStart"/>
+      <w:r>
+        <w:rPr>
+          <w:rFonts w:ascii="Times New Roman" w:hAnsi="Times New Roman" w:cs="Times New Roman"/>
+          <w:sz w:val="24"/>
+          <w:szCs w:val="24"/>
+        </w:rPr>
+        <w:t>amountVal</w:t>
+      </w:r>
+      <w:proofErr w:type="spellEnd"/>
+      <w:r>
+        <w:rPr>
+          <w:rFonts w:ascii="Times New Roman" w:hAnsi="Times New Roman" w:cs="Times New Roman"/>
+          <w:sz w:val="24"/>
+          <w:szCs w:val="24"/>
+        </w:rPr>
+        <w:t xml:space="preserve">,  </w:t>
+      </w:r>
+      <w:proofErr w:type="spellStart"/>
+      <w:r>
+        <w:rPr>
+          <w:rFonts w:ascii="Times New Roman" w:hAnsi="Times New Roman" w:cs="Times New Roman"/>
+          <w:sz w:val="24"/>
+          <w:szCs w:val="24"/>
+        </w:rPr>
+        <w:t>use_word</w:t>
+      </w:r>
+      <w:proofErr w:type="spellEnd"/>
+      <w:r>
+        <w:rPr>
+          <w:rFonts w:ascii="Times New Roman" w:hAnsi="Times New Roman" w:cs="Times New Roman"/>
+          <w:sz w:val="24"/>
+          <w:szCs w:val="24"/>
+        </w:rPr>
+        <w:t xml:space="preserve">=True) | upper }} Percent ({{ </w:t>
+      </w:r>
+      <w:proofErr w:type="spellStart"/>
+      <w:r>
+        <w:rPr>
+          <w:rFonts w:ascii="Times New Roman" w:hAnsi="Times New Roman" w:cs="Times New Roman"/>
+          <w:sz w:val="24"/>
+          <w:szCs w:val="24"/>
+        </w:rPr>
+        <w:t>nice_number</w:t>
+      </w:r>
+      <w:proofErr w:type="spellEnd"/>
+      <w:r>
+        <w:rPr>
+          <w:rFonts w:ascii="Times New Roman" w:hAnsi="Times New Roman" w:cs="Times New Roman"/>
+          <w:sz w:val="24"/>
+          <w:szCs w:val="24"/>
+        </w:rPr>
+        <w:t>(</w:t>
+      </w:r>
+      <w:proofErr w:type="spellStart"/>
+      <w:r>
+        <w:rPr>
+          <w:rFonts w:ascii="Times New Roman" w:hAnsi="Times New Roman" w:cs="Times New Roman"/>
+          <w:sz w:val="24"/>
+          <w:szCs w:val="24"/>
+        </w:rPr>
+        <w:t>amountVal</w:t>
+      </w:r>
+      <w:proofErr w:type="spellEnd"/>
+      <w:r>
+        <w:rPr>
+          <w:rFonts w:ascii="Times New Roman" w:hAnsi="Times New Roman" w:cs="Times New Roman"/>
+          <w:sz w:val="24"/>
+          <w:szCs w:val="24"/>
+        </w:rPr>
+        <w:t xml:space="preserve">, </w:t>
+      </w:r>
+      <w:proofErr w:type="spellStart"/>
+      <w:r>
+        <w:rPr>
+          <w:rFonts w:ascii="Times New Roman" w:hAnsi="Times New Roman" w:cs="Times New Roman"/>
+          <w:sz w:val="24"/>
+          <w:szCs w:val="24"/>
+        </w:rPr>
+        <w:t>use_word</w:t>
+      </w:r>
+      <w:proofErr w:type="spellEnd"/>
+      <w:r>
+        <w:rPr>
+          <w:rFonts w:ascii="Times New Roman" w:hAnsi="Times New Roman" w:cs="Times New Roman"/>
+          <w:sz w:val="24"/>
+          <w:szCs w:val="24"/>
+        </w:rPr>
+        <w:t xml:space="preserve">=False) }}%){% </w:t>
+      </w:r>
+      <w:proofErr w:type="spellStart"/>
+      <w:r>
+        <w:rPr>
+          <w:rFonts w:ascii="Times New Roman" w:hAnsi="Times New Roman" w:cs="Times New Roman"/>
+          <w:sz w:val="24"/>
+          <w:szCs w:val="24"/>
+        </w:rPr>
+        <w:t>elif</w:t>
+      </w:r>
+      <w:proofErr w:type="spellEnd"/>
+      <w:r>
+        <w:rPr>
+          <w:rFonts w:ascii="Times New Roman" w:hAnsi="Times New Roman" w:cs="Times New Roman"/>
+          <w:sz w:val="24"/>
+          <w:szCs w:val="24"/>
+        </w:rPr>
+        <w:t xml:space="preserve"> </w:t>
+      </w:r>
+      <w:proofErr w:type="spellStart"/>
+      <w:r>
+        <w:rPr>
+          <w:rFonts w:ascii="Times New Roman" w:hAnsi="Times New Roman" w:cs="Times New Roman"/>
+          <w:sz w:val="24"/>
+          <w:szCs w:val="24"/>
+        </w:rPr>
+        <w:t>amountType</w:t>
+      </w:r>
+      <w:proofErr w:type="spellEnd"/>
+      <w:r>
+        <w:rPr>
+          <w:rFonts w:ascii="Times New Roman" w:hAnsi="Times New Roman" w:cs="Times New Roman"/>
+          <w:sz w:val="24"/>
+          <w:szCs w:val="24"/>
+        </w:rPr>
+        <w:t xml:space="preserve"> == “dollar” %}{{ </w:t>
+      </w:r>
+      <w:proofErr w:type="spellStart"/>
+      <w:r>
+        <w:rPr>
+          <w:rFonts w:ascii="Times New Roman" w:hAnsi="Times New Roman" w:cs="Times New Roman"/>
+          <w:sz w:val="24"/>
+          <w:szCs w:val="24"/>
+        </w:rPr>
+        <w:t>nice_number</w:t>
+      </w:r>
+      <w:proofErr w:type="spellEnd"/>
+      <w:r>
+        <w:rPr>
+          <w:rFonts w:ascii="Times New Roman" w:hAnsi="Times New Roman" w:cs="Times New Roman"/>
+          <w:sz w:val="24"/>
+          <w:szCs w:val="24"/>
+        </w:rPr>
+        <w:t>(</w:t>
+      </w:r>
+      <w:proofErr w:type="spellStart"/>
+      <w:r>
+        <w:rPr>
+          <w:rFonts w:ascii="Times New Roman" w:hAnsi="Times New Roman" w:cs="Times New Roman"/>
+          <w:sz w:val="24"/>
+          <w:szCs w:val="24"/>
+        </w:rPr>
+        <w:t>amountVal</w:t>
+      </w:r>
+      <w:proofErr w:type="spellEnd"/>
+      <w:r>
+        <w:rPr>
+          <w:rFonts w:ascii="Times New Roman" w:hAnsi="Times New Roman" w:cs="Times New Roman"/>
+          <w:sz w:val="24"/>
+          <w:szCs w:val="24"/>
+        </w:rPr>
+        <w:t xml:space="preserve">,  </w:t>
+      </w:r>
+      <w:proofErr w:type="spellStart"/>
+      <w:r>
+        <w:rPr>
+          <w:rFonts w:ascii="Times New Roman" w:hAnsi="Times New Roman" w:cs="Times New Roman"/>
+          <w:sz w:val="24"/>
+          <w:szCs w:val="24"/>
+        </w:rPr>
+        <w:t>use_word</w:t>
+      </w:r>
+      <w:proofErr w:type="spellEnd"/>
+      <w:r>
+        <w:rPr>
+          <w:rFonts w:ascii="Times New Roman" w:hAnsi="Times New Roman" w:cs="Times New Roman"/>
+          <w:sz w:val="24"/>
+          <w:szCs w:val="24"/>
+        </w:rPr>
+        <w:t xml:space="preserve">=True) | upper }} Dollars (${{ </w:t>
+      </w:r>
+      <w:proofErr w:type="spellStart"/>
+      <w:r>
+        <w:rPr>
+          <w:rFonts w:ascii="Times New Roman" w:hAnsi="Times New Roman" w:cs="Times New Roman"/>
+          <w:sz w:val="24"/>
+          <w:szCs w:val="24"/>
+        </w:rPr>
+        <w:t>nice_number</w:t>
+      </w:r>
+      <w:proofErr w:type="spellEnd"/>
+      <w:r>
+        <w:rPr>
+          <w:rFonts w:ascii="Times New Roman" w:hAnsi="Times New Roman" w:cs="Times New Roman"/>
+          <w:sz w:val="24"/>
+          <w:szCs w:val="24"/>
+        </w:rPr>
+        <w:t>(</w:t>
+      </w:r>
+      <w:proofErr w:type="spellStart"/>
+      <w:r>
+        <w:rPr>
+          <w:rFonts w:ascii="Times New Roman" w:hAnsi="Times New Roman" w:cs="Times New Roman"/>
+          <w:sz w:val="24"/>
+          <w:szCs w:val="24"/>
+        </w:rPr>
+        <w:t>amountVal</w:t>
+      </w:r>
+      <w:proofErr w:type="spellEnd"/>
+      <w:r>
+        <w:rPr>
+          <w:rFonts w:ascii="Times New Roman" w:hAnsi="Times New Roman" w:cs="Times New Roman"/>
+          <w:sz w:val="24"/>
+          <w:szCs w:val="24"/>
+        </w:rPr>
+        <w:t xml:space="preserve">, </w:t>
+      </w:r>
+      <w:proofErr w:type="spellStart"/>
+      <w:r>
+        <w:rPr>
+          <w:rFonts w:ascii="Times New Roman" w:hAnsi="Times New Roman" w:cs="Times New Roman"/>
+          <w:sz w:val="24"/>
+          <w:szCs w:val="24"/>
+        </w:rPr>
+        <w:t>use_word</w:t>
+      </w:r>
+      <w:proofErr w:type="spellEnd"/>
+      <w:r>
+        <w:rPr>
+          <w:rFonts w:ascii="Times New Roman" w:hAnsi="Times New Roman" w:cs="Times New Roman"/>
+          <w:sz w:val="24"/>
+          <w:szCs w:val="24"/>
+        </w:rPr>
+        <w:t>=False) }}){%</w:t>
+      </w:r>
+      <w:r>
+        <w:rPr>
+          <w:rFonts w:ascii="Times New Roman" w:hAnsi="Times New Roman" w:cs="Times New Roman"/>
+          <w:sz w:val="24"/>
+          <w:szCs w:val="24"/>
+        </w:rPr>
+        <w:t xml:space="preserve"> </w:t>
+      </w:r>
+      <w:r>
+        <w:rPr>
+          <w:rFonts w:ascii="Times New Roman" w:hAnsi="Times New Roman" w:cs="Times New Roman"/>
+          <w:sz w:val="24"/>
+          <w:szCs w:val="24"/>
+        </w:rPr>
+        <w:t xml:space="preserve">endif %}{% </w:t>
+      </w:r>
+      <w:proofErr w:type="spellStart"/>
+      <w:r>
+        <w:rPr>
+          <w:rFonts w:ascii="Times New Roman" w:hAnsi="Times New Roman" w:cs="Times New Roman"/>
+          <w:sz w:val="24"/>
+          <w:szCs w:val="24"/>
+        </w:rPr>
+        <w:t>endmacro</w:t>
+      </w:r>
+      <w:proofErr w:type="spellEnd"/>
+      <w:r>
+        <w:rPr>
+          <w:rFonts w:ascii="Times New Roman" w:hAnsi="Times New Roman" w:cs="Times New Roman"/>
+          <w:sz w:val="24"/>
+          <w:szCs w:val="24"/>
+        </w:rPr>
+        <w:t xml:space="preserve"> %}</w:t>
+      </w:r>
+    </w:p>
+    <w:p>
+      <w:pPr>
         <w:spacing w:before="240" w:after="0" w:line="360" w:lineRule="auto"/>
         <w:rPr>
           <w:rFonts w:ascii="Times New Roman" w:hAnsi="Times New Roman" w:cs="Times New Roman"/>
@@ -5108,6 +6229,17 @@
           <w:szCs w:val="24"/>
         </w:rPr>
       </w:pPr>
+    </w:p>
+    <w:p>
+      <w:pPr>
+        <w:spacing w:after="0" w:line="360" w:lineRule="auto"/>
+        <w:rPr>
+          <w:rFonts w:ascii="Times New Roman" w:hAnsi="Times New Roman" w:cs="Times New Roman"/>
+          <w:b/>
+          <w:sz w:val="24"/>
+          <w:szCs w:val="24"/>
+        </w:rPr>
+      </w:pPr>
       <w:r>
         <w:rPr>
           <w:rFonts w:ascii="Times New Roman" w:hAnsi="Times New Roman" w:cs="Times New Roman"/>
@@ -5115,526 +6247,18 @@
           <w:bCs/>
           <w:sz w:val="24"/>
           <w:szCs w:val="24"/>
-          <w:highlight w:val="green"/>
-        </w:rPr>
-        <w:t>{% endif %}</w:t>
-      </w:r>
-      <w:bookmarkEnd w:id="6"/>
-      <w:r>
-        <w:rPr>
-          <w:rFonts w:ascii="Times New Roman" w:hAnsi="Times New Roman" w:cs="Times New Roman"/>
-          <w:b/>
-          <w:bCs/>
-          <w:sz w:val="24"/>
-          <w:szCs w:val="24"/>
-          <w:highlight w:val="green"/>
-        </w:rPr>
-        <w:t>{# Iowa #}</w:t>
-      </w:r>
-      <w:r>
-        <w:rPr>
-          <w:rFonts w:ascii="Times New Roman" w:hAnsi="Times New Roman" w:cs="Times New Roman"/>
-          <w:sz w:val="24"/>
-          <w:szCs w:val="24"/>
-        </w:rPr>
-        <w:t xml:space="preserve">{% macro </w:t>
-      </w:r>
-      <w:proofErr w:type="spellStart"/>
-      <w:r>
-        <w:rPr>
-          <w:rFonts w:ascii="Times New Roman" w:hAnsi="Times New Roman" w:cs="Times New Roman"/>
-          <w:sz w:val="24"/>
-          <w:szCs w:val="24"/>
-        </w:rPr>
-        <w:t>getDate</w:t>
-      </w:r>
-      <w:proofErr w:type="spellEnd"/>
-      <w:r>
-        <w:rPr>
-          <w:rFonts w:ascii="Times New Roman" w:hAnsi="Times New Roman" w:cs="Times New Roman"/>
-          <w:sz w:val="24"/>
-          <w:szCs w:val="24"/>
-        </w:rPr>
-        <w:t>(</w:t>
-      </w:r>
-      <w:proofErr w:type="spellStart"/>
-      <w:r>
-        <w:rPr>
-          <w:rFonts w:ascii="Times New Roman" w:hAnsi="Times New Roman" w:cs="Times New Roman"/>
-          <w:sz w:val="24"/>
-          <w:szCs w:val="24"/>
-        </w:rPr>
-        <w:t>startingDate</w:t>
-      </w:r>
-      <w:proofErr w:type="spellEnd"/>
-      <w:r>
-        <w:rPr>
-          <w:rFonts w:ascii="Times New Roman" w:hAnsi="Times New Roman" w:cs="Times New Roman"/>
-          <w:sz w:val="24"/>
-          <w:szCs w:val="24"/>
-        </w:rPr>
-        <w:t xml:space="preserve"> , </w:t>
-      </w:r>
-      <w:proofErr w:type="spellStart"/>
-      <w:r>
-        <w:rPr>
-          <w:rFonts w:ascii="Times New Roman" w:hAnsi="Times New Roman" w:cs="Times New Roman"/>
-          <w:sz w:val="24"/>
-          <w:szCs w:val="24"/>
-        </w:rPr>
-        <w:t>endDate</w:t>
-      </w:r>
-      <w:proofErr w:type="spellEnd"/>
-      <w:r>
-        <w:rPr>
-          <w:rFonts w:ascii="Times New Roman" w:hAnsi="Times New Roman" w:cs="Times New Roman"/>
-          <w:sz w:val="24"/>
-          <w:szCs w:val="24"/>
-        </w:rPr>
-        <w:t xml:space="preserve">) %}{{ </w:t>
-      </w:r>
-      <w:proofErr w:type="spellStart"/>
-      <w:r>
-        <w:rPr>
-          <w:rFonts w:ascii="Times New Roman" w:hAnsi="Times New Roman" w:cs="Times New Roman"/>
-          <w:sz w:val="24"/>
-          <w:szCs w:val="24"/>
-        </w:rPr>
-        <w:t>format_date</w:t>
-      </w:r>
-      <w:proofErr w:type="spellEnd"/>
-      <w:r>
-        <w:rPr>
-          <w:rFonts w:ascii="Times New Roman" w:hAnsi="Times New Roman" w:cs="Times New Roman"/>
-          <w:sz w:val="24"/>
-          <w:szCs w:val="24"/>
-        </w:rPr>
-        <w:t>(</w:t>
-      </w:r>
-      <w:proofErr w:type="spellStart"/>
-      <w:r>
-        <w:rPr>
-          <w:rFonts w:ascii="Times New Roman" w:hAnsi="Times New Roman" w:cs="Times New Roman"/>
-          <w:sz w:val="24"/>
-          <w:szCs w:val="24"/>
-        </w:rPr>
-        <w:t>startingDate</w:t>
-      </w:r>
-      <w:proofErr w:type="spellEnd"/>
-      <w:r>
-        <w:rPr>
-          <w:rFonts w:ascii="Times New Roman" w:hAnsi="Times New Roman" w:cs="Times New Roman"/>
-          <w:sz w:val="24"/>
-          <w:szCs w:val="24"/>
-        </w:rPr>
-        <w:t xml:space="preserve">, format = “long”) }} to {{ </w:t>
-      </w:r>
-      <w:proofErr w:type="spellStart"/>
-      <w:r>
-        <w:rPr>
-          <w:rFonts w:ascii="Times New Roman" w:hAnsi="Times New Roman" w:cs="Times New Roman"/>
-          <w:sz w:val="24"/>
-          <w:szCs w:val="24"/>
-        </w:rPr>
-        <w:t>format_date</w:t>
-      </w:r>
-      <w:proofErr w:type="spellEnd"/>
-      <w:r>
-        <w:rPr>
-          <w:rFonts w:ascii="Times New Roman" w:hAnsi="Times New Roman" w:cs="Times New Roman"/>
-          <w:sz w:val="24"/>
-          <w:szCs w:val="24"/>
-        </w:rPr>
-        <w:t>(</w:t>
-      </w:r>
-      <w:proofErr w:type="spellStart"/>
-      <w:r>
-        <w:rPr>
-          <w:rFonts w:ascii="Times New Roman" w:hAnsi="Times New Roman" w:cs="Times New Roman"/>
-          <w:sz w:val="24"/>
-          <w:szCs w:val="24"/>
-        </w:rPr>
-        <w:t>endDate</w:t>
-      </w:r>
-      <w:proofErr w:type="spellEnd"/>
-      <w:r>
-        <w:rPr>
-          <w:rFonts w:ascii="Times New Roman" w:hAnsi="Times New Roman" w:cs="Times New Roman"/>
-          <w:sz w:val="24"/>
-          <w:szCs w:val="24"/>
-        </w:rPr>
-        <w:t xml:space="preserve">, format = “long”) }}{% </w:t>
-      </w:r>
-      <w:proofErr w:type="spellStart"/>
-      <w:r>
-        <w:rPr>
-          <w:rFonts w:ascii="Times New Roman" w:hAnsi="Times New Roman" w:cs="Times New Roman"/>
-          <w:sz w:val="24"/>
-          <w:szCs w:val="24"/>
-        </w:rPr>
-        <w:t>endmacro</w:t>
-      </w:r>
-      <w:proofErr w:type="spellEnd"/>
-      <w:r>
-        <w:rPr>
-          <w:rFonts w:ascii="Times New Roman" w:hAnsi="Times New Roman" w:cs="Times New Roman"/>
-          <w:sz w:val="24"/>
-          <w:szCs w:val="24"/>
-        </w:rPr>
-        <w:t xml:space="preserve"> %}{% macro </w:t>
-      </w:r>
-      <w:proofErr w:type="spellStart"/>
-      <w:r>
-        <w:rPr>
-          <w:rFonts w:ascii="Times New Roman" w:hAnsi="Times New Roman" w:cs="Times New Roman"/>
-          <w:sz w:val="24"/>
-          <w:szCs w:val="24"/>
-        </w:rPr>
-        <w:t>getAmount</w:t>
-      </w:r>
-      <w:proofErr w:type="spellEnd"/>
-      <w:r>
-        <w:rPr>
-          <w:rFonts w:ascii="Times New Roman" w:hAnsi="Times New Roman" w:cs="Times New Roman"/>
-          <w:sz w:val="24"/>
-          <w:szCs w:val="24"/>
-        </w:rPr>
-        <w:t>(</w:t>
-      </w:r>
-      <w:proofErr w:type="spellStart"/>
-      <w:r>
-        <w:rPr>
-          <w:rFonts w:ascii="Times New Roman" w:hAnsi="Times New Roman" w:cs="Times New Roman"/>
-          <w:sz w:val="24"/>
-          <w:szCs w:val="24"/>
-        </w:rPr>
-        <w:t>amountType</w:t>
-      </w:r>
-      <w:proofErr w:type="spellEnd"/>
-      <w:r>
-        <w:rPr>
-          <w:rFonts w:ascii="Times New Roman" w:hAnsi="Times New Roman" w:cs="Times New Roman"/>
-          <w:sz w:val="24"/>
-          <w:szCs w:val="24"/>
-        </w:rPr>
-        <w:t xml:space="preserve">, </w:t>
-      </w:r>
-      <w:proofErr w:type="spellStart"/>
-      <w:r>
-        <w:rPr>
-          <w:rFonts w:ascii="Times New Roman" w:hAnsi="Times New Roman" w:cs="Times New Roman"/>
-          <w:sz w:val="24"/>
-          <w:szCs w:val="24"/>
-        </w:rPr>
-        <w:t>amountVal</w:t>
-      </w:r>
-      <w:proofErr w:type="spellEnd"/>
-      <w:r>
-        <w:rPr>
-          <w:rFonts w:ascii="Times New Roman" w:hAnsi="Times New Roman" w:cs="Times New Roman"/>
-          <w:sz w:val="24"/>
-          <w:szCs w:val="24"/>
-        </w:rPr>
-        <w:t xml:space="preserve">) %}{% if </w:t>
-      </w:r>
-      <w:proofErr w:type="spellStart"/>
-      <w:r>
-        <w:rPr>
-          <w:rFonts w:ascii="Times New Roman" w:hAnsi="Times New Roman" w:cs="Times New Roman"/>
-          <w:sz w:val="24"/>
-          <w:szCs w:val="24"/>
-        </w:rPr>
-        <w:t>amountType</w:t>
-      </w:r>
-      <w:proofErr w:type="spellEnd"/>
-      <w:r>
-        <w:rPr>
-          <w:rFonts w:ascii="Times New Roman" w:hAnsi="Times New Roman" w:cs="Times New Roman"/>
-          <w:sz w:val="24"/>
-          <w:szCs w:val="24"/>
-        </w:rPr>
-        <w:t xml:space="preserve"> == “percent” %}{{ </w:t>
-      </w:r>
-      <w:proofErr w:type="spellStart"/>
-      <w:r>
-        <w:rPr>
-          <w:rFonts w:ascii="Times New Roman" w:hAnsi="Times New Roman" w:cs="Times New Roman"/>
-          <w:sz w:val="24"/>
-          <w:szCs w:val="24"/>
-        </w:rPr>
-        <w:t>nice_number</w:t>
-      </w:r>
-      <w:proofErr w:type="spellEnd"/>
-      <w:r>
-        <w:rPr>
-          <w:rFonts w:ascii="Times New Roman" w:hAnsi="Times New Roman" w:cs="Times New Roman"/>
-          <w:sz w:val="24"/>
-          <w:szCs w:val="24"/>
-        </w:rPr>
-        <w:t>(</w:t>
-      </w:r>
-      <w:proofErr w:type="spellStart"/>
-      <w:r>
-        <w:rPr>
-          <w:rFonts w:ascii="Times New Roman" w:hAnsi="Times New Roman" w:cs="Times New Roman"/>
-          <w:sz w:val="24"/>
-          <w:szCs w:val="24"/>
-        </w:rPr>
-        <w:t>amountVal</w:t>
-      </w:r>
-      <w:proofErr w:type="spellEnd"/>
-      <w:r>
-        <w:rPr>
-          <w:rFonts w:ascii="Times New Roman" w:hAnsi="Times New Roman" w:cs="Times New Roman"/>
-          <w:sz w:val="24"/>
-          <w:szCs w:val="24"/>
-        </w:rPr>
-        <w:t xml:space="preserve">,  </w:t>
-      </w:r>
-      <w:proofErr w:type="spellStart"/>
-      <w:r>
-        <w:rPr>
-          <w:rFonts w:ascii="Times New Roman" w:hAnsi="Times New Roman" w:cs="Times New Roman"/>
-          <w:sz w:val="24"/>
-          <w:szCs w:val="24"/>
-        </w:rPr>
-        <w:t>use_word</w:t>
-      </w:r>
-      <w:proofErr w:type="spellEnd"/>
-      <w:r>
-        <w:rPr>
-          <w:rFonts w:ascii="Times New Roman" w:hAnsi="Times New Roman" w:cs="Times New Roman"/>
-          <w:sz w:val="24"/>
-          <w:szCs w:val="24"/>
-        </w:rPr>
-        <w:t xml:space="preserve">=True) | upper }} Percent ({{ </w:t>
-      </w:r>
-      <w:proofErr w:type="spellStart"/>
-      <w:r>
-        <w:rPr>
-          <w:rFonts w:ascii="Times New Roman" w:hAnsi="Times New Roman" w:cs="Times New Roman"/>
-          <w:sz w:val="24"/>
-          <w:szCs w:val="24"/>
-        </w:rPr>
-        <w:t>nice_number</w:t>
-      </w:r>
-      <w:proofErr w:type="spellEnd"/>
-      <w:r>
-        <w:rPr>
-          <w:rFonts w:ascii="Times New Roman" w:hAnsi="Times New Roman" w:cs="Times New Roman"/>
-          <w:sz w:val="24"/>
-          <w:szCs w:val="24"/>
-        </w:rPr>
-        <w:t>(</w:t>
-      </w:r>
-      <w:proofErr w:type="spellStart"/>
-      <w:r>
-        <w:rPr>
-          <w:rFonts w:ascii="Times New Roman" w:hAnsi="Times New Roman" w:cs="Times New Roman"/>
-          <w:sz w:val="24"/>
-          <w:szCs w:val="24"/>
-        </w:rPr>
-        <w:t>amountVal</w:t>
-      </w:r>
-      <w:proofErr w:type="spellEnd"/>
-      <w:r>
-        <w:rPr>
-          <w:rFonts w:ascii="Times New Roman" w:hAnsi="Times New Roman" w:cs="Times New Roman"/>
-          <w:sz w:val="24"/>
-          <w:szCs w:val="24"/>
-        </w:rPr>
-        <w:t xml:space="preserve">, </w:t>
-      </w:r>
-      <w:proofErr w:type="spellStart"/>
-      <w:r>
-        <w:rPr>
-          <w:rFonts w:ascii="Times New Roman" w:hAnsi="Times New Roman" w:cs="Times New Roman"/>
-          <w:sz w:val="24"/>
-          <w:szCs w:val="24"/>
-        </w:rPr>
-        <w:t>use_word</w:t>
-      </w:r>
-      <w:proofErr w:type="spellEnd"/>
-      <w:r>
-        <w:rPr>
-          <w:rFonts w:ascii="Times New Roman" w:hAnsi="Times New Roman" w:cs="Times New Roman"/>
-          <w:sz w:val="24"/>
-          <w:szCs w:val="24"/>
-        </w:rPr>
-        <w:t xml:space="preserve">=False) }}%){% </w:t>
-      </w:r>
-      <w:proofErr w:type="spellStart"/>
-      <w:r>
-        <w:rPr>
-          <w:rFonts w:ascii="Times New Roman" w:hAnsi="Times New Roman" w:cs="Times New Roman"/>
-          <w:sz w:val="24"/>
-          <w:szCs w:val="24"/>
-        </w:rPr>
-        <w:t>elif</w:t>
-      </w:r>
-      <w:proofErr w:type="spellEnd"/>
-      <w:r>
-        <w:rPr>
-          <w:rFonts w:ascii="Times New Roman" w:hAnsi="Times New Roman" w:cs="Times New Roman"/>
-          <w:sz w:val="24"/>
-          <w:szCs w:val="24"/>
-        </w:rPr>
-        <w:t xml:space="preserve"> </w:t>
-      </w:r>
-      <w:proofErr w:type="spellStart"/>
-      <w:r>
-        <w:rPr>
-          <w:rFonts w:ascii="Times New Roman" w:hAnsi="Times New Roman" w:cs="Times New Roman"/>
-          <w:sz w:val="24"/>
-          <w:szCs w:val="24"/>
-        </w:rPr>
-        <w:t>amountType</w:t>
-      </w:r>
-      <w:proofErr w:type="spellEnd"/>
-      <w:r>
-        <w:rPr>
-          <w:rFonts w:ascii="Times New Roman" w:hAnsi="Times New Roman" w:cs="Times New Roman"/>
-          <w:sz w:val="24"/>
-          <w:szCs w:val="24"/>
-        </w:rPr>
-        <w:t xml:space="preserve"> == “dollar” %}{{ </w:t>
-      </w:r>
-      <w:proofErr w:type="spellStart"/>
-      <w:r>
-        <w:rPr>
-          <w:rFonts w:ascii="Times New Roman" w:hAnsi="Times New Roman" w:cs="Times New Roman"/>
-          <w:sz w:val="24"/>
-          <w:szCs w:val="24"/>
-        </w:rPr>
-        <w:t>nice_number</w:t>
-      </w:r>
-      <w:proofErr w:type="spellEnd"/>
-      <w:r>
-        <w:rPr>
-          <w:rFonts w:ascii="Times New Roman" w:hAnsi="Times New Roman" w:cs="Times New Roman"/>
-          <w:sz w:val="24"/>
-          <w:szCs w:val="24"/>
-        </w:rPr>
-        <w:t>(</w:t>
-      </w:r>
-      <w:proofErr w:type="spellStart"/>
-      <w:r>
-        <w:rPr>
-          <w:rFonts w:ascii="Times New Roman" w:hAnsi="Times New Roman" w:cs="Times New Roman"/>
-          <w:sz w:val="24"/>
-          <w:szCs w:val="24"/>
-        </w:rPr>
-        <w:t>amountVal</w:t>
-      </w:r>
-      <w:proofErr w:type="spellEnd"/>
-      <w:r>
-        <w:rPr>
-          <w:rFonts w:ascii="Times New Roman" w:hAnsi="Times New Roman" w:cs="Times New Roman"/>
-          <w:sz w:val="24"/>
-          <w:szCs w:val="24"/>
-        </w:rPr>
-        <w:t xml:space="preserve">,  </w:t>
-      </w:r>
-      <w:proofErr w:type="spellStart"/>
-      <w:r>
-        <w:rPr>
-          <w:rFonts w:ascii="Times New Roman" w:hAnsi="Times New Roman" w:cs="Times New Roman"/>
-          <w:sz w:val="24"/>
-          <w:szCs w:val="24"/>
-        </w:rPr>
-        <w:t>use_word</w:t>
-      </w:r>
-      <w:proofErr w:type="spellEnd"/>
-      <w:r>
-        <w:rPr>
-          <w:rFonts w:ascii="Times New Roman" w:hAnsi="Times New Roman" w:cs="Times New Roman"/>
-          <w:sz w:val="24"/>
-          <w:szCs w:val="24"/>
-        </w:rPr>
-        <w:t xml:space="preserve">=True) | upper }} Dollars (${{ </w:t>
-      </w:r>
-      <w:proofErr w:type="spellStart"/>
-      <w:r>
-        <w:rPr>
-          <w:rFonts w:ascii="Times New Roman" w:hAnsi="Times New Roman" w:cs="Times New Roman"/>
-          <w:sz w:val="24"/>
-          <w:szCs w:val="24"/>
-        </w:rPr>
-        <w:t>nice_number</w:t>
-      </w:r>
-      <w:proofErr w:type="spellEnd"/>
-      <w:r>
-        <w:rPr>
-          <w:rFonts w:ascii="Times New Roman" w:hAnsi="Times New Roman" w:cs="Times New Roman"/>
-          <w:sz w:val="24"/>
-          <w:szCs w:val="24"/>
-        </w:rPr>
-        <w:t>(</w:t>
-      </w:r>
-      <w:proofErr w:type="spellStart"/>
-      <w:r>
-        <w:rPr>
-          <w:rFonts w:ascii="Times New Roman" w:hAnsi="Times New Roman" w:cs="Times New Roman"/>
-          <w:sz w:val="24"/>
-          <w:szCs w:val="24"/>
-        </w:rPr>
-        <w:t>amountVal</w:t>
-      </w:r>
-      <w:proofErr w:type="spellEnd"/>
-      <w:r>
-        <w:rPr>
-          <w:rFonts w:ascii="Times New Roman" w:hAnsi="Times New Roman" w:cs="Times New Roman"/>
-          <w:sz w:val="24"/>
-          <w:szCs w:val="24"/>
-        </w:rPr>
-        <w:t xml:space="preserve">, </w:t>
-      </w:r>
-      <w:proofErr w:type="spellStart"/>
-      <w:r>
-        <w:rPr>
-          <w:rFonts w:ascii="Times New Roman" w:hAnsi="Times New Roman" w:cs="Times New Roman"/>
-          <w:sz w:val="24"/>
-          <w:szCs w:val="24"/>
-        </w:rPr>
-        <w:t>use_word</w:t>
-      </w:r>
-      <w:proofErr w:type="spellEnd"/>
-      <w:r>
-        <w:rPr>
-          <w:rFonts w:ascii="Times New Roman" w:hAnsi="Times New Roman" w:cs="Times New Roman"/>
-          <w:sz w:val="24"/>
-          <w:szCs w:val="24"/>
-        </w:rPr>
-        <w:t xml:space="preserve">=False) }}){%endif %}{% </w:t>
-      </w:r>
-      <w:proofErr w:type="spellStart"/>
-      <w:r>
-        <w:rPr>
-          <w:rFonts w:ascii="Times New Roman" w:hAnsi="Times New Roman" w:cs="Times New Roman"/>
-          <w:sz w:val="24"/>
-          <w:szCs w:val="24"/>
-        </w:rPr>
-        <w:t>endmacro</w:t>
-      </w:r>
-      <w:proofErr w:type="spellEnd"/>
-      <w:r>
-        <w:rPr>
-          <w:rFonts w:ascii="Times New Roman" w:hAnsi="Times New Roman" w:cs="Times New Roman"/>
-          <w:sz w:val="24"/>
-          <w:szCs w:val="24"/>
-        </w:rPr>
-        <w:t xml:space="preserve"> %}</w:t>
-      </w:r>
-    </w:p>
-    <w:p>
-      <w:pPr>
-        <w:spacing w:before="240" w:after="0" w:line="360" w:lineRule="auto"/>
-        <w:rPr>
-          <w:rFonts w:ascii="Times New Roman" w:hAnsi="Times New Roman" w:cs="Times New Roman"/>
-          <w:sz w:val="24"/>
-          <w:szCs w:val="24"/>
-        </w:rPr>
-      </w:pPr>
+        </w:rPr>
+        <w:t>I</w:t>
+      </w:r>
+      <w:r>
+        <w:rPr>
+          <w:rFonts w:ascii="Times New Roman" w:hAnsi="Times New Roman" w:cs="Times New Roman"/>
+          <w:b/>
+          <w:sz w:val="24"/>
+          <w:szCs w:val="24"/>
+        </w:rPr>
+        <w:t>T IS HEREBY ORDERED AS FOLLOWS:</w:t>
+      </w:r>
     </w:p>
     <w:p>
       <w:pPr>
@@ -5646,38 +6270,8 @@
           <w:szCs w:val="24"/>
         </w:rPr>
       </w:pPr>
-      <w:r>
-        <w:rPr>
-          <w:rFonts w:ascii="Times New Roman" w:hAnsi="Times New Roman" w:cs="Times New Roman"/>
-          <w:b/>
-          <w:bCs/>
-          <w:sz w:val="24"/>
-          <w:szCs w:val="24"/>
-        </w:rPr>
-        <w:t>I</w:t>
-      </w:r>
-      <w:r>
-        <w:rPr>
-          <w:rFonts w:ascii="Times New Roman" w:hAnsi="Times New Roman" w:cs="Times New Roman"/>
-          <w:b/>
-          <w:sz w:val="24"/>
-          <w:szCs w:val="24"/>
-        </w:rPr>
-        <w:t>T IS HEREBY ORDERED AS FOLLOWS:</w:t>
-      </w:r>
-    </w:p>
-    <w:p>
-      <w:pPr>
-        <w:spacing w:after="0" w:line="360" w:lineRule="auto"/>
-        <w:rPr>
-          <w:rFonts w:ascii="Times New Roman" w:hAnsi="Times New Roman" w:cs="Times New Roman"/>
-          <w:b/>
-          <w:sz w:val="24"/>
-          <w:szCs w:val="24"/>
-        </w:rPr>
-      </w:pPr>
-    </w:p>
-    <w:bookmarkEnd w:id="4"/>
+    </w:p>
+    <w:bookmarkEnd w:id="1"/>
     <w:p>
       <w:pPr>
         <w:pStyle w:val="ListParagraph"/>
@@ -5797,34 +6391,42 @@
           <w:sz w:val="24"/>
           <w:szCs w:val="24"/>
         </w:rPr>
-        <w:t>:  {</w:t>
+        <w:t xml:space="preserve">:  </w:t>
+      </w:r>
+      <w:r>
+        <w:rPr>
+          <w:rFonts w:ascii="Times New Roman" w:eastAsia="Times New Roman" w:hAnsi="Times New Roman" w:cs="Times New Roman"/>
+          <w:sz w:val="24"/>
+          <w:szCs w:val="24"/>
+        </w:rPr>
+        <w:t>{</w:t>
       </w:r>
       <w:proofErr w:type="gramEnd"/>
       <w:r>
         <w:rPr>
-          <w:rFonts w:ascii="Times New Roman" w:hAnsi="Times New Roman" w:cs="Times New Roman"/>
-          <w:sz w:val="24"/>
-          <w:szCs w:val="24"/>
-        </w:rPr>
-        <w:t xml:space="preserve">{ participant.name | </w:t>
+          <w:rFonts w:ascii="Times New Roman" w:eastAsia="Times New Roman" w:hAnsi="Times New Roman" w:cs="Times New Roman"/>
+          <w:sz w:val="24"/>
+          <w:szCs w:val="24"/>
+        </w:rPr>
+        <w:t xml:space="preserve">% if </w:t>
       </w:r>
       <w:proofErr w:type="spellStart"/>
       <w:r>
         <w:rPr>
-          <w:rFonts w:ascii="Times New Roman" w:hAnsi="Times New Roman" w:cs="Times New Roman"/>
-          <w:sz w:val="24"/>
-          <w:szCs w:val="24"/>
-        </w:rPr>
-        <w:t>title_case</w:t>
+          <w:rFonts w:ascii="Times New Roman" w:eastAsia="Times New Roman" w:hAnsi="Times New Roman" w:cs="Times New Roman"/>
+          <w:sz w:val="24"/>
+          <w:szCs w:val="24"/>
+        </w:rPr>
+        <w:t>who_is_participant</w:t>
       </w:r>
       <w:proofErr w:type="spellEnd"/>
       <w:r>
         <w:rPr>
-          <w:rFonts w:ascii="Times New Roman" w:hAnsi="Times New Roman" w:cs="Times New Roman"/>
-          <w:sz w:val="24"/>
-          <w:szCs w:val="24"/>
-        </w:rPr>
-        <w:t xml:space="preserve"> }}</w:t>
+          <w:rFonts w:ascii="Times New Roman" w:eastAsia="Times New Roman" w:hAnsi="Times New Roman" w:cs="Times New Roman"/>
+          <w:sz w:val="24"/>
+          <w:szCs w:val="24"/>
+        </w:rPr>
+        <w:t xml:space="preserve"> == ‘Petitioner-Plaintiff’ %}{{ petitioner.name }}{% else %}{{ respondent.name }}{% endif %}</w:t>
       </w:r>
     </w:p>
     <w:p>
@@ -6831,27 +7433,198 @@
           <w:sz w:val="24"/>
           <w:szCs w:val="24"/>
         </w:rPr>
-        <w:t xml:space="preserve">: In addition, the Plan Administrator is ordered to put on hold (and account for separately) the portion of the Participant's benefits that will be paid to the Alternate Payee in accordance with Section 414(p)(7) of the Internal Revenue Code (the "Code"). Should this Order (or, if necessary, an amended Order) be found to be a Qualified Domestic Relations Order within the 18-month period set by the Code, the amounts set aside will be paid to the Alternate </w:t>
-      </w:r>
-      <w:proofErr w:type="gramStart"/>
-      <w:r>
-        <w:rPr>
-          <w:rFonts w:ascii="Times New Roman" w:hAnsi="Times New Roman" w:cs="Times New Roman"/>
+        <w:t>: In addition, the Plan Administrator is ordered to put on hold (and account for separately) the portion of the Participant's benefits that will be paid to the Alternate Payee in accordance with Section 414(p)(7) of the Internal Revenue Code (the "Code"). Should this Order (or, if necessary, an amended Order) be found to be a Qualified Domestic Relations Order within the 18-month period set by the Code, the amounts set aside will be paid to the Alternate Payee.</w:t>
+      </w:r>
+      <w:r>
+        <w:rPr>
           <w:color w:val="000000" w:themeColor="text1"/>
-          <w:sz w:val="24"/>
-          <w:szCs w:val="24"/>
-        </w:rPr>
-        <w:t>Payee.{</w:t>
-      </w:r>
-      <w:proofErr w:type="gramEnd"/>
-      <w:r>
-        <w:rPr>
-          <w:rFonts w:ascii="Times New Roman" w:hAnsi="Times New Roman" w:cs="Times New Roman"/>
+        </w:rPr>
+        <w:t xml:space="preserve"> </w:t>
+      </w:r>
+      <w:r>
+        <w:rPr>
           <w:color w:val="000000" w:themeColor="text1"/>
-          <w:sz w:val="24"/>
-          <w:szCs w:val="24"/>
-        </w:rPr>
-        <w:t>% endif %}</w:t>
+        </w:rPr>
+        <w:t xml:space="preserve">{% </w:t>
+      </w:r>
+      <w:proofErr w:type="spellStart"/>
+      <w:r>
+        <w:rPr>
+          <w:color w:val="000000" w:themeColor="text1"/>
+        </w:rPr>
+        <w:t>elif</w:t>
+      </w:r>
+      <w:proofErr w:type="spellEnd"/>
+      <w:r>
+        <w:rPr>
+          <w:color w:val="000000" w:themeColor="text1"/>
+        </w:rPr>
+        <w:t xml:space="preserve"> </w:t>
+      </w:r>
+      <w:proofErr w:type="spellStart"/>
+      <w:r>
+        <w:rPr>
+          <w:color w:val="000000" w:themeColor="text1"/>
+        </w:rPr>
+        <w:t>Payment_type</w:t>
+      </w:r>
+      <w:proofErr w:type="spellEnd"/>
+      <w:r>
+        <w:rPr>
+          <w:color w:val="000000" w:themeColor="text1"/>
+        </w:rPr>
+        <w:t xml:space="preserve"> ==</w:t>
+      </w:r>
+      <w:r>
+        <w:rPr>
+          <w:color w:val="000000" w:themeColor="text1"/>
+        </w:rPr>
+        <w:t xml:space="preserve"> “</w:t>
+      </w:r>
+      <w:r>
+        <w:rPr>
+          <w:rFonts w:ascii="Times New Roman" w:hAnsi="Times New Roman" w:cs="Times New Roman"/>
+          <w:color w:val="000000" w:themeColor="text1"/>
+          <w:sz w:val="24"/>
+          <w:szCs w:val="24"/>
+        </w:rPr>
+        <w:t>Frozen Coverture</w:t>
+      </w:r>
+      <w:r>
+        <w:rPr>
+          <w:color w:val="000000" w:themeColor="text1"/>
+        </w:rPr>
+        <w:t>” %}</w:t>
+      </w:r>
+      <w:r>
+        <w:rPr>
+          <w:rFonts w:ascii="Times New Roman" w:hAnsi="Times New Roman" w:cs="Times New Roman"/>
+          <w:color w:val="000000" w:themeColor="text1"/>
+          <w:sz w:val="24"/>
+          <w:szCs w:val="24"/>
+        </w:rPr>
+        <w:t>From the gross monthly pension benefits that the Participant accrued up until the assignment date,</w:t>
+      </w:r>
+      <w:r>
+        <w:rPr>
+          <w:color w:val="000000" w:themeColor="text1"/>
+        </w:rPr>
+        <w:t xml:space="preserve"> </w:t>
+      </w:r>
+      <w:r>
+        <w:rPr>
+          <w:color w:val="000000" w:themeColor="text1"/>
+        </w:rPr>
+        <w:t xml:space="preserve">{{ </w:t>
+      </w:r>
+      <w:proofErr w:type="spellStart"/>
+      <w:r>
+        <w:rPr>
+          <w:color w:val="000000" w:themeColor="text1"/>
+        </w:rPr>
+        <w:t>format_date</w:t>
+      </w:r>
+      <w:proofErr w:type="spellEnd"/>
+      <w:r>
+        <w:rPr>
+          <w:color w:val="000000" w:themeColor="text1"/>
+        </w:rPr>
+        <w:t>(</w:t>
+      </w:r>
+      <w:proofErr w:type="spellStart"/>
+      <w:r>
+        <w:rPr>
+          <w:color w:val="000000" w:themeColor="text1"/>
+        </w:rPr>
+        <w:t>assignment_date</w:t>
+      </w:r>
+      <w:proofErr w:type="spellEnd"/>
+      <w:r>
+        <w:rPr>
+          <w:color w:val="000000" w:themeColor="text1"/>
+        </w:rPr>
+        <w:t>, format= “long”) }}</w:t>
+      </w:r>
+      <w:r>
+        <w:rPr>
+          <w:color w:val="000000" w:themeColor="text1"/>
+        </w:rPr>
+        <w:t>,</w:t>
+      </w:r>
+      <w:r>
+        <w:rPr>
+          <w:rFonts w:ascii="Times New Roman" w:hAnsi="Times New Roman" w:cs="Times New Roman"/>
+          <w:color w:val="000000" w:themeColor="text1"/>
+          <w:sz w:val="24"/>
+          <w:szCs w:val="24"/>
+        </w:rPr>
+        <w:t xml:space="preserve"> this Order assigns to the Alternate Payee an amount equal to Fifty Percent (50%) of the Marital Portion of such accrued monthly pension benefits (including any early retirement subsidy, temporary or supplemental benefits), commencing as soon as administratively feasible. The Marital Portion shall be determined by multiplying such accrued monthly pension benefits by a fraction, the numerator of which is the number of months of the Participant’s credited service in the Plan earned during the marriage from {{  </w:t>
+      </w:r>
+      <w:proofErr w:type="spellStart"/>
+      <w:r>
+        <w:rPr>
+          <w:color w:val="000000" w:themeColor="text1"/>
+        </w:rPr>
+        <w:t>getDate</w:t>
+      </w:r>
+      <w:proofErr w:type="spellEnd"/>
+      <w:r>
+        <w:rPr>
+          <w:color w:val="000000" w:themeColor="text1"/>
+        </w:rPr>
+        <w:t>(</w:t>
+      </w:r>
+      <w:proofErr w:type="spellStart"/>
+      <w:r>
+        <w:rPr>
+          <w:color w:val="000000" w:themeColor="text1"/>
+        </w:rPr>
+        <w:t>date_of_marriage</w:t>
+      </w:r>
+      <w:proofErr w:type="spellEnd"/>
+      <w:r>
+        <w:rPr>
+          <w:color w:val="000000" w:themeColor="text1"/>
+        </w:rPr>
+        <w:t xml:space="preserve">, </w:t>
+      </w:r>
+      <w:proofErr w:type="spellStart"/>
+      <w:r>
+        <w:rPr>
+          <w:color w:val="000000" w:themeColor="text1"/>
+        </w:rPr>
+        <w:t>assignment_date</w:t>
+      </w:r>
+      <w:proofErr w:type="spellEnd"/>
+      <w:r>
+        <w:rPr>
+          <w:color w:val="000000" w:themeColor="text1"/>
+        </w:rPr>
+        <w:t>)</w:t>
+      </w:r>
+      <w:r>
+        <w:rPr>
+          <w:color w:val="000000" w:themeColor="text1"/>
+        </w:rPr>
+        <w:t xml:space="preserve"> }}</w:t>
+      </w:r>
+      <w:r>
+        <w:rPr>
+          <w:rFonts w:ascii="Times New Roman" w:hAnsi="Times New Roman" w:cs="Times New Roman"/>
+          <w:color w:val="000000" w:themeColor="text1"/>
+          <w:sz w:val="24"/>
+          <w:szCs w:val="24"/>
+        </w:rPr>
+        <w:t>, and the denominator of which is the total number of months of the Participant’s credited service in the Plan as of the assignment date.</w:t>
+      </w:r>
+      <w:r>
+        <w:rPr>
+          <w:rFonts w:ascii="Times New Roman" w:hAnsi="Times New Roman" w:cs="Times New Roman"/>
+          <w:color w:val="000000" w:themeColor="text1"/>
+          <w:sz w:val="24"/>
+          <w:szCs w:val="24"/>
+        </w:rPr>
+        <w:t>{% endif %}</w:t>
       </w:r>
       <w:r>
         <w:rPr>
@@ -7088,7 +7861,198 @@
           <w:sz w:val="24"/>
           <w:szCs w:val="24"/>
         </w:rPr>
-        <w:t>) }} , and the denominator of which is the total number of months of the Participant's credited service in the Plan up to and including the earlier of the Alternate Payee's commencement of benefit or the Participant's benefit commencement date.{% endif %}</w:t>
+        <w:t>) }} , and the denominator of which is the total number of months of the Participant's credited service in the Plan up to and including the earlier of the Alternate Payee's commencement of benefit or the Participant's benefit commencement date.</w:t>
+      </w:r>
+      <w:r>
+        <w:rPr>
+          <w:color w:val="000000" w:themeColor="text1"/>
+        </w:rPr>
+        <w:t xml:space="preserve"> </w:t>
+      </w:r>
+      <w:r>
+        <w:rPr>
+          <w:color w:val="000000" w:themeColor="text1"/>
+        </w:rPr>
+        <w:t xml:space="preserve">{% </w:t>
+      </w:r>
+      <w:proofErr w:type="spellStart"/>
+      <w:r>
+        <w:rPr>
+          <w:color w:val="000000" w:themeColor="text1"/>
+        </w:rPr>
+        <w:t>elif</w:t>
+      </w:r>
+      <w:proofErr w:type="spellEnd"/>
+      <w:r>
+        <w:rPr>
+          <w:color w:val="000000" w:themeColor="text1"/>
+        </w:rPr>
+        <w:t xml:space="preserve"> </w:t>
+      </w:r>
+      <w:proofErr w:type="spellStart"/>
+      <w:r>
+        <w:rPr>
+          <w:color w:val="000000" w:themeColor="text1"/>
+        </w:rPr>
+        <w:t>Payment_type</w:t>
+      </w:r>
+      <w:proofErr w:type="spellEnd"/>
+      <w:r>
+        <w:rPr>
+          <w:color w:val="000000" w:themeColor="text1"/>
+        </w:rPr>
+        <w:t xml:space="preserve"> ==</w:t>
+      </w:r>
+      <w:r>
+        <w:rPr>
+          <w:color w:val="000000" w:themeColor="text1"/>
+        </w:rPr>
+        <w:t xml:space="preserve"> “</w:t>
+      </w:r>
+      <w:r>
+        <w:rPr>
+          <w:rFonts w:ascii="Times New Roman" w:hAnsi="Times New Roman" w:cs="Times New Roman"/>
+          <w:color w:val="000000" w:themeColor="text1"/>
+          <w:sz w:val="24"/>
+          <w:szCs w:val="24"/>
+        </w:rPr>
+        <w:t>Frozen Coverture</w:t>
+      </w:r>
+      <w:r>
+        <w:rPr>
+          <w:color w:val="000000" w:themeColor="text1"/>
+        </w:rPr>
+        <w:t>” %}</w:t>
+      </w:r>
+      <w:r>
+        <w:rPr>
+          <w:rFonts w:ascii="Times New Roman" w:hAnsi="Times New Roman" w:cs="Times New Roman"/>
+          <w:color w:val="000000" w:themeColor="text1"/>
+          <w:sz w:val="24"/>
+          <w:szCs w:val="24"/>
+        </w:rPr>
+        <w:t>From the gross monthly pension benefits that the Participant accrued up until the assignment date,</w:t>
+      </w:r>
+      <w:r>
+        <w:rPr>
+          <w:color w:val="000000" w:themeColor="text1"/>
+        </w:rPr>
+        <w:t xml:space="preserve"> </w:t>
+      </w:r>
+      <w:r>
+        <w:rPr>
+          <w:color w:val="000000" w:themeColor="text1"/>
+        </w:rPr>
+        <w:t xml:space="preserve">{{ </w:t>
+      </w:r>
+      <w:proofErr w:type="spellStart"/>
+      <w:r>
+        <w:rPr>
+          <w:color w:val="000000" w:themeColor="text1"/>
+        </w:rPr>
+        <w:t>format_date</w:t>
+      </w:r>
+      <w:proofErr w:type="spellEnd"/>
+      <w:r>
+        <w:rPr>
+          <w:color w:val="000000" w:themeColor="text1"/>
+        </w:rPr>
+        <w:t>(</w:t>
+      </w:r>
+      <w:proofErr w:type="spellStart"/>
+      <w:r>
+        <w:rPr>
+          <w:color w:val="000000" w:themeColor="text1"/>
+        </w:rPr>
+        <w:t>assignment_date</w:t>
+      </w:r>
+      <w:proofErr w:type="spellEnd"/>
+      <w:r>
+        <w:rPr>
+          <w:color w:val="000000" w:themeColor="text1"/>
+        </w:rPr>
+        <w:t>, format= “long”) }}</w:t>
+      </w:r>
+      <w:r>
+        <w:rPr>
+          <w:color w:val="000000" w:themeColor="text1"/>
+        </w:rPr>
+        <w:t>,</w:t>
+      </w:r>
+      <w:r>
+        <w:rPr>
+          <w:rFonts w:ascii="Times New Roman" w:hAnsi="Times New Roman" w:cs="Times New Roman"/>
+          <w:color w:val="000000" w:themeColor="text1"/>
+          <w:sz w:val="24"/>
+          <w:szCs w:val="24"/>
+        </w:rPr>
+        <w:t xml:space="preserve"> this Order assigns to the Alternate Payee an amount equal to Fifty Percent (50%) of the Marital Portion of such accrued monthly pension benefits (including any early retirement subsidy, temporary or supplemental benefits), commencing as soon as administratively feasible. The Marital Portion shall be determined by multiplying such accrued monthly pension benefits by a fraction, the numerator of which is the number of months of the Participant’s credited service in the Plan earned during the marriage from {{  </w:t>
+      </w:r>
+      <w:proofErr w:type="spellStart"/>
+      <w:r>
+        <w:rPr>
+          <w:color w:val="000000" w:themeColor="text1"/>
+        </w:rPr>
+        <w:t>getDate</w:t>
+      </w:r>
+      <w:proofErr w:type="spellEnd"/>
+      <w:r>
+        <w:rPr>
+          <w:color w:val="000000" w:themeColor="text1"/>
+        </w:rPr>
+        <w:t>(</w:t>
+      </w:r>
+      <w:proofErr w:type="spellStart"/>
+      <w:r>
+        <w:rPr>
+          <w:color w:val="000000" w:themeColor="text1"/>
+        </w:rPr>
+        <w:t>date_of_marriage</w:t>
+      </w:r>
+      <w:proofErr w:type="spellEnd"/>
+      <w:r>
+        <w:rPr>
+          <w:color w:val="000000" w:themeColor="text1"/>
+        </w:rPr>
+        <w:t xml:space="preserve">, </w:t>
+      </w:r>
+      <w:proofErr w:type="spellStart"/>
+      <w:r>
+        <w:rPr>
+          <w:color w:val="000000" w:themeColor="text1"/>
+        </w:rPr>
+        <w:t>assignment_date</w:t>
+      </w:r>
+      <w:proofErr w:type="spellEnd"/>
+      <w:r>
+        <w:rPr>
+          <w:color w:val="000000" w:themeColor="text1"/>
+        </w:rPr>
+        <w:t>)</w:t>
+      </w:r>
+      <w:r>
+        <w:rPr>
+          <w:color w:val="000000" w:themeColor="text1"/>
+        </w:rPr>
+        <w:t xml:space="preserve"> }}</w:t>
+      </w:r>
+      <w:r>
+        <w:rPr>
+          <w:rFonts w:ascii="Times New Roman" w:hAnsi="Times New Roman" w:cs="Times New Roman"/>
+          <w:color w:val="000000" w:themeColor="text1"/>
+          <w:sz w:val="24"/>
+          <w:szCs w:val="24"/>
+        </w:rPr>
+        <w:t>, and the denominator of which is the total number of months of the Participant’s credited service in the Plan as of the assignment date.</w:t>
+      </w:r>
+      <w:r>
+        <w:rPr>
+          <w:rFonts w:ascii="Times New Roman" w:hAnsi="Times New Roman" w:cs="Times New Roman"/>
+          <w:color w:val="000000" w:themeColor="text1"/>
+          <w:sz w:val="24"/>
+          <w:szCs w:val="24"/>
+        </w:rPr>
+        <w:t>{% endif %}</w:t>
       </w:r>
       <w:r>
         <w:rPr>
@@ -7325,7 +8289,209 @@
           <w:sz w:val="24"/>
           <w:szCs w:val="24"/>
         </w:rPr>
-        <w:t>The Alternate Payee's right to a share of the Participant's benefits as called for under this section shall be terminated as of the date of such Participant's death if the Alternate Payee becomes entitled to a Qualified Pre-Retirement Survivor Annuity under Section 11 of this Order or a Qualified (Post-Retirement) Joint and Survivor Annuity under Section 12.{</w:t>
+        <w:t>The Alternate Payee's right to a share of the Participant's benefits as called for under this section shall be terminated as of the date of such Participant's death if the Alternate Payee becomes entitled to a Qualified Pre-Retirement Survivor Annuity under Section 11 of this Order or a Qualified (Post-Retirement) Joint and Survivor Annuity under Section 12.</w:t>
+      </w:r>
+      <w:r>
+        <w:rPr>
+          <w:color w:val="000000" w:themeColor="text1"/>
+        </w:rPr>
+        <w:t xml:space="preserve"> </w:t>
+      </w:r>
+      <w:r>
+        <w:rPr>
+          <w:color w:val="000000" w:themeColor="text1"/>
+        </w:rPr>
+        <w:t xml:space="preserve">{% </w:t>
+      </w:r>
+      <w:proofErr w:type="spellStart"/>
+      <w:r>
+        <w:rPr>
+          <w:color w:val="000000" w:themeColor="text1"/>
+        </w:rPr>
+        <w:t>elif</w:t>
+      </w:r>
+      <w:proofErr w:type="spellEnd"/>
+      <w:r>
+        <w:rPr>
+          <w:color w:val="000000" w:themeColor="text1"/>
+        </w:rPr>
+        <w:t xml:space="preserve"> </w:t>
+      </w:r>
+      <w:proofErr w:type="spellStart"/>
+      <w:r>
+        <w:rPr>
+          <w:color w:val="000000" w:themeColor="text1"/>
+        </w:rPr>
+        <w:t>Payment_type</w:t>
+      </w:r>
+      <w:proofErr w:type="spellEnd"/>
+      <w:r>
+        <w:rPr>
+          <w:color w:val="000000" w:themeColor="text1"/>
+        </w:rPr>
+        <w:t xml:space="preserve"> ==</w:t>
+      </w:r>
+      <w:r>
+        <w:rPr>
+          <w:color w:val="000000" w:themeColor="text1"/>
+        </w:rPr>
+        <w:t xml:space="preserve"> “</w:t>
+      </w:r>
+      <w:r>
+        <w:rPr>
+          <w:rFonts w:ascii="Times New Roman" w:hAnsi="Times New Roman" w:cs="Times New Roman"/>
+          <w:color w:val="000000" w:themeColor="text1"/>
+          <w:sz w:val="24"/>
+          <w:szCs w:val="24"/>
+        </w:rPr>
+        <w:t>Frozen Coverture</w:t>
+      </w:r>
+      <w:r>
+        <w:rPr>
+          <w:color w:val="000000" w:themeColor="text1"/>
+        </w:rPr>
+        <w:t>” %}</w:t>
+      </w:r>
+      <w:r>
+        <w:rPr>
+          <w:rFonts w:ascii="Times New Roman" w:hAnsi="Times New Roman" w:cs="Times New Roman"/>
+          <w:color w:val="000000" w:themeColor="text1"/>
+          <w:sz w:val="24"/>
+          <w:szCs w:val="24"/>
+        </w:rPr>
+        <w:t>From the gross monthly pension benefits that the Participant accrued up until the assignment date,</w:t>
+      </w:r>
+      <w:r>
+        <w:rPr>
+          <w:color w:val="000000" w:themeColor="text1"/>
+        </w:rPr>
+        <w:t xml:space="preserve"> </w:t>
+      </w:r>
+      <w:r>
+        <w:rPr>
+          <w:color w:val="000000" w:themeColor="text1"/>
+        </w:rPr>
+        <w:t xml:space="preserve">{{ </w:t>
+      </w:r>
+      <w:proofErr w:type="spellStart"/>
+      <w:r>
+        <w:rPr>
+          <w:color w:val="000000" w:themeColor="text1"/>
+        </w:rPr>
+        <w:t>format_date</w:t>
+      </w:r>
+      <w:proofErr w:type="spellEnd"/>
+      <w:r>
+        <w:rPr>
+          <w:color w:val="000000" w:themeColor="text1"/>
+        </w:rPr>
+        <w:t>(</w:t>
+      </w:r>
+      <w:proofErr w:type="spellStart"/>
+      <w:r>
+        <w:rPr>
+          <w:color w:val="000000" w:themeColor="text1"/>
+        </w:rPr>
+        <w:t>assignment_date</w:t>
+      </w:r>
+      <w:proofErr w:type="spellEnd"/>
+      <w:r>
+        <w:rPr>
+          <w:color w:val="000000" w:themeColor="text1"/>
+        </w:rPr>
+        <w:t>, format= “long”) }}</w:t>
+      </w:r>
+      <w:r>
+        <w:rPr>
+          <w:color w:val="000000" w:themeColor="text1"/>
+        </w:rPr>
+        <w:t>,</w:t>
+      </w:r>
+      <w:r>
+        <w:rPr>
+          <w:rFonts w:ascii="Times New Roman" w:hAnsi="Times New Roman" w:cs="Times New Roman"/>
+          <w:color w:val="000000" w:themeColor="text1"/>
+          <w:sz w:val="24"/>
+          <w:szCs w:val="24"/>
+        </w:rPr>
+        <w:t xml:space="preserve"> this Order assigns to the Alternate Payee an amount equal to Fifty Percent (50%) of the Marital Portion of such accrued monthly pension benefits (including any early retirement subsidy, temporary or supplemental benefits), commencing as soon as administratively feasible. The Marital Portion shall be determined by multiplying such accrued monthly pension benefits by a fraction, the numerator of which is the number of months of the Participant’s credited service in the Plan earned during the marriage from {{  </w:t>
+      </w:r>
+      <w:proofErr w:type="spellStart"/>
+      <w:r>
+        <w:rPr>
+          <w:color w:val="000000" w:themeColor="text1"/>
+        </w:rPr>
+        <w:t>getDate</w:t>
+      </w:r>
+      <w:proofErr w:type="spellEnd"/>
+      <w:r>
+        <w:rPr>
+          <w:color w:val="000000" w:themeColor="text1"/>
+        </w:rPr>
+        <w:t>(</w:t>
+      </w:r>
+      <w:proofErr w:type="spellStart"/>
+      <w:r>
+        <w:rPr>
+          <w:color w:val="000000" w:themeColor="text1"/>
+        </w:rPr>
+        <w:t>date_of_marriage</w:t>
+      </w:r>
+      <w:proofErr w:type="spellEnd"/>
+      <w:r>
+        <w:rPr>
+          <w:color w:val="000000" w:themeColor="text1"/>
+        </w:rPr>
+        <w:t xml:space="preserve">, </w:t>
+      </w:r>
+      <w:proofErr w:type="spellStart"/>
+      <w:r>
+        <w:rPr>
+          <w:color w:val="000000" w:themeColor="text1"/>
+        </w:rPr>
+        <w:t>assignment_date</w:t>
+      </w:r>
+      <w:proofErr w:type="spellEnd"/>
+      <w:r>
+        <w:rPr>
+          <w:color w:val="000000" w:themeColor="text1"/>
+        </w:rPr>
+        <w:t>)</w:t>
+      </w:r>
+      <w:r>
+        <w:rPr>
+          <w:color w:val="000000" w:themeColor="text1"/>
+        </w:rPr>
+        <w:t xml:space="preserve"> }}</w:t>
+      </w:r>
+      <w:r>
+        <w:rPr>
+          <w:rFonts w:ascii="Times New Roman" w:hAnsi="Times New Roman" w:cs="Times New Roman"/>
+          <w:color w:val="000000" w:themeColor="text1"/>
+          <w:sz w:val="24"/>
+          <w:szCs w:val="24"/>
+        </w:rPr>
+        <w:t>, and the denominator of which is the total number of months of the Participant’s credited service in the Plan as of the assi</w:t>
+      </w:r>
+      <w:bookmarkStart w:id="3" w:name="_GoBack"/>
+      <w:bookmarkEnd w:id="3"/>
+      <w:r>
+        <w:rPr>
+          <w:rFonts w:ascii="Times New Roman" w:hAnsi="Times New Roman" w:cs="Times New Roman"/>
+          <w:color w:val="000000" w:themeColor="text1"/>
+          <w:sz w:val="24"/>
+          <w:szCs w:val="24"/>
+        </w:rPr>
+        <w:t>gnment date.</w:t>
+      </w:r>
+      <w:r>
+        <w:rPr>
+          <w:rFonts w:ascii="Times New Roman" w:hAnsi="Times New Roman" w:cs="Times New Roman"/>
+          <w:color w:val="000000" w:themeColor="text1"/>
+          <w:sz w:val="24"/>
+          <w:szCs w:val="24"/>
+        </w:rPr>
+        <w:t>{</w:t>
       </w:r>
       <w:r>
         <w:rPr>
@@ -16808,7 +17974,7 @@
           <w:highlight w:val="green"/>
         </w:rPr>
       </w:pPr>
-      <w:bookmarkStart w:id="7" w:name="_Hlk120963801"/>
+      <w:bookmarkStart w:id="4" w:name="_Hlk120963801"/>
       <w:r>
         <w:rPr>
           <w:rFonts w:ascii="Times New Roman" w:hAnsi="Times New Roman" w:cs="Times New Roman"/>
@@ -16841,7 +18007,7 @@
         </w:rPr>
         <w:t># Missouri #}</w:t>
       </w:r>
-      <w:bookmarkEnd w:id="7"/>
+      <w:bookmarkEnd w:id="4"/>
       <w:r>
         <w:rPr>
           <w:rFonts w:ascii="Times New Roman" w:hAnsi="Times New Roman" w:cs="Times New Roman"/>
@@ -17027,18 +18193,7 @@
           <w:sz w:val="24"/>
           <w:szCs w:val="24"/>
         </w:rPr>
-        <w:t xml:space="preserve">On ___________, 20_____ before me, ____________________, Notary Public in and for said county, personally appeared _________________________, (signer/witness) who has/have satisfactorily identified him/her/themselves as the signer(s) or witness(es) to the </w:t>
-      </w:r>
-      <w:bookmarkStart w:id="8" w:name="_GoBack"/>
-      <w:bookmarkEnd w:id="8"/>
-      <w:r>
-        <w:rPr>
-          <w:rFonts w:ascii="Times New Roman" w:hAnsi="Times New Roman" w:cs="Times New Roman"/>
-          <w:color w:val="333333"/>
-          <w:sz w:val="24"/>
-          <w:szCs w:val="24"/>
-        </w:rPr>
-        <w:t>above-referenced document.</w:t>
+        <w:t>On ___________, 20_____ before me, ____________________, Notary Public in and for said county, personally appeared _________________________, (signer/witness) who has/have satisfactorily identified him/her/themselves as the signer(s) or witness(es) to the above-referenced document.</w:t>
       </w:r>
     </w:p>
     <w:p>
@@ -18018,7 +19173,7 @@
           <w:szCs w:val="24"/>
         </w:rPr>
       </w:pPr>
-      <w:bookmarkStart w:id="9" w:name="_Hlk129277566"/>
+      <w:bookmarkStart w:id="5" w:name="_Hlk129277566"/>
     </w:p>
     <w:p>
       <w:pPr>
@@ -18429,7 +19584,7 @@
         </w:rPr>
         <w:t>{% endif %}</w:t>
       </w:r>
-      <w:bookmarkEnd w:id="9"/>
+      <w:bookmarkEnd w:id="5"/>
     </w:p>
     <w:sectPr>
       <w:type w:val="continuous"/>
@@ -19560,7 +20715,7 @@
 </file>
 
 <file path=customXml/itemProps1.xml><?xml version="1.0" encoding="utf-8"?>
-<ds:datastoreItem xmlns:ds="http://schemas.openxmlformats.org/officeDocument/2006/customXml" ds:itemID="{7F82AC6C-8903-461A-8408-79B80EB5D297}">
+<ds:datastoreItem xmlns:ds="http://schemas.openxmlformats.org/officeDocument/2006/customXml" ds:itemID="{8A85E1E7-4649-41E7-B861-03C6BABAD73E}">
   <ds:schemaRefs>
     <ds:schemaRef ds:uri="http://schemas.openxmlformats.org/officeDocument/2006/bibliography"/>
   </ds:schemaRefs>
